--- a/lab01/Report#01_Testing_Group28.docx
+++ b/lab01/Report#01_Testing_Group28.docx
@@ -1,6 +1,6 @@
 
 <file path=word/document.xml><?xml version="1.0" encoding="utf-8"?>
-<w:document xmlns:wpc="http://schemas.microsoft.com/office/word/2010/wordprocessingCanvas" xmlns:mc="http://schemas.openxmlformats.org/markup-compatibility/2006" xmlns:o="urn:schemas-microsoft-com:office:office" xmlns:r="http://schemas.openxmlformats.org/officeDocument/2006/relationships" xmlns:m="http://schemas.openxmlformats.org/officeDocument/2006/math" xmlns:v="urn:schemas-microsoft-com:vml" xmlns:wp14="http://schemas.microsoft.com/office/word/2010/wordprocessingDrawing" xmlns:wp="http://schemas.openxmlformats.org/drawingml/2006/wordprocessingDrawing" xmlns:w10="urn:schemas-microsoft-com:office:word" xmlns:w="http://schemas.openxmlformats.org/wordprocessingml/2006/main" xmlns:w14="http://schemas.microsoft.com/office/word/2010/wordml" xmlns:w15="http://schemas.microsoft.com/office/word/2012/wordml" xmlns:wpg="http://schemas.microsoft.com/office/word/2010/wordprocessingGroup" xmlns:wpi="http://schemas.microsoft.com/office/word/2010/wordprocessingInk" xmlns:wne="http://schemas.microsoft.com/office/word/2006/wordml" xmlns:wps="http://schemas.microsoft.com/office/word/2010/wordprocessingShape" mc:Ignorable="w14 w15 wp14">
+<w:document xmlns:wpc="http://schemas.microsoft.com/office/word/2010/wordprocessingCanvas" xmlns:mc="http://schemas.openxmlformats.org/markup-compatibility/2006" xmlns:o="urn:schemas-microsoft-com:office:office" xmlns:r="http://schemas.openxmlformats.org/officeDocument/2006/relationships" xmlns:m="http://schemas.openxmlformats.org/officeDocument/2006/math" xmlns:v="urn:schemas-microsoft-com:vml" xmlns:wp14="http://schemas.microsoft.com/office/word/2010/wordprocessingDrawing" xmlns:wp="http://schemas.openxmlformats.org/drawingml/2006/wordprocessingDrawing" xmlns:w10="urn:schemas-microsoft-com:office:word" xmlns:w="http://schemas.openxmlformats.org/wordprocessingml/2006/main" xmlns:w14="http://schemas.microsoft.com/office/word/2010/wordml" xmlns:wpg="http://schemas.microsoft.com/office/word/2010/wordprocessingGroup" xmlns:wpi="http://schemas.microsoft.com/office/word/2010/wordprocessingInk" xmlns:wne="http://schemas.microsoft.com/office/word/2006/wordml" xmlns:wps="http://schemas.microsoft.com/office/word/2010/wordprocessingShape" mc:Ignorable="w14 wp14">
   <w:body>
     <w:p>
       <w:pPr>
@@ -396,7 +396,7 @@
                     <pic:cNvPicPr/>
                   </pic:nvPicPr>
                   <pic:blipFill>
-                    <a:blip r:embed="rId5">
+                    <a:blip r:embed="rId6">
                       <a:extLst>
                         <a:ext uri="{28A0092B-C50C-407E-A947-70E740481C1C}">
                           <a14:useLocalDpi xmlns:a14="http://schemas.microsoft.com/office/drawing/2010/main" val="0"/>
@@ -496,7 +496,7 @@
       <w:r>
         <w:t xml:space="preserve"> (</w:t>
       </w:r>
-      <w:hyperlink r:id="rId6" w:tgtFrame="_blank" w:history="1">
+      <w:hyperlink r:id="rId7" w:tgtFrame="_blank" w:history="1">
         <w:r>
           <w:rPr>
             <w:rStyle w:val="Hyperlink"/>
@@ -536,108 +536,6 @@
                 <pic:pic xmlns:pic="http://schemas.openxmlformats.org/drawingml/2006/picture">
                   <pic:nvPicPr>
                     <pic:cNvPr id="2" name="flowgraph.PNG"/>
-                    <pic:cNvPicPr/>
-                  </pic:nvPicPr>
-                  <pic:blipFill>
-                    <a:blip r:embed="rId7">
-                      <a:extLst>
-                        <a:ext uri="{28A0092B-C50C-407E-A947-70E740481C1C}">
-                          <a14:useLocalDpi xmlns:a14="http://schemas.microsoft.com/office/drawing/2010/main" val="0"/>
-                        </a:ext>
-                      </a:extLst>
-                    </a:blip>
-                    <a:stretch>
-                      <a:fillRect/>
-                    </a:stretch>
-                  </pic:blipFill>
-                  <pic:spPr>
-                    <a:xfrm>
-                      <a:off x="0" y="0"/>
-                      <a:ext cx="5943600" cy="3202305"/>
-                    </a:xfrm>
-                    <a:prstGeom prst="rect">
-                      <a:avLst/>
-                    </a:prstGeom>
-                  </pic:spPr>
-                </pic:pic>
-              </a:graphicData>
-            </a:graphic>
-          </wp:inline>
-        </w:drawing>
-      </w:r>
-    </w:p>
-    <w:p>
-      <w:pPr>
-        <w:pStyle w:val="ListParagraph"/>
-        <w:ind w:left="1080"/>
-      </w:pPr>
-    </w:p>
-    <w:p>
-      <w:pPr>
-        <w:pStyle w:val="ListParagraph"/>
-        <w:numPr>
-          <w:ilvl w:val="0"/>
-          <w:numId w:val="2"/>
-        </w:numPr>
-      </w:pPr>
-      <w:proofErr w:type="spellStart"/>
-      <w:r>
-        <w:t>Sinh</w:t>
-      </w:r>
-      <w:proofErr w:type="spellEnd"/>
-      <w:r>
-        <w:t xml:space="preserve"> </w:t>
-      </w:r>
-      <w:proofErr w:type="spellStart"/>
-      <w:r>
-        <w:t>testcase</w:t>
-      </w:r>
-      <w:proofErr w:type="spellEnd"/>
-      <w:r>
-        <w:t xml:space="preserve"> </w:t>
-      </w:r>
-      <w:proofErr w:type="spellStart"/>
-      <w:r>
-        <w:t>bằng</w:t>
-      </w:r>
-      <w:proofErr w:type="spellEnd"/>
-      <w:r>
-        <w:t xml:space="preserve"> </w:t>
-      </w:r>
-      <w:proofErr w:type="spellStart"/>
-      <w:r>
-        <w:t>QunitJS</w:t>
-      </w:r>
-      <w:proofErr w:type="spellEnd"/>
-    </w:p>
-    <w:p>
-      <w:pPr>
-        <w:pStyle w:val="ListParagraph"/>
-        <w:ind w:left="1080"/>
-      </w:pPr>
-    </w:p>
-    <w:p>
-      <w:pPr>
-        <w:pStyle w:val="ListParagraph"/>
-        <w:ind w:left="1080"/>
-      </w:pPr>
-      <w:r>
-        <w:rPr>
-          <w:noProof/>
-        </w:rPr>
-        <w:drawing>
-          <wp:inline distT="0" distB="0" distL="0" distR="0">
-            <wp:extent cx="5943600" cy="3202305"/>
-            <wp:effectExtent l="0" t="0" r="0" b="0"/>
-            <wp:docPr id="3" name="Picture 3"/>
-            <wp:cNvGraphicFramePr>
-              <a:graphicFrameLocks xmlns:a="http://schemas.openxmlformats.org/drawingml/2006/main" noChangeAspect="1"/>
-            </wp:cNvGraphicFramePr>
-            <a:graphic xmlns:a="http://schemas.openxmlformats.org/drawingml/2006/main">
-              <a:graphicData uri="http://schemas.openxmlformats.org/drawingml/2006/picture">
-                <pic:pic xmlns:pic="http://schemas.openxmlformats.org/drawingml/2006/picture">
-                  <pic:nvPicPr>
-                    <pic:cNvPr id="3" name="PassedTest.PNG"/>
                     <pic:cNvPicPr/>
                   </pic:nvPicPr>
                   <pic:blipFill>
@@ -673,16 +571,65 @@
         <w:pStyle w:val="ListParagraph"/>
         <w:ind w:left="1080"/>
       </w:pPr>
+    </w:p>
+    <w:p>
+      <w:pPr>
+        <w:pStyle w:val="ListParagraph"/>
+        <w:numPr>
+          <w:ilvl w:val="0"/>
+          <w:numId w:val="2"/>
+        </w:numPr>
+      </w:pPr>
+      <w:proofErr w:type="spellStart"/>
+      <w:r>
+        <w:t>Sinh</w:t>
+      </w:r>
+      <w:proofErr w:type="spellEnd"/>
+      <w:r>
+        <w:t xml:space="preserve"> </w:t>
+      </w:r>
+      <w:proofErr w:type="spellStart"/>
+      <w:r>
+        <w:t>testcase</w:t>
+      </w:r>
+      <w:proofErr w:type="spellEnd"/>
+      <w:r>
+        <w:t xml:space="preserve"> </w:t>
+      </w:r>
+      <w:proofErr w:type="spellStart"/>
+      <w:r>
+        <w:t>bằng</w:t>
+      </w:r>
+      <w:proofErr w:type="spellEnd"/>
+      <w:r>
+        <w:t xml:space="preserve"> </w:t>
+      </w:r>
+      <w:proofErr w:type="spellStart"/>
+      <w:r>
+        <w:t>QunitJS</w:t>
+      </w:r>
+      <w:proofErr w:type="spellEnd"/>
+    </w:p>
+    <w:p>
+      <w:pPr>
+        <w:pStyle w:val="ListParagraph"/>
+        <w:ind w:left="1080"/>
+      </w:pPr>
+    </w:p>
+    <w:p>
+      <w:pPr>
+        <w:pStyle w:val="ListParagraph"/>
+        <w:ind w:left="1080"/>
+      </w:pPr>
       <w:r>
         <w:rPr>
           <w:noProof/>
         </w:rPr>
-        <w:lastRenderedPageBreak/>
         <w:drawing>
           <wp:inline distT="0" distB="0" distL="0" distR="0">
             <wp:extent cx="5943600" cy="3202305"/>
             <wp:effectExtent l="0" t="0" r="0" b="0"/>
-            <wp:docPr id="4" name="Picture 4"/>
+            <wp:docPr id="3" name="Picture 3"/>
             <wp:cNvGraphicFramePr>
               <a:graphicFrameLocks xmlns:a="http://schemas.openxmlformats.org/drawingml/2006/main" noChangeAspect="1"/>
             </wp:cNvGraphicFramePr>
@@ -690,7 +637,7 @@
               <a:graphicData uri="http://schemas.openxmlformats.org/drawingml/2006/picture">
                 <pic:pic xmlns:pic="http://schemas.openxmlformats.org/drawingml/2006/picture">
                   <pic:nvPicPr>
-                    <pic:cNvPr id="4" name="FailedTest.PNG"/>
+                    <pic:cNvPr id="3" name="PassedTest.PNG"/>
                     <pic:cNvPicPr/>
                   </pic:nvPicPr>
                   <pic:blipFill>
@@ -724,6 +671,59 @@
     <w:p>
       <w:pPr>
         <w:pStyle w:val="ListParagraph"/>
+        <w:ind w:left="1080"/>
+      </w:pPr>
+      <w:r>
+        <w:rPr>
+          <w:noProof/>
+        </w:rPr>
+        <w:lastRenderedPageBreak/>
+        <w:drawing>
+          <wp:inline distT="0" distB="0" distL="0" distR="0">
+            <wp:extent cx="5943600" cy="3202305"/>
+            <wp:effectExtent l="0" t="0" r="0" b="0"/>
+            <wp:docPr id="4" name="Picture 4"/>
+            <wp:cNvGraphicFramePr>
+              <a:graphicFrameLocks xmlns:a="http://schemas.openxmlformats.org/drawingml/2006/main" noChangeAspect="1"/>
+            </wp:cNvGraphicFramePr>
+            <a:graphic xmlns:a="http://schemas.openxmlformats.org/drawingml/2006/main">
+              <a:graphicData uri="http://schemas.openxmlformats.org/drawingml/2006/picture">
+                <pic:pic xmlns:pic="http://schemas.openxmlformats.org/drawingml/2006/picture">
+                  <pic:nvPicPr>
+                    <pic:cNvPr id="4" name="FailedTest.PNG"/>
+                    <pic:cNvPicPr/>
+                  </pic:nvPicPr>
+                  <pic:blipFill>
+                    <a:blip r:embed="rId10">
+                      <a:extLst>
+                        <a:ext uri="{28A0092B-C50C-407E-A947-70E740481C1C}">
+                          <a14:useLocalDpi xmlns:a14="http://schemas.microsoft.com/office/drawing/2010/main" val="0"/>
+                        </a:ext>
+                      </a:extLst>
+                    </a:blip>
+                    <a:stretch>
+                      <a:fillRect/>
+                    </a:stretch>
+                  </pic:blipFill>
+                  <pic:spPr>
+                    <a:xfrm>
+                      <a:off x="0" y="0"/>
+                      <a:ext cx="5943600" cy="3202305"/>
+                    </a:xfrm>
+                    <a:prstGeom prst="rect">
+                      <a:avLst/>
+                    </a:prstGeom>
+                  </pic:spPr>
+                </pic:pic>
+              </a:graphicData>
+            </a:graphic>
+          </wp:inline>
+        </w:drawing>
+      </w:r>
+    </w:p>
+    <w:p>
+      <w:pPr>
+        <w:pStyle w:val="ListParagraph"/>
         <w:numPr>
           <w:ilvl w:val="0"/>
           <w:numId w:val="1"/>
@@ -731,6 +731,1246 @@
       </w:pPr>
       <w:proofErr w:type="spellStart"/>
       <w:r>
+        <w:t>Các</w:t>
+      </w:r>
+      <w:proofErr w:type="spellEnd"/>
+      <w:r>
+        <w:t xml:space="preserve"> </w:t>
+      </w:r>
+      <w:r>
+        <w:t xml:space="preserve">Use-Case </w:t>
+      </w:r>
+      <w:r>
+        <w:t>test</w:t>
+      </w:r>
+      <w:r>
+        <w:t xml:space="preserve"> </w:t>
+      </w:r>
+      <w:proofErr w:type="spellStart"/>
+      <w:r>
+        <w:t>theo</w:t>
+      </w:r>
+      <w:proofErr w:type="spellEnd"/>
+      <w:r>
+        <w:t xml:space="preserve"> </w:t>
+      </w:r>
+      <w:proofErr w:type="spellStart"/>
+      <w:r>
+        <w:t>độ</w:t>
+      </w:r>
+      <w:proofErr w:type="spellEnd"/>
+      <w:r>
+        <w:t xml:space="preserve"> </w:t>
+      </w:r>
+      <w:proofErr w:type="spellStart"/>
+      <w:r>
+        <w:t>đo</w:t>
+      </w:r>
+      <w:proofErr w:type="spellEnd"/>
+      <w:r>
+        <w:t xml:space="preserve"> C1P</w:t>
+      </w:r>
+    </w:p>
+    <w:p>
+      <w:pPr>
+        <w:pStyle w:val="ListParagraph"/>
+      </w:pPr>
+      <w:r>
+        <w:t xml:space="preserve">Theo </w:t>
+      </w:r>
+      <w:proofErr w:type="spellStart"/>
+      <w:r>
+        <w:t>chuẩn</w:t>
+      </w:r>
+      <w:proofErr w:type="spellEnd"/>
+      <w:r>
+        <w:t xml:space="preserve"> C1P </w:t>
+      </w:r>
+      <w:proofErr w:type="spellStart"/>
+      <w:r>
+        <w:t>thì</w:t>
+      </w:r>
+      <w:proofErr w:type="spellEnd"/>
+      <w:r>
+        <w:t xml:space="preserve"> test </w:t>
+      </w:r>
+      <w:proofErr w:type="spellStart"/>
+      <w:r>
+        <w:t>phải</w:t>
+      </w:r>
+      <w:proofErr w:type="spellEnd"/>
+      <w:r>
+        <w:t xml:space="preserve"> </w:t>
+      </w:r>
+      <w:proofErr w:type="spellStart"/>
+      <w:r>
+        <w:t>bao</w:t>
+      </w:r>
+      <w:proofErr w:type="spellEnd"/>
+      <w:r>
+        <w:t xml:space="preserve"> </w:t>
+      </w:r>
+      <w:proofErr w:type="spellStart"/>
+      <w:r>
+        <w:t>phủ</w:t>
+      </w:r>
+      <w:proofErr w:type="spellEnd"/>
+      <w:r>
+        <w:t xml:space="preserve"> </w:t>
+      </w:r>
+      <w:proofErr w:type="spellStart"/>
+      <w:r>
+        <w:t>hết</w:t>
+      </w:r>
+      <w:proofErr w:type="spellEnd"/>
+      <w:r>
+        <w:t xml:space="preserve"> </w:t>
+      </w:r>
+      <w:proofErr w:type="spellStart"/>
+      <w:r>
+        <w:t>mệnh</w:t>
+      </w:r>
+      <w:proofErr w:type="spellEnd"/>
+      <w:r>
+        <w:t xml:space="preserve"> </w:t>
+      </w:r>
+      <w:proofErr w:type="spellStart"/>
+      <w:r>
+        <w:t>đề</w:t>
+      </w:r>
+      <w:proofErr w:type="spellEnd"/>
+      <w:r>
+        <w:t xml:space="preserve"> </w:t>
+      </w:r>
+      <w:proofErr w:type="spellStart"/>
+      <w:r>
+        <w:t>điều</w:t>
+      </w:r>
+      <w:proofErr w:type="spellEnd"/>
+      <w:r>
+        <w:t xml:space="preserve"> </w:t>
+      </w:r>
+      <w:proofErr w:type="spellStart"/>
+      <w:r>
+        <w:t>khiển</w:t>
+      </w:r>
+      <w:proofErr w:type="spellEnd"/>
+      <w:r>
+        <w:t xml:space="preserve"> </w:t>
+      </w:r>
+      <w:proofErr w:type="spellStart"/>
+      <w:r>
+        <w:t>nên</w:t>
+      </w:r>
+      <w:proofErr w:type="spellEnd"/>
+      <w:r>
+        <w:t xml:space="preserve"> </w:t>
+      </w:r>
+      <w:proofErr w:type="spellStart"/>
+      <w:r>
+        <w:t>từ</w:t>
+      </w:r>
+      <w:proofErr w:type="spellEnd"/>
+      <w:r>
+        <w:t xml:space="preserve"> </w:t>
+      </w:r>
+      <w:proofErr w:type="spellStart"/>
+      <w:r>
+        <w:t>đồ</w:t>
+      </w:r>
+      <w:proofErr w:type="spellEnd"/>
+      <w:r>
+        <w:t xml:space="preserve"> </w:t>
+      </w:r>
+      <w:proofErr w:type="spellStart"/>
+      <w:r>
+        <w:t>thị</w:t>
+      </w:r>
+      <w:proofErr w:type="spellEnd"/>
+      <w:r>
+        <w:t xml:space="preserve"> </w:t>
+      </w:r>
+      <w:proofErr w:type="spellStart"/>
+      <w:r>
+        <w:t>sinh</w:t>
+      </w:r>
+      <w:proofErr w:type="spellEnd"/>
+      <w:r>
+        <w:t xml:space="preserve"> </w:t>
+      </w:r>
+      <w:proofErr w:type="spellStart"/>
+      <w:r>
+        <w:t>ra</w:t>
+      </w:r>
+      <w:proofErr w:type="spellEnd"/>
+      <w:r>
+        <w:t xml:space="preserve"> ta </w:t>
+      </w:r>
+      <w:proofErr w:type="spellStart"/>
+      <w:r>
+        <w:t>có</w:t>
+      </w:r>
+      <w:proofErr w:type="spellEnd"/>
+      <w:r>
+        <w:t xml:space="preserve"> 7 test.</w:t>
+      </w:r>
+    </w:p>
+    <w:p>
+      <w:pPr>
+        <w:pStyle w:val="ListParagraph"/>
+        <w:numPr>
+          <w:ilvl w:val="1"/>
+          <w:numId w:val="1"/>
+        </w:numPr>
+      </w:pPr>
+      <w:proofErr w:type="spellStart"/>
+      <w:r>
+        <w:t>Số</w:t>
+      </w:r>
+      <w:proofErr w:type="spellEnd"/>
+      <w:r>
+        <w:t xml:space="preserve"> </w:t>
+      </w:r>
+      <w:proofErr w:type="spellStart"/>
+      <w:r>
+        <w:t>kiểm</w:t>
+      </w:r>
+      <w:proofErr w:type="spellEnd"/>
+      <w:r>
+        <w:t xml:space="preserve"> </w:t>
+      </w:r>
+      <w:proofErr w:type="spellStart"/>
+      <w:r>
+        <w:t>tra</w:t>
+      </w:r>
+      <w:proofErr w:type="spellEnd"/>
+      <w:r>
+        <w:t xml:space="preserve"> </w:t>
+      </w:r>
+      <w:proofErr w:type="spellStart"/>
+      <w:r>
+        <w:t>nhỏ</w:t>
+      </w:r>
+      <w:proofErr w:type="spellEnd"/>
+      <w:r>
+        <w:t xml:space="preserve"> </w:t>
+      </w:r>
+      <w:proofErr w:type="spellStart"/>
+      <w:r>
+        <w:t>hơn</w:t>
+      </w:r>
+      <w:proofErr w:type="spellEnd"/>
+      <w:r>
+        <w:t xml:space="preserve"> 0(T)</w:t>
+      </w:r>
+    </w:p>
+    <w:p>
+      <w:pPr>
+        <w:ind w:left="1980"/>
+      </w:pPr>
+      <w:proofErr w:type="spellStart"/>
+      <w:r>
+        <w:t>assert.equal</w:t>
+      </w:r>
+      <w:proofErr w:type="spellEnd"/>
+      <w:r>
+        <w:t>(</w:t>
+      </w:r>
+      <w:proofErr w:type="spellStart"/>
+      <w:r>
+        <w:t>isPrime</w:t>
+      </w:r>
+      <w:proofErr w:type="spellEnd"/>
+      <w:r>
+        <w:t>(-45), false);</w:t>
+      </w:r>
+      <w:bookmarkStart w:id="0" w:name="_GoBack"/>
+      <w:bookmarkEnd w:id="0"/>
+    </w:p>
+    <w:p>
+      <w:pPr>
+        <w:pStyle w:val="ListParagraph"/>
+        <w:numPr>
+          <w:ilvl w:val="1"/>
+          <w:numId w:val="1"/>
+        </w:numPr>
+      </w:pPr>
+      <w:proofErr w:type="spellStart"/>
+      <w:r>
+        <w:t>Số</w:t>
+      </w:r>
+      <w:proofErr w:type="spellEnd"/>
+      <w:r>
+        <w:t xml:space="preserve"> </w:t>
+      </w:r>
+      <w:proofErr w:type="spellStart"/>
+      <w:r>
+        <w:t>kiểm</w:t>
+      </w:r>
+      <w:proofErr w:type="spellEnd"/>
+      <w:r>
+        <w:t xml:space="preserve"> </w:t>
+      </w:r>
+      <w:proofErr w:type="spellStart"/>
+      <w:r>
+        <w:t>tra</w:t>
+      </w:r>
+      <w:proofErr w:type="spellEnd"/>
+      <w:r>
+        <w:t xml:space="preserve"> </w:t>
+      </w:r>
+      <w:proofErr w:type="spellStart"/>
+      <w:r>
+        <w:t>có</w:t>
+      </w:r>
+      <w:proofErr w:type="spellEnd"/>
+      <w:r>
+        <w:t xml:space="preserve"> </w:t>
+      </w:r>
+      <w:proofErr w:type="spellStart"/>
+      <w:r>
+        <w:t>giá</w:t>
+      </w:r>
+      <w:proofErr w:type="spellEnd"/>
+      <w:r>
+        <w:t xml:space="preserve"> </w:t>
+      </w:r>
+      <w:proofErr w:type="spellStart"/>
+      <w:r>
+        <w:t>trị</w:t>
+      </w:r>
+      <w:proofErr w:type="spellEnd"/>
+      <w:r>
+        <w:t xml:space="preserve"> 1 </w:t>
+      </w:r>
+      <w:proofErr w:type="spellStart"/>
+      <w:r>
+        <w:t>hoặc</w:t>
+      </w:r>
+      <w:proofErr w:type="spellEnd"/>
+      <w:r>
+        <w:t xml:space="preserve"> 2 (</w:t>
+      </w:r>
+      <w:r>
+        <w:t>FT</w:t>
+      </w:r>
+      <w:r>
+        <w:t>)</w:t>
+      </w:r>
+    </w:p>
+    <w:p>
+      <w:r>
+        <w:t xml:space="preserve">                                       </w:t>
+      </w:r>
+      <w:proofErr w:type="spellStart"/>
+      <w:r>
+        <w:t>assert.equal</w:t>
+      </w:r>
+      <w:proofErr w:type="spellEnd"/>
+      <w:r>
+        <w:t>(</w:t>
+      </w:r>
+      <w:proofErr w:type="spellStart"/>
+      <w:r>
+        <w:t>isPrime</w:t>
+      </w:r>
+      <w:proofErr w:type="spellEnd"/>
+      <w:r>
+        <w:t>(1), true);</w:t>
+      </w:r>
+    </w:p>
+    <w:p>
+      <w:r>
+        <w:t xml:space="preserve">  </w:t>
+      </w:r>
+      <w:r>
+        <w:tab/>
+      </w:r>
+      <w:r>
+        <w:tab/>
+        <w:t xml:space="preserve">          </w:t>
+      </w:r>
+      <w:proofErr w:type="spellStart"/>
+      <w:r>
+        <w:t>assert.equal</w:t>
+      </w:r>
+      <w:proofErr w:type="spellEnd"/>
+      <w:r>
+        <w:t>(</w:t>
+      </w:r>
+      <w:proofErr w:type="spellStart"/>
+      <w:r>
+        <w:t>isPrime</w:t>
+      </w:r>
+      <w:proofErr w:type="spellEnd"/>
+      <w:r>
+        <w:t>(2), true);</w:t>
+      </w:r>
+    </w:p>
+    <w:p>
+      <w:pPr>
+        <w:pStyle w:val="ListParagraph"/>
+        <w:numPr>
+          <w:ilvl w:val="1"/>
+          <w:numId w:val="1"/>
+        </w:numPr>
+      </w:pPr>
+      <w:proofErr w:type="spellStart"/>
+      <w:r>
+        <w:t>Số</w:t>
+      </w:r>
+      <w:proofErr w:type="spellEnd"/>
+      <w:r>
+        <w:t xml:space="preserve"> </w:t>
+      </w:r>
+      <w:proofErr w:type="spellStart"/>
+      <w:r>
+        <w:t>kiể</w:t>
+      </w:r>
+      <w:r>
+        <w:t>m</w:t>
+      </w:r>
+      <w:proofErr w:type="spellEnd"/>
+      <w:r>
+        <w:t xml:space="preserve"> </w:t>
+      </w:r>
+      <w:proofErr w:type="spellStart"/>
+      <w:r>
+        <w:t>tra</w:t>
+      </w:r>
+      <w:proofErr w:type="spellEnd"/>
+      <w:r>
+        <w:t xml:space="preserve"> </w:t>
+      </w:r>
+      <w:proofErr w:type="spellStart"/>
+      <w:r>
+        <w:t>có</w:t>
+      </w:r>
+      <w:proofErr w:type="spellEnd"/>
+      <w:r>
+        <w:t xml:space="preserve"> </w:t>
+      </w:r>
+      <w:proofErr w:type="spellStart"/>
+      <w:r>
+        <w:t>phải</w:t>
+      </w:r>
+      <w:proofErr w:type="spellEnd"/>
+      <w:r>
+        <w:t xml:space="preserve"> </w:t>
+      </w:r>
+      <w:proofErr w:type="spellStart"/>
+      <w:r>
+        <w:t>là</w:t>
+      </w:r>
+      <w:proofErr w:type="spellEnd"/>
+      <w:r>
+        <w:t xml:space="preserve"> </w:t>
+      </w:r>
+      <w:proofErr w:type="spellStart"/>
+      <w:r>
+        <w:t>số</w:t>
+      </w:r>
+      <w:proofErr w:type="spellEnd"/>
+      <w:r>
+        <w:t xml:space="preserve"> </w:t>
+      </w:r>
+      <w:proofErr w:type="spellStart"/>
+      <w:r>
+        <w:t>chẵn</w:t>
+      </w:r>
+      <w:proofErr w:type="spellEnd"/>
+      <w:r>
+        <w:t xml:space="preserve"> </w:t>
+      </w:r>
+      <w:proofErr w:type="spellStart"/>
+      <w:r>
+        <w:t>khác</w:t>
+      </w:r>
+      <w:proofErr w:type="spellEnd"/>
+      <w:r>
+        <w:t xml:space="preserve"> 2</w:t>
+      </w:r>
+      <w:r>
+        <w:t>(</w:t>
+      </w:r>
+      <w:r>
+        <w:t>FFT</w:t>
+      </w:r>
+      <w:r>
+        <w:t>)</w:t>
+      </w:r>
+    </w:p>
+    <w:p>
+      <w:pPr>
+        <w:ind w:left="1440"/>
+      </w:pPr>
+      <w:r>
+        <w:t xml:space="preserve">          </w:t>
+      </w:r>
+      <w:proofErr w:type="spellStart"/>
+      <w:r>
+        <w:t>assert.equal</w:t>
+      </w:r>
+      <w:proofErr w:type="spellEnd"/>
+      <w:r>
+        <w:t>(</w:t>
+      </w:r>
+      <w:proofErr w:type="spellStart"/>
+      <w:r>
+        <w:t>isPrime</w:t>
+      </w:r>
+      <w:proofErr w:type="spellEnd"/>
+      <w:r>
+        <w:t>(4), false);</w:t>
+      </w:r>
+    </w:p>
+    <w:p>
+      <w:pPr>
+        <w:pStyle w:val="ListParagraph"/>
+        <w:numPr>
+          <w:ilvl w:val="1"/>
+          <w:numId w:val="1"/>
+        </w:numPr>
+      </w:pPr>
+      <w:proofErr w:type="spellStart"/>
+      <w:r>
+        <w:t>Số</w:t>
+      </w:r>
+      <w:proofErr w:type="spellEnd"/>
+      <w:r>
+        <w:t xml:space="preserve"> </w:t>
+      </w:r>
+      <w:proofErr w:type="spellStart"/>
+      <w:r>
+        <w:t>kiểm</w:t>
+      </w:r>
+      <w:proofErr w:type="spellEnd"/>
+      <w:r>
+        <w:t xml:space="preserve"> </w:t>
+      </w:r>
+      <w:proofErr w:type="spellStart"/>
+      <w:r>
+        <w:t>tra</w:t>
+      </w:r>
+      <w:proofErr w:type="spellEnd"/>
+      <w:r>
+        <w:t xml:space="preserve"> </w:t>
+      </w:r>
+      <w:proofErr w:type="spellStart"/>
+      <w:r>
+        <w:t>có</w:t>
+      </w:r>
+      <w:proofErr w:type="spellEnd"/>
+      <w:r>
+        <w:t xml:space="preserve"> </w:t>
+      </w:r>
+      <w:proofErr w:type="spellStart"/>
+      <w:r>
+        <w:t>căn</w:t>
+      </w:r>
+      <w:proofErr w:type="spellEnd"/>
+      <w:r>
+        <w:t xml:space="preserve"> </w:t>
+      </w:r>
+      <w:proofErr w:type="spellStart"/>
+      <w:r>
+        <w:t>bặc</w:t>
+      </w:r>
+      <w:proofErr w:type="spellEnd"/>
+      <w:r>
+        <w:t xml:space="preserve"> 2 </w:t>
+      </w:r>
+      <w:proofErr w:type="spellStart"/>
+      <w:r>
+        <w:t>nhỏ</w:t>
+      </w:r>
+      <w:proofErr w:type="spellEnd"/>
+      <w:r>
+        <w:t xml:space="preserve"> </w:t>
+      </w:r>
+      <w:proofErr w:type="spellStart"/>
+      <w:r>
+        <w:t>hơn</w:t>
+      </w:r>
+      <w:proofErr w:type="spellEnd"/>
+      <w:r>
+        <w:t xml:space="preserve"> </w:t>
+      </w:r>
+      <w:proofErr w:type="spellStart"/>
+      <w:r>
+        <w:t>hoặc</w:t>
+      </w:r>
+      <w:proofErr w:type="spellEnd"/>
+      <w:r>
+        <w:t xml:space="preserve"> </w:t>
+      </w:r>
+      <w:proofErr w:type="spellStart"/>
+      <w:r>
+        <w:t>bằng</w:t>
+      </w:r>
+      <w:proofErr w:type="spellEnd"/>
+      <w:r>
+        <w:t xml:space="preserve"> 3 </w:t>
+      </w:r>
+      <w:r>
+        <w:t xml:space="preserve"> (FFFF)</w:t>
+      </w:r>
+    </w:p>
+    <w:p>
+      <w:pPr>
+        <w:ind w:left="1440"/>
+      </w:pPr>
+      <w:r>
+        <w:t xml:space="preserve">          </w:t>
+      </w:r>
+      <w:proofErr w:type="spellStart"/>
+      <w:r>
+        <w:t>assert.equal</w:t>
+      </w:r>
+      <w:proofErr w:type="spellEnd"/>
+      <w:r>
+        <w:t>(</w:t>
+      </w:r>
+      <w:proofErr w:type="spellStart"/>
+      <w:r>
+        <w:t>isPrime</w:t>
+      </w:r>
+      <w:proofErr w:type="spellEnd"/>
+      <w:r>
+        <w:t>(</w:t>
+      </w:r>
+      <w:r>
+        <w:t>3</w:t>
+      </w:r>
+      <w:r>
+        <w:t xml:space="preserve">), </w:t>
+      </w:r>
+      <w:r>
+        <w:t>true</w:t>
+      </w:r>
+      <w:r>
+        <w:t>);</w:t>
+      </w:r>
+    </w:p>
+    <w:p>
+      <w:pPr>
+        <w:pStyle w:val="ListParagraph"/>
+        <w:numPr>
+          <w:ilvl w:val="1"/>
+          <w:numId w:val="1"/>
+        </w:numPr>
+      </w:pPr>
+      <w:proofErr w:type="spellStart"/>
+      <w:r>
+        <w:t>Số</w:t>
+      </w:r>
+      <w:proofErr w:type="spellEnd"/>
+      <w:r>
+        <w:t xml:space="preserve"> </w:t>
+      </w:r>
+      <w:proofErr w:type="spellStart"/>
+      <w:r>
+        <w:t>kiểm</w:t>
+      </w:r>
+      <w:proofErr w:type="spellEnd"/>
+      <w:r>
+        <w:t xml:space="preserve"> </w:t>
+      </w:r>
+      <w:proofErr w:type="spellStart"/>
+      <w:r>
+        <w:t>tra</w:t>
+      </w:r>
+      <w:proofErr w:type="spellEnd"/>
+      <w:r>
+        <w:t xml:space="preserve"> </w:t>
+      </w:r>
+      <w:proofErr w:type="spellStart"/>
+      <w:r>
+        <w:t>có</w:t>
+      </w:r>
+      <w:proofErr w:type="spellEnd"/>
+      <w:r>
+        <w:t xml:space="preserve"> </w:t>
+      </w:r>
+      <w:proofErr w:type="spellStart"/>
+      <w:r>
+        <w:t>căn</w:t>
+      </w:r>
+      <w:proofErr w:type="spellEnd"/>
+      <w:r>
+        <w:t xml:space="preserve"> </w:t>
+      </w:r>
+      <w:proofErr w:type="spellStart"/>
+      <w:r>
+        <w:t>bậc</w:t>
+      </w:r>
+      <w:proofErr w:type="spellEnd"/>
+      <w:r>
+        <w:t xml:space="preserve"> 2 </w:t>
+      </w:r>
+      <w:proofErr w:type="spellStart"/>
+      <w:r>
+        <w:t>hơn</w:t>
+      </w:r>
+      <w:proofErr w:type="spellEnd"/>
+      <w:r>
+        <w:t xml:space="preserve"> 3 </w:t>
+      </w:r>
+      <w:proofErr w:type="spellStart"/>
+      <w:r>
+        <w:t>và</w:t>
+      </w:r>
+      <w:proofErr w:type="spellEnd"/>
+      <w:r>
+        <w:t xml:space="preserve"> chia </w:t>
+      </w:r>
+      <w:proofErr w:type="spellStart"/>
+      <w:r>
+        <w:t>hết</w:t>
+      </w:r>
+      <w:proofErr w:type="spellEnd"/>
+      <w:r>
+        <w:t xml:space="preserve"> </w:t>
+      </w:r>
+      <w:proofErr w:type="spellStart"/>
+      <w:r>
+        <w:t>cho</w:t>
+      </w:r>
+      <w:proofErr w:type="spellEnd"/>
+      <w:r>
+        <w:t xml:space="preserve"> 1 </w:t>
+      </w:r>
+      <w:proofErr w:type="spellStart"/>
+      <w:r>
+        <w:t>số</w:t>
+      </w:r>
+      <w:proofErr w:type="spellEnd"/>
+      <w:r>
+        <w:t xml:space="preserve"> </w:t>
+      </w:r>
+      <w:proofErr w:type="spellStart"/>
+      <w:r>
+        <w:t>từ</w:t>
+      </w:r>
+      <w:proofErr w:type="spellEnd"/>
+      <w:r>
+        <w:t xml:space="preserve"> 3 – </w:t>
+      </w:r>
+      <w:proofErr w:type="spellStart"/>
+      <w:r>
+        <w:t>căn</w:t>
+      </w:r>
+      <w:proofErr w:type="spellEnd"/>
+      <w:r>
+        <w:t xml:space="preserve"> </w:t>
+      </w:r>
+      <w:proofErr w:type="spellStart"/>
+      <w:r>
+        <w:t>bậc</w:t>
+      </w:r>
+      <w:proofErr w:type="spellEnd"/>
+      <w:r>
+        <w:t xml:space="preserve"> 2 </w:t>
+      </w:r>
+      <w:proofErr w:type="spellStart"/>
+      <w:r>
+        <w:t>của</w:t>
+      </w:r>
+      <w:proofErr w:type="spellEnd"/>
+      <w:r>
+        <w:t xml:space="preserve"> </w:t>
+      </w:r>
+      <w:proofErr w:type="spellStart"/>
+      <w:r>
+        <w:t>số</w:t>
+      </w:r>
+      <w:proofErr w:type="spellEnd"/>
+      <w:r>
+        <w:t xml:space="preserve"> </w:t>
+      </w:r>
+      <w:proofErr w:type="spellStart"/>
+      <w:r>
+        <w:t>kiểm</w:t>
+      </w:r>
+      <w:proofErr w:type="spellEnd"/>
+      <w:r>
+        <w:t xml:space="preserve"> </w:t>
+      </w:r>
+      <w:proofErr w:type="spellStart"/>
+      <w:r>
+        <w:t>tra</w:t>
+      </w:r>
+      <w:proofErr w:type="spellEnd"/>
+      <w:r>
+        <w:t>(</w:t>
+      </w:r>
+      <w:r>
+        <w:t>FFFTT</w:t>
+      </w:r>
+      <w:r>
+        <w:t>).</w:t>
+      </w:r>
+    </w:p>
+    <w:p>
+      <w:pPr>
+        <w:pStyle w:val="ListParagraph"/>
+        <w:ind w:left="1440"/>
+      </w:pPr>
+      <w:r>
+        <w:t xml:space="preserve">        </w:t>
+      </w:r>
+      <w:proofErr w:type="spellStart"/>
+      <w:r>
+        <w:t>assert.equal</w:t>
+      </w:r>
+      <w:proofErr w:type="spellEnd"/>
+      <w:r>
+        <w:t>(</w:t>
+      </w:r>
+      <w:proofErr w:type="spellStart"/>
+      <w:r>
+        <w:t>isPrime</w:t>
+      </w:r>
+      <w:proofErr w:type="spellEnd"/>
+      <w:r>
+        <w:t>(21</w:t>
+      </w:r>
+      <w:r>
+        <w:t>), false);</w:t>
+      </w:r>
+    </w:p>
+    <w:p>
+      <w:pPr>
+        <w:pStyle w:val="ListParagraph"/>
+        <w:numPr>
+          <w:ilvl w:val="1"/>
+          <w:numId w:val="1"/>
+        </w:numPr>
+      </w:pPr>
+      <w:proofErr w:type="spellStart"/>
+      <w:r>
+        <w:t>Số</w:t>
+      </w:r>
+      <w:proofErr w:type="spellEnd"/>
+      <w:r>
+        <w:t xml:space="preserve"> </w:t>
+      </w:r>
+      <w:proofErr w:type="spellStart"/>
+      <w:r>
+        <w:t>kiểm</w:t>
+      </w:r>
+      <w:proofErr w:type="spellEnd"/>
+      <w:r>
+        <w:t xml:space="preserve"> </w:t>
+      </w:r>
+      <w:proofErr w:type="spellStart"/>
+      <w:r>
+        <w:t>tra</w:t>
+      </w:r>
+      <w:proofErr w:type="spellEnd"/>
+      <w:r>
+        <w:t xml:space="preserve"> </w:t>
+      </w:r>
+      <w:proofErr w:type="spellStart"/>
+      <w:r>
+        <w:t>có</w:t>
+      </w:r>
+      <w:proofErr w:type="spellEnd"/>
+      <w:r>
+        <w:t xml:space="preserve"> </w:t>
+      </w:r>
+      <w:proofErr w:type="spellStart"/>
+      <w:r>
+        <w:t>căn</w:t>
+      </w:r>
+      <w:proofErr w:type="spellEnd"/>
+      <w:r>
+        <w:t xml:space="preserve"> </w:t>
+      </w:r>
+      <w:proofErr w:type="spellStart"/>
+      <w:r>
+        <w:t>bậc</w:t>
+      </w:r>
+      <w:proofErr w:type="spellEnd"/>
+      <w:r>
+        <w:t xml:space="preserve"> 2 </w:t>
+      </w:r>
+      <w:proofErr w:type="spellStart"/>
+      <w:r>
+        <w:t>hơn</w:t>
+      </w:r>
+      <w:proofErr w:type="spellEnd"/>
+      <w:r>
+        <w:t xml:space="preserve"> 3 </w:t>
+      </w:r>
+      <w:proofErr w:type="spellStart"/>
+      <w:r>
+        <w:t>và</w:t>
+      </w:r>
+      <w:proofErr w:type="spellEnd"/>
+      <w:r>
+        <w:t xml:space="preserve"> </w:t>
+      </w:r>
+      <w:proofErr w:type="spellStart"/>
+      <w:r>
+        <w:t>không</w:t>
+      </w:r>
+      <w:proofErr w:type="spellEnd"/>
+      <w:r>
+        <w:t xml:space="preserve"> </w:t>
+      </w:r>
+      <w:r>
+        <w:t xml:space="preserve">chia </w:t>
+      </w:r>
+      <w:proofErr w:type="spellStart"/>
+      <w:r>
+        <w:t>hết</w:t>
+      </w:r>
+      <w:proofErr w:type="spellEnd"/>
+      <w:r>
+        <w:t xml:space="preserve"> </w:t>
+      </w:r>
+      <w:proofErr w:type="spellStart"/>
+      <w:r>
+        <w:t>cho</w:t>
+      </w:r>
+      <w:proofErr w:type="spellEnd"/>
+      <w:r>
+        <w:t xml:space="preserve"> 1 </w:t>
+      </w:r>
+      <w:proofErr w:type="spellStart"/>
+      <w:r>
+        <w:t>số</w:t>
+      </w:r>
+      <w:proofErr w:type="spellEnd"/>
+      <w:r>
+        <w:t xml:space="preserve"> </w:t>
+      </w:r>
+      <w:proofErr w:type="spellStart"/>
+      <w:r>
+        <w:t>từ</w:t>
+      </w:r>
+      <w:proofErr w:type="spellEnd"/>
+      <w:r>
+        <w:t xml:space="preserve"> 3 – </w:t>
+      </w:r>
+      <w:proofErr w:type="spellStart"/>
+      <w:r>
+        <w:t>căn</w:t>
+      </w:r>
+      <w:proofErr w:type="spellEnd"/>
+      <w:r>
+        <w:t xml:space="preserve"> </w:t>
+      </w:r>
+      <w:proofErr w:type="spellStart"/>
+      <w:r>
+        <w:t>bậc</w:t>
+      </w:r>
+      <w:proofErr w:type="spellEnd"/>
+      <w:r>
+        <w:t xml:space="preserve"> 2 </w:t>
+      </w:r>
+      <w:proofErr w:type="spellStart"/>
+      <w:r>
+        <w:t>của</w:t>
+      </w:r>
+      <w:proofErr w:type="spellEnd"/>
+      <w:r>
+        <w:t xml:space="preserve"> </w:t>
+      </w:r>
+      <w:proofErr w:type="spellStart"/>
+      <w:r>
+        <w:t>số</w:t>
+      </w:r>
+      <w:proofErr w:type="spellEnd"/>
+      <w:r>
+        <w:t xml:space="preserve"> </w:t>
+      </w:r>
+      <w:proofErr w:type="spellStart"/>
+      <w:r>
+        <w:t>kiểm</w:t>
+      </w:r>
+      <w:proofErr w:type="spellEnd"/>
+      <w:r>
+        <w:t xml:space="preserve"> </w:t>
+      </w:r>
+      <w:proofErr w:type="spellStart"/>
+      <w:r>
+        <w:t>tra</w:t>
+      </w:r>
+      <w:proofErr w:type="spellEnd"/>
+      <w:r>
+        <w:t>(</w:t>
+      </w:r>
+      <w:r>
+        <w:t>FFFTFF</w:t>
+      </w:r>
+      <w:r>
+        <w:t>)</w:t>
+      </w:r>
+    </w:p>
+    <w:p>
+      <w:r>
+        <w:t xml:space="preserve">                                    </w:t>
+      </w:r>
+      <w:proofErr w:type="spellStart"/>
+      <w:r>
+        <w:t>assert.equal</w:t>
+      </w:r>
+      <w:proofErr w:type="spellEnd"/>
+      <w:r>
+        <w:t>(</w:t>
+      </w:r>
+      <w:proofErr w:type="spellStart"/>
+      <w:r>
+        <w:t>isPrime</w:t>
+      </w:r>
+      <w:proofErr w:type="spellEnd"/>
+      <w:r>
+        <w:t>(</w:t>
+      </w:r>
+      <w:r>
+        <w:t>23</w:t>
+      </w:r>
+      <w:r>
+        <w:t>), false);</w:t>
+      </w:r>
+    </w:p>
+    <w:p>
+      <w:pPr>
+        <w:pStyle w:val="ListParagraph"/>
+        <w:numPr>
+          <w:ilvl w:val="1"/>
+          <w:numId w:val="1"/>
+        </w:numPr>
+      </w:pPr>
+      <w:proofErr w:type="spellStart"/>
+      <w:r>
+        <w:t>Số</w:t>
+      </w:r>
+      <w:proofErr w:type="spellEnd"/>
+      <w:r>
+        <w:t xml:space="preserve"> </w:t>
+      </w:r>
+      <w:proofErr w:type="spellStart"/>
+      <w:r>
+        <w:t>kiểm</w:t>
+      </w:r>
+      <w:proofErr w:type="spellEnd"/>
+      <w:r>
+        <w:t xml:space="preserve"> </w:t>
+      </w:r>
+      <w:proofErr w:type="spellStart"/>
+      <w:r>
+        <w:t>tra</w:t>
+      </w:r>
+      <w:proofErr w:type="spellEnd"/>
+      <w:r>
+        <w:t xml:space="preserve"> </w:t>
+      </w:r>
+      <w:proofErr w:type="spellStart"/>
+      <w:r>
+        <w:t>có</w:t>
+      </w:r>
+      <w:proofErr w:type="spellEnd"/>
+      <w:r>
+        <w:t xml:space="preserve"> </w:t>
+      </w:r>
+      <w:proofErr w:type="spellStart"/>
+      <w:r>
+        <w:t>căn</w:t>
+      </w:r>
+      <w:proofErr w:type="spellEnd"/>
+      <w:r>
+        <w:t xml:space="preserve"> </w:t>
+      </w:r>
+      <w:proofErr w:type="spellStart"/>
+      <w:r>
+        <w:t>bậc</w:t>
+      </w:r>
+      <w:proofErr w:type="spellEnd"/>
+      <w:r>
+        <w:t xml:space="preserve"> 2 </w:t>
+      </w:r>
+      <w:proofErr w:type="spellStart"/>
+      <w:r>
+        <w:t>hơn</w:t>
+      </w:r>
+      <w:proofErr w:type="spellEnd"/>
+      <w:r>
+        <w:t xml:space="preserve"> 3 </w:t>
+      </w:r>
+      <w:proofErr w:type="spellStart"/>
+      <w:r>
+        <w:t>và</w:t>
+      </w:r>
+      <w:proofErr w:type="spellEnd"/>
+      <w:r>
+        <w:t xml:space="preserve"> chia </w:t>
+      </w:r>
+      <w:proofErr w:type="spellStart"/>
+      <w:r>
+        <w:t>hết</w:t>
+      </w:r>
+      <w:proofErr w:type="spellEnd"/>
+      <w:r>
+        <w:t xml:space="preserve"> </w:t>
+      </w:r>
+      <w:proofErr w:type="spellStart"/>
+      <w:r>
+        <w:t>cho</w:t>
+      </w:r>
+      <w:proofErr w:type="spellEnd"/>
+      <w:r>
+        <w:t xml:space="preserve"> 1</w:t>
+      </w:r>
+      <w:r>
+        <w:t xml:space="preserve"> </w:t>
+      </w:r>
+      <w:proofErr w:type="spellStart"/>
+      <w:r>
+        <w:t>hoặc</w:t>
+      </w:r>
+      <w:proofErr w:type="spellEnd"/>
+      <w:r>
+        <w:t xml:space="preserve"> </w:t>
+      </w:r>
+      <w:proofErr w:type="spellStart"/>
+      <w:r>
+        <w:t>nhiều</w:t>
+      </w:r>
+      <w:proofErr w:type="spellEnd"/>
+      <w:r>
+        <w:t xml:space="preserve"> </w:t>
+      </w:r>
+      <w:proofErr w:type="spellStart"/>
+      <w:r>
+        <w:t>trong</w:t>
+      </w:r>
+      <w:proofErr w:type="spellEnd"/>
+      <w:r>
+        <w:t xml:space="preserve"> </w:t>
+      </w:r>
+      <w:proofErr w:type="spellStart"/>
+      <w:r>
+        <w:t>các</w:t>
+      </w:r>
+      <w:proofErr w:type="spellEnd"/>
+      <w:r>
+        <w:t xml:space="preserve"> </w:t>
+      </w:r>
+      <w:proofErr w:type="spellStart"/>
+      <w:r>
+        <w:t>số</w:t>
+      </w:r>
+      <w:proofErr w:type="spellEnd"/>
+      <w:r>
+        <w:t xml:space="preserve"> </w:t>
+      </w:r>
+      <w:proofErr w:type="spellStart"/>
+      <w:r>
+        <w:t>từ</w:t>
+      </w:r>
+      <w:proofErr w:type="spellEnd"/>
+      <w:r>
+        <w:t xml:space="preserve"> 3 – </w:t>
+      </w:r>
+      <w:proofErr w:type="spellStart"/>
+      <w:r>
+        <w:t>căn</w:t>
+      </w:r>
+      <w:proofErr w:type="spellEnd"/>
+      <w:r>
+        <w:t xml:space="preserve"> </w:t>
+      </w:r>
+      <w:proofErr w:type="spellStart"/>
+      <w:r>
+        <w:t>bậc</w:t>
+      </w:r>
+      <w:proofErr w:type="spellEnd"/>
+      <w:r>
+        <w:t xml:space="preserve"> 2 </w:t>
+      </w:r>
+      <w:proofErr w:type="spellStart"/>
+      <w:r>
+        <w:t>của</w:t>
+      </w:r>
+      <w:proofErr w:type="spellEnd"/>
+      <w:r>
+        <w:t xml:space="preserve"> </w:t>
+      </w:r>
+      <w:proofErr w:type="spellStart"/>
+      <w:r>
+        <w:t>số</w:t>
+      </w:r>
+      <w:proofErr w:type="spellEnd"/>
+      <w:r>
+        <w:t xml:space="preserve"> </w:t>
+      </w:r>
+      <w:proofErr w:type="spellStart"/>
+      <w:r>
+        <w:t>kiểm</w:t>
+      </w:r>
+      <w:proofErr w:type="spellEnd"/>
+      <w:r>
+        <w:t xml:space="preserve"> </w:t>
+      </w:r>
+      <w:proofErr w:type="spellStart"/>
+      <w:r>
+        <w:t>tra</w:t>
+      </w:r>
+      <w:proofErr w:type="spellEnd"/>
+      <w:r>
+        <w:t xml:space="preserve"> (</w:t>
+      </w:r>
+      <w:r>
+        <w:t>FFFTFTT</w:t>
+      </w:r>
+      <w:r>
+        <w:t>)</w:t>
+      </w:r>
+    </w:p>
+    <w:p>
+      <w:pPr>
+        <w:ind w:left="1080"/>
+      </w:pPr>
+      <w:r>
+        <w:t xml:space="preserve">             </w:t>
+      </w:r>
+      <w:proofErr w:type="spellStart"/>
+      <w:r>
+        <w:t>assert.equal</w:t>
+      </w:r>
+      <w:proofErr w:type="spellEnd"/>
+      <w:r>
+        <w:t>(</w:t>
+      </w:r>
+      <w:proofErr w:type="spellStart"/>
+      <w:r>
+        <w:t>isPrime</w:t>
+      </w:r>
+      <w:proofErr w:type="spellEnd"/>
+      <w:r>
+        <w:t>(</w:t>
+      </w:r>
+      <w:r>
+        <w:t>25</w:t>
+      </w:r>
+      <w:r>
+        <w:t>), false);</w:t>
+      </w:r>
+    </w:p>
+    <w:p>
+      <w:pPr>
+        <w:pStyle w:val="ListParagraph"/>
+        <w:numPr>
+          <w:ilvl w:val="0"/>
+          <w:numId w:val="1"/>
+        </w:numPr>
+      </w:pPr>
+      <w:proofErr w:type="spellStart"/>
+      <w:r>
+        <w:lastRenderedPageBreak/>
         <w:t>Đánh</w:t>
       </w:r>
       <w:proofErr w:type="spellEnd"/>
@@ -821,8 +2061,6 @@
       <w:r>
         <w:t>http://www.aivosto.com/visustin.html</w:t>
       </w:r>
-      <w:bookmarkStart w:id="0" w:name="_GoBack"/>
-      <w:bookmarkEnd w:id="0"/>
       <w:r>
         <w:t>)</w:t>
       </w:r>
@@ -1143,7 +2381,7 @@
 </file>
 
 <file path=word/numbering.xml><?xml version="1.0" encoding="utf-8"?>
-<w:numbering xmlns:wpc="http://schemas.microsoft.com/office/word/2010/wordprocessingCanvas" xmlns:mc="http://schemas.openxmlformats.org/markup-compatibility/2006" xmlns:o="urn:schemas-microsoft-com:office:office" xmlns:r="http://schemas.openxmlformats.org/officeDocument/2006/relationships" xmlns:m="http://schemas.openxmlformats.org/officeDocument/2006/math" xmlns:v="urn:schemas-microsoft-com:vml" xmlns:wp14="http://schemas.microsoft.com/office/word/2010/wordprocessingDrawing" xmlns:wp="http://schemas.openxmlformats.org/drawingml/2006/wordprocessingDrawing" xmlns:w10="urn:schemas-microsoft-com:office:word" xmlns:w="http://schemas.openxmlformats.org/wordprocessingml/2006/main" xmlns:w14="http://schemas.microsoft.com/office/word/2010/wordml" xmlns:w15="http://schemas.microsoft.com/office/word/2012/wordml" xmlns:wpg="http://schemas.microsoft.com/office/word/2010/wordprocessingGroup" xmlns:wpi="http://schemas.microsoft.com/office/word/2010/wordprocessingInk" xmlns:wne="http://schemas.microsoft.com/office/word/2006/wordml" xmlns:wps="http://schemas.microsoft.com/office/word/2010/wordprocessingShape" mc:Ignorable="w14 w15 wp14">
+<w:numbering xmlns:wpc="http://schemas.microsoft.com/office/word/2010/wordprocessingCanvas" xmlns:mc="http://schemas.openxmlformats.org/markup-compatibility/2006" xmlns:o="urn:schemas-microsoft-com:office:office" xmlns:r="http://schemas.openxmlformats.org/officeDocument/2006/relationships" xmlns:m="http://schemas.openxmlformats.org/officeDocument/2006/math" xmlns:v="urn:schemas-microsoft-com:vml" xmlns:wp14="http://schemas.microsoft.com/office/word/2010/wordprocessingDrawing" xmlns:wp="http://schemas.openxmlformats.org/drawingml/2006/wordprocessingDrawing" xmlns:w10="urn:schemas-microsoft-com:office:word" xmlns:w="http://schemas.openxmlformats.org/wordprocessingml/2006/main" xmlns:w14="http://schemas.microsoft.com/office/word/2010/wordml" xmlns:wpg="http://schemas.microsoft.com/office/word/2010/wordprocessingGroup" xmlns:wpi="http://schemas.microsoft.com/office/word/2010/wordprocessingInk" xmlns:wne="http://schemas.microsoft.com/office/word/2006/wordml" xmlns:wps="http://schemas.microsoft.com/office/word/2010/wordprocessingShape" mc:Ignorable="w14 wp14">
   <w:abstractNum w:abstractNumId="0">
     <w:nsid w:val="02007AFF"/>
     <w:multiLevelType w:val="hybridMultilevel"/>
@@ -1260,7 +2498,7 @@
   <w:abstractNum w:abstractNumId="1">
     <w:nsid w:val="70FE12CD"/>
     <w:multiLevelType w:val="hybridMultilevel"/>
-    <w:tmpl w:val="42365FCE"/>
+    <w:tmpl w:val="8D6E35E4"/>
     <w:lvl w:ilvl="0" w:tplc="0409000F">
       <w:start w:val="1"/>
       <w:numFmt w:val="decimal"/>
@@ -1273,16 +2511,16 @@
         <w:rFonts w:hint="default"/>
       </w:rPr>
     </w:lvl>
-    <w:lvl w:ilvl="1" w:tplc="04090019" w:tentative="1">
+    <w:lvl w:ilvl="1" w:tplc="0409000F">
       <w:start w:val="1"/>
-      <w:numFmt w:val="lowerLetter"/>
+      <w:numFmt w:val="decimal"/>
       <w:lvlText w:val="%2."/>
       <w:lvlJc w:val="left"/>
       <w:pPr>
         <w:ind w:left="1440" w:hanging="360"/>
       </w:pPr>
     </w:lvl>
-    <w:lvl w:ilvl="2" w:tplc="0409001B" w:tentative="1">
+    <w:lvl w:ilvl="2" w:tplc="0409001B">
       <w:start w:val="1"/>
       <w:numFmt w:val="lowerRoman"/>
       <w:lvlText w:val="%3."/>
@@ -1356,7 +2594,7 @@
 </file>
 
 <file path=word/styles.xml><?xml version="1.0" encoding="utf-8"?>
-<w:styles xmlns:mc="http://schemas.openxmlformats.org/markup-compatibility/2006" xmlns:r="http://schemas.openxmlformats.org/officeDocument/2006/relationships" xmlns:w="http://schemas.openxmlformats.org/wordprocessingml/2006/main" xmlns:w14="http://schemas.microsoft.com/office/word/2010/wordml" xmlns:w15="http://schemas.microsoft.com/office/word/2012/wordml" mc:Ignorable="w14 w15">
+<w:styles xmlns:mc="http://schemas.openxmlformats.org/markup-compatibility/2006" xmlns:r="http://schemas.openxmlformats.org/officeDocument/2006/relationships" xmlns:w="http://schemas.openxmlformats.org/wordprocessingml/2006/main" xmlns:w14="http://schemas.microsoft.com/office/word/2010/wordml" mc:Ignorable="w14">
   <w:docDefaults>
     <w:rPrDefault>
       <w:rPr>
@@ -1372,378 +2610,144 @@
       </w:pPr>
     </w:pPrDefault>
   </w:docDefaults>
-  <w:latentStyles w:defLockedState="0" w:defUIPriority="99" w:defSemiHidden="0" w:defUnhideWhenUsed="0" w:defQFormat="0" w:count="371">
-    <w:lsdException w:name="Normal" w:uiPriority="0" w:qFormat="1"/>
-    <w:lsdException w:name="heading 1" w:uiPriority="9" w:qFormat="1"/>
-    <w:lsdException w:name="heading 2" w:semiHidden="1" w:uiPriority="9" w:unhideWhenUsed="1" w:qFormat="1"/>
-    <w:lsdException w:name="heading 3" w:semiHidden="1" w:uiPriority="9" w:unhideWhenUsed="1" w:qFormat="1"/>
-    <w:lsdException w:name="heading 4" w:semiHidden="1" w:uiPriority="9" w:unhideWhenUsed="1" w:qFormat="1"/>
-    <w:lsdException w:name="heading 5" w:semiHidden="1" w:uiPriority="9" w:unhideWhenUsed="1" w:qFormat="1"/>
-    <w:lsdException w:name="heading 6" w:semiHidden="1" w:uiPriority="9" w:unhideWhenUsed="1" w:qFormat="1"/>
-    <w:lsdException w:name="heading 7" w:semiHidden="1" w:uiPriority="9" w:unhideWhenUsed="1" w:qFormat="1"/>
-    <w:lsdException w:name="heading 8" w:semiHidden="1" w:uiPriority="9" w:unhideWhenUsed="1" w:qFormat="1"/>
-    <w:lsdException w:name="heading 9" w:semiHidden="1" w:uiPriority="9" w:unhideWhenUsed="1" w:qFormat="1"/>
-    <w:lsdException w:name="index 1" w:semiHidden="1" w:unhideWhenUsed="1"/>
-    <w:lsdException w:name="index 2" w:semiHidden="1" w:unhideWhenUsed="1"/>
-    <w:lsdException w:name="index 3" w:semiHidden="1" w:unhideWhenUsed="1"/>
-    <w:lsdException w:name="index 4" w:semiHidden="1" w:unhideWhenUsed="1"/>
-    <w:lsdException w:name="index 5" w:semiHidden="1" w:unhideWhenUsed="1"/>
-    <w:lsdException w:name="index 6" w:semiHidden="1" w:unhideWhenUsed="1"/>
-    <w:lsdException w:name="index 7" w:semiHidden="1" w:unhideWhenUsed="1"/>
-    <w:lsdException w:name="index 8" w:semiHidden="1" w:unhideWhenUsed="1"/>
-    <w:lsdException w:name="index 9" w:semiHidden="1" w:unhideWhenUsed="1"/>
-    <w:lsdException w:name="toc 1" w:semiHidden="1" w:uiPriority="39" w:unhideWhenUsed="1"/>
-    <w:lsdException w:name="toc 2" w:semiHidden="1" w:uiPriority="39" w:unhideWhenUsed="1"/>
-    <w:lsdException w:name="toc 3" w:semiHidden="1" w:uiPriority="39" w:unhideWhenUsed="1"/>
-    <w:lsdException w:name="toc 4" w:semiHidden="1" w:uiPriority="39" w:unhideWhenUsed="1"/>
-    <w:lsdException w:name="toc 5" w:semiHidden="1" w:uiPriority="39" w:unhideWhenUsed="1"/>
-    <w:lsdException w:name="toc 6" w:semiHidden="1" w:uiPriority="39" w:unhideWhenUsed="1"/>
-    <w:lsdException w:name="toc 7" w:semiHidden="1" w:uiPriority="39" w:unhideWhenUsed="1"/>
-    <w:lsdException w:name="toc 8" w:semiHidden="1" w:uiPriority="39" w:unhideWhenUsed="1"/>
-    <w:lsdException w:name="toc 9" w:semiHidden="1" w:uiPriority="39" w:unhideWhenUsed="1"/>
-    <w:lsdException w:name="Normal Indent" w:semiHidden="1" w:unhideWhenUsed="1"/>
-    <w:lsdException w:name="footnote text" w:semiHidden="1" w:unhideWhenUsed="1"/>
-    <w:lsdException w:name="annotation text" w:semiHidden="1" w:unhideWhenUsed="1"/>
-    <w:lsdException w:name="header" w:semiHidden="1" w:unhideWhenUsed="1"/>
-    <w:lsdException w:name="footer" w:semiHidden="1" w:unhideWhenUsed="1"/>
-    <w:lsdException w:name="index heading" w:semiHidden="1" w:unhideWhenUsed="1"/>
-    <w:lsdException w:name="caption" w:semiHidden="1" w:uiPriority="35" w:unhideWhenUsed="1" w:qFormat="1"/>
-    <w:lsdException w:name="table of figures" w:semiHidden="1" w:unhideWhenUsed="1"/>
-    <w:lsdException w:name="envelope address" w:semiHidden="1" w:unhideWhenUsed="1"/>
-    <w:lsdException w:name="envelope return" w:semiHidden="1" w:unhideWhenUsed="1"/>
-    <w:lsdException w:name="footnote reference" w:semiHidden="1" w:unhideWhenUsed="1"/>
-    <w:lsdException w:name="annotation reference" w:semiHidden="1" w:unhideWhenUsed="1"/>
-    <w:lsdException w:name="line number" w:semiHidden="1" w:unhideWhenUsed="1"/>
-    <w:lsdException w:name="page number" w:semiHidden="1" w:unhideWhenUsed="1"/>
-    <w:lsdException w:name="endnote reference" w:semiHidden="1" w:unhideWhenUsed="1"/>
-    <w:lsdException w:name="endnote text" w:semiHidden="1" w:unhideWhenUsed="1"/>
-    <w:lsdException w:name="table of authorities" w:semiHidden="1" w:unhideWhenUsed="1"/>
-    <w:lsdException w:name="macro" w:semiHidden="1" w:unhideWhenUsed="1"/>
-    <w:lsdException w:name="toa heading" w:semiHidden="1" w:unhideWhenUsed="1"/>
-    <w:lsdException w:name="List" w:semiHidden="1" w:unhideWhenUsed="1"/>
-    <w:lsdException w:name="List Bullet" w:semiHidden="1" w:unhideWhenUsed="1"/>
-    <w:lsdException w:name="List Number" w:semiHidden="1" w:unhideWhenUsed="1"/>
-    <w:lsdException w:name="List 2" w:semiHidden="1" w:unhideWhenUsed="1"/>
-    <w:lsdException w:name="List 3" w:semiHidden="1" w:unhideWhenUsed="1"/>
-    <w:lsdException w:name="List 4" w:semiHidden="1" w:unhideWhenUsed="1"/>
-    <w:lsdException w:name="List 5" w:semiHidden="1" w:unhideWhenUsed="1"/>
-    <w:lsdException w:name="List Bullet 2" w:semiHidden="1" w:unhideWhenUsed="1"/>
-    <w:lsdException w:name="List Bullet 3" w:semiHidden="1" w:unhideWhenUsed="1"/>
-    <w:lsdException w:name="List Bullet 4" w:semiHidden="1" w:unhideWhenUsed="1"/>
-    <w:lsdException w:name="List Bullet 5" w:semiHidden="1" w:unhideWhenUsed="1"/>
-    <w:lsdException w:name="List Number 2" w:semiHidden="1" w:unhideWhenUsed="1"/>
-    <w:lsdException w:name="List Number 3" w:semiHidden="1" w:unhideWhenUsed="1"/>
-    <w:lsdException w:name="List Number 4" w:semiHidden="1" w:unhideWhenUsed="1"/>
-    <w:lsdException w:name="List Number 5" w:semiHidden="1" w:unhideWhenUsed="1"/>
-    <w:lsdException w:name="Title" w:uiPriority="10" w:qFormat="1"/>
-    <w:lsdException w:name="Closing" w:semiHidden="1" w:unhideWhenUsed="1"/>
-    <w:lsdException w:name="Signature" w:semiHidden="1" w:unhideWhenUsed="1"/>
-    <w:lsdException w:name="Default Paragraph Font" w:semiHidden="1" w:uiPriority="1" w:unhideWhenUsed="1"/>
-    <w:lsdException w:name="Body Text" w:semiHidden="1" w:unhideWhenUsed="1"/>
-    <w:lsdException w:name="Body Text Indent" w:semiHidden="1" w:unhideWhenUsed="1"/>
-    <w:lsdException w:name="List Continue" w:semiHidden="1" w:unhideWhenUsed="1"/>
-    <w:lsdException w:name="List Continue 2" w:semiHidden="1" w:unhideWhenUsed="1"/>
-    <w:lsdException w:name="List Continue 3" w:semiHidden="1" w:unhideWhenUsed="1"/>
-    <w:lsdException w:name="List Continue 4" w:semiHidden="1" w:unhideWhenUsed="1"/>
-    <w:lsdException w:name="List Continue 5" w:semiHidden="1" w:unhideWhenUsed="1"/>
-    <w:lsdException w:name="Message Header" w:semiHidden="1" w:unhideWhenUsed="1"/>
-    <w:lsdException w:name="Subtitle" w:uiPriority="11" w:qFormat="1"/>
-    <w:lsdException w:name="Salutation" w:semiHidden="1" w:unhideWhenUsed="1"/>
-    <w:lsdException w:name="Date" w:semiHidden="1" w:unhideWhenUsed="1"/>
-    <w:lsdException w:name="Body Text First Indent" w:semiHidden="1" w:unhideWhenUsed="1"/>
-    <w:lsdException w:name="Body Text First Indent 2" w:semiHidden="1" w:unhideWhenUsed="1"/>
-    <w:lsdException w:name="Note Heading" w:semiHidden="1" w:unhideWhenUsed="1"/>
-    <w:lsdException w:name="Body Text 2" w:semiHidden="1" w:unhideWhenUsed="1"/>
-    <w:lsdException w:name="Body Text 3" w:semiHidden="1" w:unhideWhenUsed="1"/>
-    <w:lsdException w:name="Body Text Indent 2" w:semiHidden="1" w:unhideWhenUsed="1"/>
-    <w:lsdException w:name="Body Text Indent 3" w:semiHidden="1" w:unhideWhenUsed="1"/>
-    <w:lsdException w:name="Block Text" w:semiHidden="1" w:unhideWhenUsed="1"/>
-    <w:lsdException w:name="Hyperlink" w:semiHidden="1" w:unhideWhenUsed="1"/>
-    <w:lsdException w:name="FollowedHyperlink" w:semiHidden="1" w:unhideWhenUsed="1"/>
-    <w:lsdException w:name="Strong" w:uiPriority="22" w:qFormat="1"/>
-    <w:lsdException w:name="Emphasis" w:uiPriority="20" w:qFormat="1"/>
-    <w:lsdException w:name="Document Map" w:semiHidden="1" w:unhideWhenUsed="1"/>
-    <w:lsdException w:name="Plain Text" w:semiHidden="1" w:unhideWhenUsed="1"/>
-    <w:lsdException w:name="E-mail Signature" w:semiHidden="1" w:unhideWhenUsed="1"/>
-    <w:lsdException w:name="HTML Top of Form" w:semiHidden="1" w:unhideWhenUsed="1"/>
-    <w:lsdException w:name="HTML Bottom of Form" w:semiHidden="1" w:unhideWhenUsed="1"/>
-    <w:lsdException w:name="Normal (Web)" w:semiHidden="1" w:unhideWhenUsed="1"/>
-    <w:lsdException w:name="HTML Acronym" w:semiHidden="1" w:unhideWhenUsed="1"/>
-    <w:lsdException w:name="HTML Address" w:semiHidden="1" w:unhideWhenUsed="1"/>
-    <w:lsdException w:name="HTML Cite" w:semiHidden="1" w:unhideWhenUsed="1"/>
-    <w:lsdException w:name="HTML Code" w:semiHidden="1" w:unhideWhenUsed="1"/>
-    <w:lsdException w:name="HTML Definition" w:semiHidden="1" w:unhideWhenUsed="1"/>
-    <w:lsdException w:name="HTML Keyboard" w:semiHidden="1" w:unhideWhenUsed="1"/>
-    <w:lsdException w:name="HTML Preformatted" w:semiHidden="1" w:unhideWhenUsed="1"/>
-    <w:lsdException w:name="HTML Sample" w:semiHidden="1" w:unhideWhenUsed="1"/>
-    <w:lsdException w:name="HTML Typewriter" w:semiHidden="1" w:unhideWhenUsed="1"/>
-    <w:lsdException w:name="HTML Variable" w:semiHidden="1" w:unhideWhenUsed="1"/>
-    <w:lsdException w:name="Normal Table" w:semiHidden="1" w:unhideWhenUsed="1"/>
-    <w:lsdException w:name="annotation subject" w:semiHidden="1" w:unhideWhenUsed="1"/>
-    <w:lsdException w:name="No List" w:semiHidden="1" w:unhideWhenUsed="1"/>
-    <w:lsdException w:name="Outline List 1" w:semiHidden="1" w:unhideWhenUsed="1"/>
-    <w:lsdException w:name="Outline List 2" w:semiHidden="1" w:unhideWhenUsed="1"/>
-    <w:lsdException w:name="Outline List 3" w:semiHidden="1" w:unhideWhenUsed="1"/>
-    <w:lsdException w:name="Table Simple 1" w:semiHidden="1" w:unhideWhenUsed="1"/>
-    <w:lsdException w:name="Table Simple 2" w:semiHidden="1" w:unhideWhenUsed="1"/>
-    <w:lsdException w:name="Table Simple 3" w:semiHidden="1" w:unhideWhenUsed="1"/>
-    <w:lsdException w:name="Table Classic 1" w:semiHidden="1" w:unhideWhenUsed="1"/>
-    <w:lsdException w:name="Table Classic 2" w:semiHidden="1" w:unhideWhenUsed="1"/>
-    <w:lsdException w:name="Table Classic 3" w:semiHidden="1" w:unhideWhenUsed="1"/>
-    <w:lsdException w:name="Table Classic 4" w:semiHidden="1" w:unhideWhenUsed="1"/>
-    <w:lsdException w:name="Table Colorful 1" w:semiHidden="1" w:unhideWhenUsed="1"/>
-    <w:lsdException w:name="Table Colorful 2" w:semiHidden="1" w:unhideWhenUsed="1"/>
-    <w:lsdException w:name="Table Colorful 3" w:semiHidden="1" w:unhideWhenUsed="1"/>
-    <w:lsdException w:name="Table Columns 1" w:semiHidden="1" w:unhideWhenUsed="1"/>
-    <w:lsdException w:name="Table Columns 2" w:semiHidden="1" w:unhideWhenUsed="1"/>
-    <w:lsdException w:name="Table Columns 3" w:semiHidden="1" w:unhideWhenUsed="1"/>
-    <w:lsdException w:name="Table Columns 4" w:semiHidden="1" w:unhideWhenUsed="1"/>
-    <w:lsdException w:name="Table Columns 5" w:semiHidden="1" w:unhideWhenUsed="1"/>
-    <w:lsdException w:name="Table Grid 1" w:semiHidden="1" w:unhideWhenUsed="1"/>
-    <w:lsdException w:name="Table Grid 2" w:semiHidden="1" w:unhideWhenUsed="1"/>
-    <w:lsdException w:name="Table Grid 3" w:semiHidden="1" w:unhideWhenUsed="1"/>
-    <w:lsdException w:name="Table Grid 4" w:semiHidden="1" w:unhideWhenUsed="1"/>
-    <w:lsdException w:name="Table Grid 5" w:semiHidden="1" w:unhideWhenUsed="1"/>
-    <w:lsdException w:name="Table Grid 6" w:semiHidden="1" w:unhideWhenUsed="1"/>
-    <w:lsdException w:name="Table Grid 7" w:semiHidden="1" w:unhideWhenUsed="1"/>
-    <w:lsdException w:name="Table Grid 8" w:semiHidden="1" w:unhideWhenUsed="1"/>
-    <w:lsdException w:name="Table List 1" w:semiHidden="1" w:unhideWhenUsed="1"/>
-    <w:lsdException w:name="Table List 2" w:semiHidden="1" w:unhideWhenUsed="1"/>
-    <w:lsdException w:name="Table List 3" w:semiHidden="1" w:unhideWhenUsed="1"/>
-    <w:lsdException w:name="Table List 4" w:semiHidden="1" w:unhideWhenUsed="1"/>
-    <w:lsdException w:name="Table List 5" w:semiHidden="1" w:unhideWhenUsed="1"/>
-    <w:lsdException w:name="Table List 6" w:semiHidden="1" w:unhideWhenUsed="1"/>
-    <w:lsdException w:name="Table List 7" w:semiHidden="1" w:unhideWhenUsed="1"/>
-    <w:lsdException w:name="Table List 8" w:semiHidden="1" w:unhideWhenUsed="1"/>
-    <w:lsdException w:name="Table 3D effects 1" w:semiHidden="1" w:unhideWhenUsed="1"/>
-    <w:lsdException w:name="Table 3D effects 2" w:semiHidden="1" w:unhideWhenUsed="1"/>
-    <w:lsdException w:name="Table 3D effects 3" w:semiHidden="1" w:unhideWhenUsed="1"/>
-    <w:lsdException w:name="Table Contemporary" w:semiHidden="1" w:unhideWhenUsed="1"/>
-    <w:lsdException w:name="Table Elegant" w:semiHidden="1" w:unhideWhenUsed="1"/>
-    <w:lsdException w:name="Table Professional" w:semiHidden="1" w:unhideWhenUsed="1"/>
-    <w:lsdException w:name="Table Subtle 1" w:semiHidden="1" w:unhideWhenUsed="1"/>
-    <w:lsdException w:name="Table Subtle 2" w:semiHidden="1" w:unhideWhenUsed="1"/>
-    <w:lsdException w:name="Table Web 1" w:semiHidden="1" w:unhideWhenUsed="1"/>
-    <w:lsdException w:name="Table Web 2" w:semiHidden="1" w:unhideWhenUsed="1"/>
-    <w:lsdException w:name="Table Web 3" w:semiHidden="1" w:unhideWhenUsed="1"/>
-    <w:lsdException w:name="Balloon Text" w:semiHidden="1" w:unhideWhenUsed="1"/>
-    <w:lsdException w:name="Table Grid" w:uiPriority="39"/>
-    <w:lsdException w:name="Table Theme" w:semiHidden="1" w:unhideWhenUsed="1"/>
-    <w:lsdException w:name="Placeholder Text" w:semiHidden="1"/>
-    <w:lsdException w:name="No Spacing" w:uiPriority="1" w:qFormat="1"/>
-    <w:lsdException w:name="Light Shading" w:uiPriority="60"/>
-    <w:lsdException w:name="Light List" w:uiPriority="61"/>
-    <w:lsdException w:name="Light Grid" w:uiPriority="62"/>
-    <w:lsdException w:name="Medium Shading 1" w:uiPriority="63"/>
-    <w:lsdException w:name="Medium Shading 2" w:uiPriority="64"/>
-    <w:lsdException w:name="Medium List 1" w:uiPriority="65"/>
-    <w:lsdException w:name="Medium List 2" w:uiPriority="66"/>
-    <w:lsdException w:name="Medium Grid 1" w:uiPriority="67"/>
-    <w:lsdException w:name="Medium Grid 2" w:uiPriority="68"/>
-    <w:lsdException w:name="Medium Grid 3" w:uiPriority="69"/>
-    <w:lsdException w:name="Dark List" w:uiPriority="70"/>
-    <w:lsdException w:name="Colorful Shading" w:uiPriority="71"/>
-    <w:lsdException w:name="Colorful List" w:uiPriority="72"/>
-    <w:lsdException w:name="Colorful Grid" w:uiPriority="73"/>
-    <w:lsdException w:name="Light Shading Accent 1" w:uiPriority="60"/>
-    <w:lsdException w:name="Light List Accent 1" w:uiPriority="61"/>
-    <w:lsdException w:name="Light Grid Accent 1" w:uiPriority="62"/>
-    <w:lsdException w:name="Medium Shading 1 Accent 1" w:uiPriority="63"/>
-    <w:lsdException w:name="Medium Shading 2 Accent 1" w:uiPriority="64"/>
-    <w:lsdException w:name="Medium List 1 Accent 1" w:uiPriority="65"/>
-    <w:lsdException w:name="Revision" w:semiHidden="1"/>
-    <w:lsdException w:name="List Paragraph" w:uiPriority="34" w:qFormat="1"/>
-    <w:lsdException w:name="Quote" w:uiPriority="29" w:qFormat="1"/>
-    <w:lsdException w:name="Intense Quote" w:uiPriority="30" w:qFormat="1"/>
-    <w:lsdException w:name="Medium List 2 Accent 1" w:uiPriority="66"/>
-    <w:lsdException w:name="Medium Grid 1 Accent 1" w:uiPriority="67"/>
-    <w:lsdException w:name="Medium Grid 2 Accent 1" w:uiPriority="68"/>
-    <w:lsdException w:name="Medium Grid 3 Accent 1" w:uiPriority="69"/>
-    <w:lsdException w:name="Dark List Accent 1" w:uiPriority="70"/>
-    <w:lsdException w:name="Colorful Shading Accent 1" w:uiPriority="71"/>
-    <w:lsdException w:name="Colorful List Accent 1" w:uiPriority="72"/>
-    <w:lsdException w:name="Colorful Grid Accent 1" w:uiPriority="73"/>
-    <w:lsdException w:name="Light Shading Accent 2" w:uiPriority="60"/>
-    <w:lsdException w:name="Light List Accent 2" w:uiPriority="61"/>
-    <w:lsdException w:name="Light Grid Accent 2" w:uiPriority="62"/>
-    <w:lsdException w:name="Medium Shading 1 Accent 2" w:uiPriority="63"/>
-    <w:lsdException w:name="Medium Shading 2 Accent 2" w:uiPriority="64"/>
-    <w:lsdException w:name="Medium List 1 Accent 2" w:uiPriority="65"/>
-    <w:lsdException w:name="Medium List 2 Accent 2" w:uiPriority="66"/>
-    <w:lsdException w:name="Medium Grid 1 Accent 2" w:uiPriority="67"/>
-    <w:lsdException w:name="Medium Grid 2 Accent 2" w:uiPriority="68"/>
-    <w:lsdException w:name="Medium Grid 3 Accent 2" w:uiPriority="69"/>
-    <w:lsdException w:name="Dark List Accent 2" w:uiPriority="70"/>
-    <w:lsdException w:name="Colorful Shading Accent 2" w:uiPriority="71"/>
-    <w:lsdException w:name="Colorful List Accent 2" w:uiPriority="72"/>
-    <w:lsdException w:name="Colorful Grid Accent 2" w:uiPriority="73"/>
-    <w:lsdException w:name="Light Shading Accent 3" w:uiPriority="60"/>
-    <w:lsdException w:name="Light List Accent 3" w:uiPriority="61"/>
-    <w:lsdException w:name="Light Grid Accent 3" w:uiPriority="62"/>
-    <w:lsdException w:name="Medium Shading 1 Accent 3" w:uiPriority="63"/>
-    <w:lsdException w:name="Medium Shading 2 Accent 3" w:uiPriority="64"/>
-    <w:lsdException w:name="Medium List 1 Accent 3" w:uiPriority="65"/>
-    <w:lsdException w:name="Medium List 2 Accent 3" w:uiPriority="66"/>
-    <w:lsdException w:name="Medium Grid 1 Accent 3" w:uiPriority="67"/>
-    <w:lsdException w:name="Medium Grid 2 Accent 3" w:uiPriority="68"/>
-    <w:lsdException w:name="Medium Grid 3 Accent 3" w:uiPriority="69"/>
-    <w:lsdException w:name="Dark List Accent 3" w:uiPriority="70"/>
-    <w:lsdException w:name="Colorful Shading Accent 3" w:uiPriority="71"/>
-    <w:lsdException w:name="Colorful List Accent 3" w:uiPriority="72"/>
-    <w:lsdException w:name="Colorful Grid Accent 3" w:uiPriority="73"/>
-    <w:lsdException w:name="Light Shading Accent 4" w:uiPriority="60"/>
-    <w:lsdException w:name="Light List Accent 4" w:uiPriority="61"/>
-    <w:lsdException w:name="Light Grid Accent 4" w:uiPriority="62"/>
-    <w:lsdException w:name="Medium Shading 1 Accent 4" w:uiPriority="63"/>
-    <w:lsdException w:name="Medium Shading 2 Accent 4" w:uiPriority="64"/>
-    <w:lsdException w:name="Medium List 1 Accent 4" w:uiPriority="65"/>
-    <w:lsdException w:name="Medium List 2 Accent 4" w:uiPriority="66"/>
-    <w:lsdException w:name="Medium Grid 1 Accent 4" w:uiPriority="67"/>
-    <w:lsdException w:name="Medium Grid 2 Accent 4" w:uiPriority="68"/>
-    <w:lsdException w:name="Medium Grid 3 Accent 4" w:uiPriority="69"/>
-    <w:lsdException w:name="Dark List Accent 4" w:uiPriority="70"/>
-    <w:lsdException w:name="Colorful Shading Accent 4" w:uiPriority="71"/>
-    <w:lsdException w:name="Colorful List Accent 4" w:uiPriority="72"/>
-    <w:lsdException w:name="Colorful Grid Accent 4" w:uiPriority="73"/>
-    <w:lsdException w:name="Light Shading Accent 5" w:uiPriority="60"/>
-    <w:lsdException w:name="Light List Accent 5" w:uiPriority="61"/>
-    <w:lsdException w:name="Light Grid Accent 5" w:uiPriority="62"/>
-    <w:lsdException w:name="Medium Shading 1 Accent 5" w:uiPriority="63"/>
-    <w:lsdException w:name="Medium Shading 2 Accent 5" w:uiPriority="64"/>
-    <w:lsdException w:name="Medium List 1 Accent 5" w:uiPriority="65"/>
-    <w:lsdException w:name="Medium List 2 Accent 5" w:uiPriority="66"/>
-    <w:lsdException w:name="Medium Grid 1 Accent 5" w:uiPriority="67"/>
-    <w:lsdException w:name="Medium Grid 2 Accent 5" w:uiPriority="68"/>
-    <w:lsdException w:name="Medium Grid 3 Accent 5" w:uiPriority="69"/>
-    <w:lsdException w:name="Dark List Accent 5" w:uiPriority="70"/>
-    <w:lsdException w:name="Colorful Shading Accent 5" w:uiPriority="71"/>
-    <w:lsdException w:name="Colorful List Accent 5" w:uiPriority="72"/>
-    <w:lsdException w:name="Colorful Grid Accent 5" w:uiPriority="73"/>
-    <w:lsdException w:name="Light Shading Accent 6" w:uiPriority="60"/>
-    <w:lsdException w:name="Light List Accent 6" w:uiPriority="61"/>
-    <w:lsdException w:name="Light Grid Accent 6" w:uiPriority="62"/>
-    <w:lsdException w:name="Medium Shading 1 Accent 6" w:uiPriority="63"/>
-    <w:lsdException w:name="Medium Shading 2 Accent 6" w:uiPriority="64"/>
-    <w:lsdException w:name="Medium List 1 Accent 6" w:uiPriority="65"/>
-    <w:lsdException w:name="Medium List 2 Accent 6" w:uiPriority="66"/>
-    <w:lsdException w:name="Medium Grid 1 Accent 6" w:uiPriority="67"/>
-    <w:lsdException w:name="Medium Grid 2 Accent 6" w:uiPriority="68"/>
-    <w:lsdException w:name="Medium Grid 3 Accent 6" w:uiPriority="69"/>
-    <w:lsdException w:name="Dark List Accent 6" w:uiPriority="70"/>
-    <w:lsdException w:name="Colorful Shading Accent 6" w:uiPriority="71"/>
-    <w:lsdException w:name="Colorful List Accent 6" w:uiPriority="72"/>
-    <w:lsdException w:name="Colorful Grid Accent 6" w:uiPriority="73"/>
-    <w:lsdException w:name="Subtle Emphasis" w:uiPriority="19" w:qFormat="1"/>
-    <w:lsdException w:name="Intense Emphasis" w:uiPriority="21" w:qFormat="1"/>
-    <w:lsdException w:name="Subtle Reference" w:uiPriority="31" w:qFormat="1"/>
-    <w:lsdException w:name="Intense Reference" w:uiPriority="32" w:qFormat="1"/>
-    <w:lsdException w:name="Book Title" w:uiPriority="33" w:qFormat="1"/>
-    <w:lsdException w:name="Bibliography" w:semiHidden="1" w:uiPriority="37" w:unhideWhenUsed="1"/>
-    <w:lsdException w:name="TOC Heading" w:semiHidden="1" w:uiPriority="39" w:unhideWhenUsed="1" w:qFormat="1"/>
-    <w:lsdException w:name="Plain Table 1" w:uiPriority="41"/>
-    <w:lsdException w:name="Plain Table 2" w:uiPriority="42"/>
-    <w:lsdException w:name="Plain Table 3" w:uiPriority="43"/>
-    <w:lsdException w:name="Plain Table 4" w:uiPriority="44"/>
-    <w:lsdException w:name="Plain Table 5" w:uiPriority="45"/>
-    <w:lsdException w:name="Grid Table Light" w:uiPriority="40"/>
-    <w:lsdException w:name="Grid Table 1 Light" w:uiPriority="46"/>
-    <w:lsdException w:name="Grid Table 2" w:uiPriority="47"/>
-    <w:lsdException w:name="Grid Table 3" w:uiPriority="48"/>
-    <w:lsdException w:name="Grid Table 4" w:uiPriority="49"/>
-    <w:lsdException w:name="Grid Table 5 Dark" w:uiPriority="50"/>
-    <w:lsdException w:name="Grid Table 6 Colorful" w:uiPriority="51"/>
-    <w:lsdException w:name="Grid Table 7 Colorful" w:uiPriority="52"/>
-    <w:lsdException w:name="Grid Table 1 Light Accent 1" w:uiPriority="46"/>
-    <w:lsdException w:name="Grid Table 2 Accent 1" w:uiPriority="47"/>
-    <w:lsdException w:name="Grid Table 3 Accent 1" w:uiPriority="48"/>
-    <w:lsdException w:name="Grid Table 4 Accent 1" w:uiPriority="49"/>
-    <w:lsdException w:name="Grid Table 5 Dark Accent 1" w:uiPriority="50"/>
-    <w:lsdException w:name="Grid Table 6 Colorful Accent 1" w:uiPriority="51"/>
-    <w:lsdException w:name="Grid Table 7 Colorful Accent 1" w:uiPriority="52"/>
-    <w:lsdException w:name="Grid Table 1 Light Accent 2" w:uiPriority="46"/>
-    <w:lsdException w:name="Grid Table 2 Accent 2" w:uiPriority="47"/>
-    <w:lsdException w:name="Grid Table 3 Accent 2" w:uiPriority="48"/>
-    <w:lsdException w:name="Grid Table 4 Accent 2" w:uiPriority="49"/>
-    <w:lsdException w:name="Grid Table 5 Dark Accent 2" w:uiPriority="50"/>
-    <w:lsdException w:name="Grid Table 6 Colorful Accent 2" w:uiPriority="51"/>
-    <w:lsdException w:name="Grid Table 7 Colorful Accent 2" w:uiPriority="52"/>
-    <w:lsdException w:name="Grid Table 1 Light Accent 3" w:uiPriority="46"/>
-    <w:lsdException w:name="Grid Table 2 Accent 3" w:uiPriority="47"/>
-    <w:lsdException w:name="Grid Table 3 Accent 3" w:uiPriority="48"/>
-    <w:lsdException w:name="Grid Table 4 Accent 3" w:uiPriority="49"/>
-    <w:lsdException w:name="Grid Table 5 Dark Accent 3" w:uiPriority="50"/>
-    <w:lsdException w:name="Grid Table 6 Colorful Accent 3" w:uiPriority="51"/>
-    <w:lsdException w:name="Grid Table 7 Colorful Accent 3" w:uiPriority="52"/>
-    <w:lsdException w:name="Grid Table 1 Light Accent 4" w:uiPriority="46"/>
-    <w:lsdException w:name="Grid Table 2 Accent 4" w:uiPriority="47"/>
-    <w:lsdException w:name="Grid Table 3 Accent 4" w:uiPriority="48"/>
-    <w:lsdException w:name="Grid Table 4 Accent 4" w:uiPriority="49"/>
-    <w:lsdException w:name="Grid Table 5 Dark Accent 4" w:uiPriority="50"/>
-    <w:lsdException w:name="Grid Table 6 Colorful Accent 4" w:uiPriority="51"/>
-    <w:lsdException w:name="Grid Table 7 Colorful Accent 4" w:uiPriority="52"/>
-    <w:lsdException w:name="Grid Table 1 Light Accent 5" w:uiPriority="46"/>
-    <w:lsdException w:name="Grid Table 2 Accent 5" w:uiPriority="47"/>
-    <w:lsdException w:name="Grid Table 3 Accent 5" w:uiPriority="48"/>
-    <w:lsdException w:name="Grid Table 4 Accent 5" w:uiPriority="49"/>
-    <w:lsdException w:name="Grid Table 5 Dark Accent 5" w:uiPriority="50"/>
-    <w:lsdException w:name="Grid Table 6 Colorful Accent 5" w:uiPriority="51"/>
-    <w:lsdException w:name="Grid Table 7 Colorful Accent 5" w:uiPriority="52"/>
-    <w:lsdException w:name="Grid Table 1 Light Accent 6" w:uiPriority="46"/>
-    <w:lsdException w:name="Grid Table 2 Accent 6" w:uiPriority="47"/>
-    <w:lsdException w:name="Grid Table 3 Accent 6" w:uiPriority="48"/>
-    <w:lsdException w:name="Grid Table 4 Accent 6" w:uiPriority="49"/>
-    <w:lsdException w:name="Grid Table 5 Dark Accent 6" w:uiPriority="50"/>
-    <w:lsdException w:name="Grid Table 6 Colorful Accent 6" w:uiPriority="51"/>
-    <w:lsdException w:name="Grid Table 7 Colorful Accent 6" w:uiPriority="52"/>
-    <w:lsdException w:name="List Table 1 Light" w:uiPriority="46"/>
-    <w:lsdException w:name="List Table 2" w:uiPriority="47"/>
-    <w:lsdException w:name="List Table 3" w:uiPriority="48"/>
-    <w:lsdException w:name="List Table 4" w:uiPriority="49"/>
-    <w:lsdException w:name="List Table 5 Dark" w:uiPriority="50"/>
-    <w:lsdException w:name="List Table 6 Colorful" w:uiPriority="51"/>
-    <w:lsdException w:name="List Table 7 Colorful" w:uiPriority="52"/>
-    <w:lsdException w:name="List Table 1 Light Accent 1" w:uiPriority="46"/>
-    <w:lsdException w:name="List Table 2 Accent 1" w:uiPriority="47"/>
-    <w:lsdException w:name="List Table 3 Accent 1" w:uiPriority="48"/>
-    <w:lsdException w:name="List Table 4 Accent 1" w:uiPriority="49"/>
-    <w:lsdException w:name="List Table 5 Dark Accent 1" w:uiPriority="50"/>
-    <w:lsdException w:name="List Table 6 Colorful Accent 1" w:uiPriority="51"/>
-    <w:lsdException w:name="List Table 7 Colorful Accent 1" w:uiPriority="52"/>
-    <w:lsdException w:name="List Table 1 Light Accent 2" w:uiPriority="46"/>
-    <w:lsdException w:name="List Table 2 Accent 2" w:uiPriority="47"/>
-    <w:lsdException w:name="List Table 3 Accent 2" w:uiPriority="48"/>
-    <w:lsdException w:name="List Table 4 Accent 2" w:uiPriority="49"/>
-    <w:lsdException w:name="List Table 5 Dark Accent 2" w:uiPriority="50"/>
-    <w:lsdException w:name="List Table 6 Colorful Accent 2" w:uiPriority="51"/>
-    <w:lsdException w:name="List Table 7 Colorful Accent 2" w:uiPriority="52"/>
-    <w:lsdException w:name="List Table 1 Light Accent 3" w:uiPriority="46"/>
-    <w:lsdException w:name="List Table 2 Accent 3" w:uiPriority="47"/>
-    <w:lsdException w:name="List Table 3 Accent 3" w:uiPriority="48"/>
-    <w:lsdException w:name="List Table 4 Accent 3" w:uiPriority="49"/>
-    <w:lsdException w:name="List Table 5 Dark Accent 3" w:uiPriority="50"/>
-    <w:lsdException w:name="List Table 6 Colorful Accent 3" w:uiPriority="51"/>
-    <w:lsdException w:name="List Table 7 Colorful Accent 3" w:uiPriority="52"/>
-    <w:lsdException w:name="List Table 1 Light Accent 4" w:uiPriority="46"/>
-    <w:lsdException w:name="List Table 2 Accent 4" w:uiPriority="47"/>
-    <w:lsdException w:name="List Table 3 Accent 4" w:uiPriority="48"/>
-    <w:lsdException w:name="List Table 4 Accent 4" w:uiPriority="49"/>
-    <w:lsdException w:name="List Table 5 Dark Accent 4" w:uiPriority="50"/>
-    <w:lsdException w:name="List Table 6 Colorful Accent 4" w:uiPriority="51"/>
-    <w:lsdException w:name="List Table 7 Colorful Accent 4" w:uiPriority="52"/>
-    <w:lsdException w:name="List Table 1 Light Accent 5" w:uiPriority="46"/>
-    <w:lsdException w:name="List Table 2 Accent 5" w:uiPriority="47"/>
-    <w:lsdException w:name="List Table 3 Accent 5" w:uiPriority="48"/>
-    <w:lsdException w:name="List Table 4 Accent 5" w:uiPriority="49"/>
-    <w:lsdException w:name="List Table 5 Dark Accent 5" w:uiPriority="50"/>
-    <w:lsdException w:name="List Table 6 Colorful Accent 5" w:uiPriority="51"/>
-    <w:lsdException w:name="List Table 7 Colorful Accent 5" w:uiPriority="52"/>
-    <w:lsdException w:name="List Table 1 Light Accent 6" w:uiPriority="46"/>
-    <w:lsdException w:name="List Table 2 Accent 6" w:uiPriority="47"/>
-    <w:lsdException w:name="List Table 3 Accent 6" w:uiPriority="48"/>
-    <w:lsdException w:name="List Table 4 Accent 6" w:uiPriority="49"/>
-    <w:lsdException w:name="List Table 5 Dark Accent 6" w:uiPriority="50"/>
-    <w:lsdException w:name="List Table 6 Colorful Accent 6" w:uiPriority="51"/>
-    <w:lsdException w:name="List Table 7 Colorful Accent 6" w:uiPriority="52"/>
+  <w:latentStyles w:defLockedState="0" w:defUIPriority="99" w:defSemiHidden="1" w:defUnhideWhenUsed="1" w:defQFormat="0" w:count="267">
+    <w:lsdException w:name="Normal" w:semiHidden="0" w:uiPriority="0" w:unhideWhenUsed="0" w:qFormat="1"/>
+    <w:lsdException w:name="heading 1" w:semiHidden="0" w:uiPriority="9" w:unhideWhenUsed="0" w:qFormat="1"/>
+    <w:lsdException w:name="heading 2" w:uiPriority="9" w:qFormat="1"/>
+    <w:lsdException w:name="heading 3" w:uiPriority="9" w:qFormat="1"/>
+    <w:lsdException w:name="heading 4" w:uiPriority="9" w:qFormat="1"/>
+    <w:lsdException w:name="heading 5" w:uiPriority="9" w:qFormat="1"/>
+    <w:lsdException w:name="heading 6" w:uiPriority="9" w:qFormat="1"/>
+    <w:lsdException w:name="heading 7" w:uiPriority="9" w:qFormat="1"/>
+    <w:lsdException w:name="heading 8" w:uiPriority="9" w:qFormat="1"/>
+    <w:lsdException w:name="heading 9" w:uiPriority="9" w:qFormat="1"/>
+    <w:lsdException w:name="toc 1" w:uiPriority="39"/>
+    <w:lsdException w:name="toc 2" w:uiPriority="39"/>
+    <w:lsdException w:name="toc 3" w:uiPriority="39"/>
+    <w:lsdException w:name="toc 4" w:uiPriority="39"/>
+    <w:lsdException w:name="toc 5" w:uiPriority="39"/>
+    <w:lsdException w:name="toc 6" w:uiPriority="39"/>
+    <w:lsdException w:name="toc 7" w:uiPriority="39"/>
+    <w:lsdException w:name="toc 8" w:uiPriority="39"/>
+    <w:lsdException w:name="toc 9" w:uiPriority="39"/>
+    <w:lsdException w:name="caption" w:uiPriority="35" w:qFormat="1"/>
+    <w:lsdException w:name="Title" w:semiHidden="0" w:uiPriority="10" w:unhideWhenUsed="0" w:qFormat="1"/>
+    <w:lsdException w:name="Default Paragraph Font" w:uiPriority="1"/>
+    <w:lsdException w:name="Subtitle" w:semiHidden="0" w:uiPriority="11" w:unhideWhenUsed="0" w:qFormat="1"/>
+    <w:lsdException w:name="Strong" w:semiHidden="0" w:uiPriority="22" w:unhideWhenUsed="0" w:qFormat="1"/>
+    <w:lsdException w:name="Emphasis" w:semiHidden="0" w:uiPriority="20" w:unhideWhenUsed="0" w:qFormat="1"/>
+    <w:lsdException w:name="Table Grid" w:semiHidden="0" w:uiPriority="39" w:unhideWhenUsed="0"/>
+    <w:lsdException w:name="Placeholder Text" w:unhideWhenUsed="0"/>
+    <w:lsdException w:name="No Spacing" w:semiHidden="0" w:uiPriority="1" w:unhideWhenUsed="0" w:qFormat="1"/>
+    <w:lsdException w:name="Light Shading" w:semiHidden="0" w:uiPriority="60" w:unhideWhenUsed="0"/>
+    <w:lsdException w:name="Light List" w:semiHidden="0" w:uiPriority="61" w:unhideWhenUsed="0"/>
+    <w:lsdException w:name="Light Grid" w:semiHidden="0" w:uiPriority="62" w:unhideWhenUsed="0"/>
+    <w:lsdException w:name="Medium Shading 1" w:semiHidden="0" w:uiPriority="63" w:unhideWhenUsed="0"/>
+    <w:lsdException w:name="Medium Shading 2" w:semiHidden="0" w:uiPriority="64" w:unhideWhenUsed="0"/>
+    <w:lsdException w:name="Medium List 1" w:semiHidden="0" w:uiPriority="65" w:unhideWhenUsed="0"/>
+    <w:lsdException w:name="Medium List 2" w:semiHidden="0" w:uiPriority="66" w:unhideWhenUsed="0"/>
+    <w:lsdException w:name="Medium Grid 1" w:semiHidden="0" w:uiPriority="67" w:unhideWhenUsed="0"/>
+    <w:lsdException w:name="Medium Grid 2" w:semiHidden="0" w:uiPriority="68" w:unhideWhenUsed="0"/>
+    <w:lsdException w:name="Medium Grid 3" w:semiHidden="0" w:uiPriority="69" w:unhideWhenUsed="0"/>
+    <w:lsdException w:name="Dark List" w:semiHidden="0" w:uiPriority="70" w:unhideWhenUsed="0"/>
+    <w:lsdException w:name="Colorful Shading" w:semiHidden="0" w:uiPriority="71" w:unhideWhenUsed="0"/>
+    <w:lsdException w:name="Colorful List" w:semiHidden="0" w:uiPriority="72" w:unhideWhenUsed="0"/>
+    <w:lsdException w:name="Colorful Grid" w:semiHidden="0" w:uiPriority="73" w:unhideWhenUsed="0"/>
+    <w:lsdException w:name="Light Shading Accent 1" w:semiHidden="0" w:uiPriority="60" w:unhideWhenUsed="0"/>
+    <w:lsdException w:name="Light List Accent 1" w:semiHidden="0" w:uiPriority="61" w:unhideWhenUsed="0"/>
+    <w:lsdException w:name="Light Grid Accent 1" w:semiHidden="0" w:uiPriority="62" w:unhideWhenUsed="0"/>
+    <w:lsdException w:name="Medium Shading 1 Accent 1" w:semiHidden="0" w:uiPriority="63" w:unhideWhenUsed="0"/>
+    <w:lsdException w:name="Medium Shading 2 Accent 1" w:semiHidden="0" w:uiPriority="64" w:unhideWhenUsed="0"/>
+    <w:lsdException w:name="Medium List 1 Accent 1" w:semiHidden="0" w:uiPriority="65" w:unhideWhenUsed="0"/>
+    <w:lsdException w:name="Revision" w:unhideWhenUsed="0"/>
+    <w:lsdException w:name="List Paragraph" w:semiHidden="0" w:uiPriority="34" w:unhideWhenUsed="0" w:qFormat="1"/>
+    <w:lsdException w:name="Quote" w:semiHidden="0" w:uiPriority="29" w:unhideWhenUsed="0" w:qFormat="1"/>
+    <w:lsdException w:name="Intense Quote" w:semiHidden="0" w:uiPriority="30" w:unhideWhenUsed="0" w:qFormat="1"/>
+    <w:lsdException w:name="Medium List 2 Accent 1" w:semiHidden="0" w:uiPriority="66" w:unhideWhenUsed="0"/>
+    <w:lsdException w:name="Medium Grid 1 Accent 1" w:semiHidden="0" w:uiPriority="67" w:unhideWhenUsed="0"/>
+    <w:lsdException w:name="Medium Grid 2 Accent 1" w:semiHidden="0" w:uiPriority="68" w:unhideWhenUsed="0"/>
+    <w:lsdException w:name="Medium Grid 3 Accent 1" w:semiHidden="0" w:uiPriority="69" w:unhideWhenUsed="0"/>
+    <w:lsdException w:name="Dark List Accent 1" w:semiHidden="0" w:uiPriority="70" w:unhideWhenUsed="0"/>
+    <w:lsdException w:name="Colorful Shading Accent 1" w:semiHidden="0" w:uiPriority="71" w:unhideWhenUsed="0"/>
+    <w:lsdException w:name="Colorful List Accent 1" w:semiHidden="0" w:uiPriority="72" w:unhideWhenUsed="0"/>
+    <w:lsdException w:name="Colorful Grid Accent 1" w:semiHidden="0" w:uiPriority="73" w:unhideWhenUsed="0"/>
+    <w:lsdException w:name="Light Shading Accent 2" w:semiHidden="0" w:uiPriority="60" w:unhideWhenUsed="0"/>
+    <w:lsdException w:name="Light List Accent 2" w:semiHidden="0" w:uiPriority="61" w:unhideWhenUsed="0"/>
+    <w:lsdException w:name="Light Grid Accent 2" w:semiHidden="0" w:uiPriority="62" w:unhideWhenUsed="0"/>
+    <w:lsdException w:name="Medium Shading 1 Accent 2" w:semiHidden="0" w:uiPriority="63" w:unhideWhenUsed="0"/>
+    <w:lsdException w:name="Medium Shading 2 Accent 2" w:semiHidden="0" w:uiPriority="64" w:unhideWhenUsed="0"/>
+    <w:lsdException w:name="Medium List 1 Accent 2" w:semiHidden="0" w:uiPriority="65" w:unhideWhenUsed="0"/>
+    <w:lsdException w:name="Medium List 2 Accent 2" w:semiHidden="0" w:uiPriority="66" w:unhideWhenUsed="0"/>
+    <w:lsdException w:name="Medium Grid 1 Accent 2" w:semiHidden="0" w:uiPriority="67" w:unhideWhenUsed="0"/>
+    <w:lsdException w:name="Medium Grid 2 Accent 2" w:semiHidden="0" w:uiPriority="68" w:unhideWhenUsed="0"/>
+    <w:lsdException w:name="Medium Grid 3 Accent 2" w:semiHidden="0" w:uiPriority="69" w:unhideWhenUsed="0"/>
+    <w:lsdException w:name="Dark List Accent 2" w:semiHidden="0" w:uiPriority="70" w:unhideWhenUsed="0"/>
+    <w:lsdException w:name="Colorful Shading Accent 2" w:semiHidden="0" w:uiPriority="71" w:unhideWhenUsed="0"/>
+    <w:lsdException w:name="Colorful List Accent 2" w:semiHidden="0" w:uiPriority="72" w:unhideWhenUsed="0"/>
+    <w:lsdException w:name="Colorful Grid Accent 2" w:semiHidden="0" w:uiPriority="73" w:unhideWhenUsed="0"/>
+    <w:lsdException w:name="Light Shading Accent 3" w:semiHidden="0" w:uiPriority="60" w:unhideWhenUsed="0"/>
+    <w:lsdException w:name="Light List Accent 3" w:semiHidden="0" w:uiPriority="61" w:unhideWhenUsed="0"/>
+    <w:lsdException w:name="Light Grid Accent 3" w:semiHidden="0" w:uiPriority="62" w:unhideWhenUsed="0"/>
+    <w:lsdException w:name="Medium Shading 1 Accent 3" w:semiHidden="0" w:uiPriority="63" w:unhideWhenUsed="0"/>
+    <w:lsdException w:name="Medium Shading 2 Accent 3" w:semiHidden="0" w:uiPriority="64" w:unhideWhenUsed="0"/>
+    <w:lsdException w:name="Medium List 1 Accent 3" w:semiHidden="0" w:uiPriority="65" w:unhideWhenUsed="0"/>
+    <w:lsdException w:name="Medium List 2 Accent 3" w:semiHidden="0" w:uiPriority="66" w:unhideWhenUsed="0"/>
+    <w:lsdException w:name="Medium Grid 1 Accent 3" w:semiHidden="0" w:uiPriority="67" w:unhideWhenUsed="0"/>
+    <w:lsdException w:name="Medium Grid 2 Accent 3" w:semiHidden="0" w:uiPriority="68" w:unhideWhenUsed="0"/>
+    <w:lsdException w:name="Medium Grid 3 Accent 3" w:semiHidden="0" w:uiPriority="69" w:unhideWhenUsed="0"/>
+    <w:lsdException w:name="Dark List Accent 3" w:semiHidden="0" w:uiPriority="70" w:unhideWhenUsed="0"/>
+    <w:lsdException w:name="Colorful Shading Accent 3" w:semiHidden="0" w:uiPriority="71" w:unhideWhenUsed="0"/>
+    <w:lsdException w:name="Colorful List Accent 3" w:semiHidden="0" w:uiPriority="72" w:unhideWhenUsed="0"/>
+    <w:lsdException w:name="Colorful Grid Accent 3" w:semiHidden="0" w:uiPriority="73" w:unhideWhenUsed="0"/>
+    <w:lsdException w:name="Light Shading Accent 4" w:semiHidden="0" w:uiPriority="60" w:unhideWhenUsed="0"/>
+    <w:lsdException w:name="Light List Accent 4" w:semiHidden="0" w:uiPriority="61" w:unhideWhenUsed="0"/>
+    <w:lsdException w:name="Light Grid Accent 4" w:semiHidden="0" w:uiPriority="62" w:unhideWhenUsed="0"/>
+    <w:lsdException w:name="Medium Shading 1 Accent 4" w:semiHidden="0" w:uiPriority="63" w:unhideWhenUsed="0"/>
+    <w:lsdException w:name="Medium Shading 2 Accent 4" w:semiHidden="0" w:uiPriority="64" w:unhideWhenUsed="0"/>
+    <w:lsdException w:name="Medium List 1 Accent 4" w:semiHidden="0" w:uiPriority="65" w:unhideWhenUsed="0"/>
+    <w:lsdException w:name="Medium List 2 Accent 4" w:semiHidden="0" w:uiPriority="66" w:unhideWhenUsed="0"/>
+    <w:lsdException w:name="Medium Grid 1 Accent 4" w:semiHidden="0" w:uiPriority="67" w:unhideWhenUsed="0"/>
+    <w:lsdException w:name="Medium Grid 2 Accent 4" w:semiHidden="0" w:uiPriority="68" w:unhideWhenUsed="0"/>
+    <w:lsdException w:name="Medium Grid 3 Accent 4" w:semiHidden="0" w:uiPriority="69" w:unhideWhenUsed="0"/>
+    <w:lsdException w:name="Dark List Accent 4" w:semiHidden="0" w:uiPriority="70" w:unhideWhenUsed="0"/>
+    <w:lsdException w:name="Colorful Shading Accent 4" w:semiHidden="0" w:uiPriority="71" w:unhideWhenUsed="0"/>
+    <w:lsdException w:name="Colorful List Accent 4" w:semiHidden="0" w:uiPriority="72" w:unhideWhenUsed="0"/>
+    <w:lsdException w:name="Colorful Grid Accent 4" w:semiHidden="0" w:uiPriority="73" w:unhideWhenUsed="0"/>
+    <w:lsdException w:name="Light Shading Accent 5" w:semiHidden="0" w:uiPriority="60" w:unhideWhenUsed="0"/>
+    <w:lsdException w:name="Light List Accent 5" w:semiHidden="0" w:uiPriority="61" w:unhideWhenUsed="0"/>
+    <w:lsdException w:name="Light Grid Accent 5" w:semiHidden="0" w:uiPriority="62" w:unhideWhenUsed="0"/>
+    <w:lsdException w:name="Medium Shading 1 Accent 5" w:semiHidden="0" w:uiPriority="63" w:unhideWhenUsed="0"/>
+    <w:lsdException w:name="Medium Shading 2 Accent 5" w:semiHidden="0" w:uiPriority="64" w:unhideWhenUsed="0"/>
+    <w:lsdException w:name="Medium List 1 Accent 5" w:semiHidden="0" w:uiPriority="65" w:unhideWhenUsed="0"/>
+    <w:lsdException w:name="Medium List 2 Accent 5" w:semiHidden="0" w:uiPriority="66" w:unhideWhenUsed="0"/>
+    <w:lsdException w:name="Medium Grid 1 Accent 5" w:semiHidden="0" w:uiPriority="67" w:unhideWhenUsed="0"/>
+    <w:lsdException w:name="Medium Grid 2 Accent 5" w:semiHidden="0" w:uiPriority="68" w:unhideWhenUsed="0"/>
+    <w:lsdException w:name="Medium Grid 3 Accent 5" w:semiHidden="0" w:uiPriority="69" w:unhideWhenUsed="0"/>
+    <w:lsdException w:name="Dark List Accent 5" w:semiHidden="0" w:uiPriority="70" w:unhideWhenUsed="0"/>
+    <w:lsdException w:name="Colorful Shading Accent 5" w:semiHidden="0" w:uiPriority="71" w:unhideWhenUsed="0"/>
+    <w:lsdException w:name="Colorful List Accent 5" w:semiHidden="0" w:uiPriority="72" w:unhideWhenUsed="0"/>
+    <w:lsdException w:name="Colorful Grid Accent 5" w:semiHidden="0" w:uiPriority="73" w:unhideWhenUsed="0"/>
+    <w:lsdException w:name="Light Shading Accent 6" w:semiHidden="0" w:uiPriority="60" w:unhideWhenUsed="0"/>
+    <w:lsdException w:name="Light List Accent 6" w:semiHidden="0" w:uiPriority="61" w:unhideWhenUsed="0"/>
+    <w:lsdException w:name="Light Grid Accent 6" w:semiHidden="0" w:uiPriority="62" w:unhideWhenUsed="0"/>
+    <w:lsdException w:name="Medium Shading 1 Accent 6" w:semiHidden="0" w:uiPriority="63" w:unhideWhenUsed="0"/>
+    <w:lsdException w:name="Medium Shading 2 Accent 6" w:semiHidden="0" w:uiPriority="64" w:unhideWhenUsed="0"/>
+    <w:lsdException w:name="Medium List 1 Accent 6" w:semiHidden="0" w:uiPriority="65" w:unhideWhenUsed="0"/>
+    <w:lsdException w:name="Medium List 2 Accent 6" w:semiHidden="0" w:uiPriority="66" w:unhideWhenUsed="0"/>
+    <w:lsdException w:name="Medium Grid 1 Accent 6" w:semiHidden="0" w:uiPriority="67" w:unhideWhenUsed="0"/>
+    <w:lsdException w:name="Medium Grid 2 Accent 6" w:semiHidden="0" w:uiPriority="68" w:unhideWhenUsed="0"/>
+    <w:lsdException w:name="Medium Grid 3 Accent 6" w:semiHidden="0" w:uiPriority="69" w:unhideWhenUsed="0"/>
+    <w:lsdException w:name="Dark List Accent 6" w:semiHidden="0" w:uiPriority="70" w:unhideWhenUsed="0"/>
+    <w:lsdException w:name="Colorful Shading Accent 6" w:semiHidden="0" w:uiPriority="71" w:unhideWhenUsed="0"/>
+    <w:lsdException w:name="Colorful List Accent 6" w:semiHidden="0" w:uiPriority="72" w:unhideWhenUsed="0"/>
+    <w:lsdException w:name="Colorful Grid Accent 6" w:semiHidden="0" w:uiPriority="73" w:unhideWhenUsed="0"/>
+    <w:lsdException w:name="Subtle Emphasis" w:semiHidden="0" w:uiPriority="19" w:unhideWhenUsed="0" w:qFormat="1"/>
+    <w:lsdException w:name="Intense Emphasis" w:semiHidden="0" w:uiPriority="21" w:unhideWhenUsed="0" w:qFormat="1"/>
+    <w:lsdException w:name="Subtle Reference" w:semiHidden="0" w:uiPriority="31" w:unhideWhenUsed="0" w:qFormat="1"/>
+    <w:lsdException w:name="Intense Reference" w:semiHidden="0" w:uiPriority="32" w:unhideWhenUsed="0" w:qFormat="1"/>
+    <w:lsdException w:name="Book Title" w:semiHidden="0" w:uiPriority="33" w:unhideWhenUsed="0" w:qFormat="1"/>
+    <w:lsdException w:name="Bibliography" w:uiPriority="37"/>
+    <w:lsdException w:name="TOC Heading" w:uiPriority="39" w:qFormat="1"/>
   </w:latentStyles>
   <w:style w:type="paragraph" w:default="1" w:styleId="Normal">
     <w:name w:val="Normal"/>
@@ -1799,6 +2803,279 @@
       <w:u w:val="single"/>
     </w:rPr>
   </w:style>
+  <w:style w:type="paragraph" w:styleId="BalloonText">
+    <w:name w:val="Balloon Text"/>
+    <w:basedOn w:val="Normal"/>
+    <w:link w:val="BalloonTextChar"/>
+    <w:uiPriority w:val="99"/>
+    <w:semiHidden/>
+    <w:unhideWhenUsed/>
+    <w:rsid w:val="007E6E78"/>
+    <w:pPr>
+      <w:spacing w:after="0" w:line="240" w:lineRule="auto"/>
+    </w:pPr>
+    <w:rPr>
+      <w:rFonts w:ascii="Tahoma" w:hAnsi="Tahoma" w:cs="Tahoma"/>
+      <w:sz w:val="16"/>
+      <w:szCs w:val="16"/>
+    </w:rPr>
+  </w:style>
+  <w:style w:type="character" w:customStyle="1" w:styleId="BalloonTextChar">
+    <w:name w:val="Balloon Text Char"/>
+    <w:basedOn w:val="DefaultParagraphFont"/>
+    <w:link w:val="BalloonText"/>
+    <w:uiPriority w:val="99"/>
+    <w:semiHidden/>
+    <w:rsid w:val="007E6E78"/>
+    <w:rPr>
+      <w:rFonts w:ascii="Tahoma" w:hAnsi="Tahoma" w:cs="Tahoma"/>
+      <w:sz w:val="16"/>
+      <w:szCs w:val="16"/>
+    </w:rPr>
+  </w:style>
+</w:styles>
+</file>
+
+<file path=word/stylesWithEffects.xml><?xml version="1.0" encoding="utf-8"?>
+<w:styles xmlns:wpc="http://schemas.microsoft.com/office/word/2010/wordprocessingCanvas" xmlns:mc="http://schemas.openxmlformats.org/markup-compatibility/2006" xmlns:o="urn:schemas-microsoft-com:office:office" xmlns:r="http://schemas.openxmlformats.org/officeDocument/2006/relationships" xmlns:m="http://schemas.openxmlformats.org/officeDocument/2006/math" xmlns:v="urn:schemas-microsoft-com:vml" xmlns:wp14="http://schemas.microsoft.com/office/word/2010/wordprocessingDrawing" xmlns:wp="http://schemas.openxmlformats.org/drawingml/2006/wordprocessingDrawing" xmlns:w10="urn:schemas-microsoft-com:office:word" xmlns:w="http://schemas.openxmlformats.org/wordprocessingml/2006/main" xmlns:w14="http://schemas.microsoft.com/office/word/2010/wordml" xmlns:wpg="http://schemas.microsoft.com/office/word/2010/wordprocessingGroup" xmlns:wpi="http://schemas.microsoft.com/office/word/2010/wordprocessingInk" xmlns:wne="http://schemas.microsoft.com/office/word/2006/wordml" xmlns:wps="http://schemas.microsoft.com/office/word/2010/wordprocessingShape" mc:Ignorable="w14 wp14">
+  <w:docDefaults>
+    <w:rPrDefault>
+      <w:rPr>
+        <w:rFonts w:asciiTheme="minorHAnsi" w:eastAsiaTheme="minorHAnsi" w:hAnsiTheme="minorHAnsi" w:cstheme="minorBidi"/>
+        <w:sz w:val="22"/>
+        <w:szCs w:val="22"/>
+        <w:lang w:val="en-US" w:eastAsia="en-US" w:bidi="ar-SA"/>
+      </w:rPr>
+    </w:rPrDefault>
+    <w:pPrDefault>
+      <w:pPr>
+        <w:spacing w:after="160" w:line="259" w:lineRule="auto"/>
+      </w:pPr>
+    </w:pPrDefault>
+  </w:docDefaults>
+  <w:latentStyles w:defLockedState="0" w:defUIPriority="99" w:defSemiHidden="1" w:defUnhideWhenUsed="1" w:defQFormat="0" w:count="267">
+    <w:lsdException w:name="Normal" w:semiHidden="0" w:uiPriority="0" w:unhideWhenUsed="0" w:qFormat="1"/>
+    <w:lsdException w:name="heading 1" w:semiHidden="0" w:uiPriority="9" w:unhideWhenUsed="0" w:qFormat="1"/>
+    <w:lsdException w:name="heading 2" w:uiPriority="9" w:qFormat="1"/>
+    <w:lsdException w:name="heading 3" w:uiPriority="9" w:qFormat="1"/>
+    <w:lsdException w:name="heading 4" w:uiPriority="9" w:qFormat="1"/>
+    <w:lsdException w:name="heading 5" w:uiPriority="9" w:qFormat="1"/>
+    <w:lsdException w:name="heading 6" w:uiPriority="9" w:qFormat="1"/>
+    <w:lsdException w:name="heading 7" w:uiPriority="9" w:qFormat="1"/>
+    <w:lsdException w:name="heading 8" w:uiPriority="9" w:qFormat="1"/>
+    <w:lsdException w:name="heading 9" w:uiPriority="9" w:qFormat="1"/>
+    <w:lsdException w:name="toc 1" w:uiPriority="39"/>
+    <w:lsdException w:name="toc 2" w:uiPriority="39"/>
+    <w:lsdException w:name="toc 3" w:uiPriority="39"/>
+    <w:lsdException w:name="toc 4" w:uiPriority="39"/>
+    <w:lsdException w:name="toc 5" w:uiPriority="39"/>
+    <w:lsdException w:name="toc 6" w:uiPriority="39"/>
+    <w:lsdException w:name="toc 7" w:uiPriority="39"/>
+    <w:lsdException w:name="toc 8" w:uiPriority="39"/>
+    <w:lsdException w:name="toc 9" w:uiPriority="39"/>
+    <w:lsdException w:name="caption" w:uiPriority="35" w:qFormat="1"/>
+    <w:lsdException w:name="Title" w:semiHidden="0" w:uiPriority="10" w:unhideWhenUsed="0" w:qFormat="1"/>
+    <w:lsdException w:name="Default Paragraph Font" w:uiPriority="1"/>
+    <w:lsdException w:name="Subtitle" w:semiHidden="0" w:uiPriority="11" w:unhideWhenUsed="0" w:qFormat="1"/>
+    <w:lsdException w:name="Strong" w:semiHidden="0" w:uiPriority="22" w:unhideWhenUsed="0" w:qFormat="1"/>
+    <w:lsdException w:name="Emphasis" w:semiHidden="0" w:uiPriority="20" w:unhideWhenUsed="0" w:qFormat="1"/>
+    <w:lsdException w:name="Table Grid" w:semiHidden="0" w:uiPriority="39" w:unhideWhenUsed="0"/>
+    <w:lsdException w:name="Placeholder Text" w:unhideWhenUsed="0"/>
+    <w:lsdException w:name="No Spacing" w:semiHidden="0" w:uiPriority="1" w:unhideWhenUsed="0" w:qFormat="1"/>
+    <w:lsdException w:name="Light Shading" w:semiHidden="0" w:uiPriority="60" w:unhideWhenUsed="0"/>
+    <w:lsdException w:name="Light List" w:semiHidden="0" w:uiPriority="61" w:unhideWhenUsed="0"/>
+    <w:lsdException w:name="Light Grid" w:semiHidden="0" w:uiPriority="62" w:unhideWhenUsed="0"/>
+    <w:lsdException w:name="Medium Shading 1" w:semiHidden="0" w:uiPriority="63" w:unhideWhenUsed="0"/>
+    <w:lsdException w:name="Medium Shading 2" w:semiHidden="0" w:uiPriority="64" w:unhideWhenUsed="0"/>
+    <w:lsdException w:name="Medium List 1" w:semiHidden="0" w:uiPriority="65" w:unhideWhenUsed="0"/>
+    <w:lsdException w:name="Medium List 2" w:semiHidden="0" w:uiPriority="66" w:unhideWhenUsed="0"/>
+    <w:lsdException w:name="Medium Grid 1" w:semiHidden="0" w:uiPriority="67" w:unhideWhenUsed="0"/>
+    <w:lsdException w:name="Medium Grid 2" w:semiHidden="0" w:uiPriority="68" w:unhideWhenUsed="0"/>
+    <w:lsdException w:name="Medium Grid 3" w:semiHidden="0" w:uiPriority="69" w:unhideWhenUsed="0"/>
+    <w:lsdException w:name="Dark List" w:semiHidden="0" w:uiPriority="70" w:unhideWhenUsed="0"/>
+    <w:lsdException w:name="Colorful Shading" w:semiHidden="0" w:uiPriority="71" w:unhideWhenUsed="0"/>
+    <w:lsdException w:name="Colorful List" w:semiHidden="0" w:uiPriority="72" w:unhideWhenUsed="0"/>
+    <w:lsdException w:name="Colorful Grid" w:semiHidden="0" w:uiPriority="73" w:unhideWhenUsed="0"/>
+    <w:lsdException w:name="Light Shading Accent 1" w:semiHidden="0" w:uiPriority="60" w:unhideWhenUsed="0"/>
+    <w:lsdException w:name="Light List Accent 1" w:semiHidden="0" w:uiPriority="61" w:unhideWhenUsed="0"/>
+    <w:lsdException w:name="Light Grid Accent 1" w:semiHidden="0" w:uiPriority="62" w:unhideWhenUsed="0"/>
+    <w:lsdException w:name="Medium Shading 1 Accent 1" w:semiHidden="0" w:uiPriority="63" w:unhideWhenUsed="0"/>
+    <w:lsdException w:name="Medium Shading 2 Accent 1" w:semiHidden="0" w:uiPriority="64" w:unhideWhenUsed="0"/>
+    <w:lsdException w:name="Medium List 1 Accent 1" w:semiHidden="0" w:uiPriority="65" w:unhideWhenUsed="0"/>
+    <w:lsdException w:name="Revision" w:unhideWhenUsed="0"/>
+    <w:lsdException w:name="List Paragraph" w:semiHidden="0" w:uiPriority="34" w:unhideWhenUsed="0" w:qFormat="1"/>
+    <w:lsdException w:name="Quote" w:semiHidden="0" w:uiPriority="29" w:unhideWhenUsed="0" w:qFormat="1"/>
+    <w:lsdException w:name="Intense Quote" w:semiHidden="0" w:uiPriority="30" w:unhideWhenUsed="0" w:qFormat="1"/>
+    <w:lsdException w:name="Medium List 2 Accent 1" w:semiHidden="0" w:uiPriority="66" w:unhideWhenUsed="0"/>
+    <w:lsdException w:name="Medium Grid 1 Accent 1" w:semiHidden="0" w:uiPriority="67" w:unhideWhenUsed="0"/>
+    <w:lsdException w:name="Medium Grid 2 Accent 1" w:semiHidden="0" w:uiPriority="68" w:unhideWhenUsed="0"/>
+    <w:lsdException w:name="Medium Grid 3 Accent 1" w:semiHidden="0" w:uiPriority="69" w:unhideWhenUsed="0"/>
+    <w:lsdException w:name="Dark List Accent 1" w:semiHidden="0" w:uiPriority="70" w:unhideWhenUsed="0"/>
+    <w:lsdException w:name="Colorful Shading Accent 1" w:semiHidden="0" w:uiPriority="71" w:unhideWhenUsed="0"/>
+    <w:lsdException w:name="Colorful List Accent 1" w:semiHidden="0" w:uiPriority="72" w:unhideWhenUsed="0"/>
+    <w:lsdException w:name="Colorful Grid Accent 1" w:semiHidden="0" w:uiPriority="73" w:unhideWhenUsed="0"/>
+    <w:lsdException w:name="Light Shading Accent 2" w:semiHidden="0" w:uiPriority="60" w:unhideWhenUsed="0"/>
+    <w:lsdException w:name="Light List Accent 2" w:semiHidden="0" w:uiPriority="61" w:unhideWhenUsed="0"/>
+    <w:lsdException w:name="Light Grid Accent 2" w:semiHidden="0" w:uiPriority="62" w:unhideWhenUsed="0"/>
+    <w:lsdException w:name="Medium Shading 1 Accent 2" w:semiHidden="0" w:uiPriority="63" w:unhideWhenUsed="0"/>
+    <w:lsdException w:name="Medium Shading 2 Accent 2" w:semiHidden="0" w:uiPriority="64" w:unhideWhenUsed="0"/>
+    <w:lsdException w:name="Medium List 1 Accent 2" w:semiHidden="0" w:uiPriority="65" w:unhideWhenUsed="0"/>
+    <w:lsdException w:name="Medium List 2 Accent 2" w:semiHidden="0" w:uiPriority="66" w:unhideWhenUsed="0"/>
+    <w:lsdException w:name="Medium Grid 1 Accent 2" w:semiHidden="0" w:uiPriority="67" w:unhideWhenUsed="0"/>
+    <w:lsdException w:name="Medium Grid 2 Accent 2" w:semiHidden="0" w:uiPriority="68" w:unhideWhenUsed="0"/>
+    <w:lsdException w:name="Medium Grid 3 Accent 2" w:semiHidden="0" w:uiPriority="69" w:unhideWhenUsed="0"/>
+    <w:lsdException w:name="Dark List Accent 2" w:semiHidden="0" w:uiPriority="70" w:unhideWhenUsed="0"/>
+    <w:lsdException w:name="Colorful Shading Accent 2" w:semiHidden="0" w:uiPriority="71" w:unhideWhenUsed="0"/>
+    <w:lsdException w:name="Colorful List Accent 2" w:semiHidden="0" w:uiPriority="72" w:unhideWhenUsed="0"/>
+    <w:lsdException w:name="Colorful Grid Accent 2" w:semiHidden="0" w:uiPriority="73" w:unhideWhenUsed="0"/>
+    <w:lsdException w:name="Light Shading Accent 3" w:semiHidden="0" w:uiPriority="60" w:unhideWhenUsed="0"/>
+    <w:lsdException w:name="Light List Accent 3" w:semiHidden="0" w:uiPriority="61" w:unhideWhenUsed="0"/>
+    <w:lsdException w:name="Light Grid Accent 3" w:semiHidden="0" w:uiPriority="62" w:unhideWhenUsed="0"/>
+    <w:lsdException w:name="Medium Shading 1 Accent 3" w:semiHidden="0" w:uiPriority="63" w:unhideWhenUsed="0"/>
+    <w:lsdException w:name="Medium Shading 2 Accent 3" w:semiHidden="0" w:uiPriority="64" w:unhideWhenUsed="0"/>
+    <w:lsdException w:name="Medium List 1 Accent 3" w:semiHidden="0" w:uiPriority="65" w:unhideWhenUsed="0"/>
+    <w:lsdException w:name="Medium List 2 Accent 3" w:semiHidden="0" w:uiPriority="66" w:unhideWhenUsed="0"/>
+    <w:lsdException w:name="Medium Grid 1 Accent 3" w:semiHidden="0" w:uiPriority="67" w:unhideWhenUsed="0"/>
+    <w:lsdException w:name="Medium Grid 2 Accent 3" w:semiHidden="0" w:uiPriority="68" w:unhideWhenUsed="0"/>
+    <w:lsdException w:name="Medium Grid 3 Accent 3" w:semiHidden="0" w:uiPriority="69" w:unhideWhenUsed="0"/>
+    <w:lsdException w:name="Dark List Accent 3" w:semiHidden="0" w:uiPriority="70" w:unhideWhenUsed="0"/>
+    <w:lsdException w:name="Colorful Shading Accent 3" w:semiHidden="0" w:uiPriority="71" w:unhideWhenUsed="0"/>
+    <w:lsdException w:name="Colorful List Accent 3" w:semiHidden="0" w:uiPriority="72" w:unhideWhenUsed="0"/>
+    <w:lsdException w:name="Colorful Grid Accent 3" w:semiHidden="0" w:uiPriority="73" w:unhideWhenUsed="0"/>
+    <w:lsdException w:name="Light Shading Accent 4" w:semiHidden="0" w:uiPriority="60" w:unhideWhenUsed="0"/>
+    <w:lsdException w:name="Light List Accent 4" w:semiHidden="0" w:uiPriority="61" w:unhideWhenUsed="0"/>
+    <w:lsdException w:name="Light Grid Accent 4" w:semiHidden="0" w:uiPriority="62" w:unhideWhenUsed="0"/>
+    <w:lsdException w:name="Medium Shading 1 Accent 4" w:semiHidden="0" w:uiPriority="63" w:unhideWhenUsed="0"/>
+    <w:lsdException w:name="Medium Shading 2 Accent 4" w:semiHidden="0" w:uiPriority="64" w:unhideWhenUsed="0"/>
+    <w:lsdException w:name="Medium List 1 Accent 4" w:semiHidden="0" w:uiPriority="65" w:unhideWhenUsed="0"/>
+    <w:lsdException w:name="Medium List 2 Accent 4" w:semiHidden="0" w:uiPriority="66" w:unhideWhenUsed="0"/>
+    <w:lsdException w:name="Medium Grid 1 Accent 4" w:semiHidden="0" w:uiPriority="67" w:unhideWhenUsed="0"/>
+    <w:lsdException w:name="Medium Grid 2 Accent 4" w:semiHidden="0" w:uiPriority="68" w:unhideWhenUsed="0"/>
+    <w:lsdException w:name="Medium Grid 3 Accent 4" w:semiHidden="0" w:uiPriority="69" w:unhideWhenUsed="0"/>
+    <w:lsdException w:name="Dark List Accent 4" w:semiHidden="0" w:uiPriority="70" w:unhideWhenUsed="0"/>
+    <w:lsdException w:name="Colorful Shading Accent 4" w:semiHidden="0" w:uiPriority="71" w:unhideWhenUsed="0"/>
+    <w:lsdException w:name="Colorful List Accent 4" w:semiHidden="0" w:uiPriority="72" w:unhideWhenUsed="0"/>
+    <w:lsdException w:name="Colorful Grid Accent 4" w:semiHidden="0" w:uiPriority="73" w:unhideWhenUsed="0"/>
+    <w:lsdException w:name="Light Shading Accent 5" w:semiHidden="0" w:uiPriority="60" w:unhideWhenUsed="0"/>
+    <w:lsdException w:name="Light List Accent 5" w:semiHidden="0" w:uiPriority="61" w:unhideWhenUsed="0"/>
+    <w:lsdException w:name="Light Grid Accent 5" w:semiHidden="0" w:uiPriority="62" w:unhideWhenUsed="0"/>
+    <w:lsdException w:name="Medium Shading 1 Accent 5" w:semiHidden="0" w:uiPriority="63" w:unhideWhenUsed="0"/>
+    <w:lsdException w:name="Medium Shading 2 Accent 5" w:semiHidden="0" w:uiPriority="64" w:unhideWhenUsed="0"/>
+    <w:lsdException w:name="Medium List 1 Accent 5" w:semiHidden="0" w:uiPriority="65" w:unhideWhenUsed="0"/>
+    <w:lsdException w:name="Medium List 2 Accent 5" w:semiHidden="0" w:uiPriority="66" w:unhideWhenUsed="0"/>
+    <w:lsdException w:name="Medium Grid 1 Accent 5" w:semiHidden="0" w:uiPriority="67" w:unhideWhenUsed="0"/>
+    <w:lsdException w:name="Medium Grid 2 Accent 5" w:semiHidden="0" w:uiPriority="68" w:unhideWhenUsed="0"/>
+    <w:lsdException w:name="Medium Grid 3 Accent 5" w:semiHidden="0" w:uiPriority="69" w:unhideWhenUsed="0"/>
+    <w:lsdException w:name="Dark List Accent 5" w:semiHidden="0" w:uiPriority="70" w:unhideWhenUsed="0"/>
+    <w:lsdException w:name="Colorful Shading Accent 5" w:semiHidden="0" w:uiPriority="71" w:unhideWhenUsed="0"/>
+    <w:lsdException w:name="Colorful List Accent 5" w:semiHidden="0" w:uiPriority="72" w:unhideWhenUsed="0"/>
+    <w:lsdException w:name="Colorful Grid Accent 5" w:semiHidden="0" w:uiPriority="73" w:unhideWhenUsed="0"/>
+    <w:lsdException w:name="Light Shading Accent 6" w:semiHidden="0" w:uiPriority="60" w:unhideWhenUsed="0"/>
+    <w:lsdException w:name="Light List Accent 6" w:semiHidden="0" w:uiPriority="61" w:unhideWhenUsed="0"/>
+    <w:lsdException w:name="Light Grid Accent 6" w:semiHidden="0" w:uiPriority="62" w:unhideWhenUsed="0"/>
+    <w:lsdException w:name="Medium Shading 1 Accent 6" w:semiHidden="0" w:uiPriority="63" w:unhideWhenUsed="0"/>
+    <w:lsdException w:name="Medium Shading 2 Accent 6" w:semiHidden="0" w:uiPriority="64" w:unhideWhenUsed="0"/>
+    <w:lsdException w:name="Medium List 1 Accent 6" w:semiHidden="0" w:uiPriority="65" w:unhideWhenUsed="0"/>
+    <w:lsdException w:name="Medium List 2 Accent 6" w:semiHidden="0" w:uiPriority="66" w:unhideWhenUsed="0"/>
+    <w:lsdException w:name="Medium Grid 1 Accent 6" w:semiHidden="0" w:uiPriority="67" w:unhideWhenUsed="0"/>
+    <w:lsdException w:name="Medium Grid 2 Accent 6" w:semiHidden="0" w:uiPriority="68" w:unhideWhenUsed="0"/>
+    <w:lsdException w:name="Medium Grid 3 Accent 6" w:semiHidden="0" w:uiPriority="69" w:unhideWhenUsed="0"/>
+    <w:lsdException w:name="Dark List Accent 6" w:semiHidden="0" w:uiPriority="70" w:unhideWhenUsed="0"/>
+    <w:lsdException w:name="Colorful Shading Accent 6" w:semiHidden="0" w:uiPriority="71" w:unhideWhenUsed="0"/>
+    <w:lsdException w:name="Colorful List Accent 6" w:semiHidden="0" w:uiPriority="72" w:unhideWhenUsed="0"/>
+    <w:lsdException w:name="Colorful Grid Accent 6" w:semiHidden="0" w:uiPriority="73" w:unhideWhenUsed="0"/>
+    <w:lsdException w:name="Subtle Emphasis" w:semiHidden="0" w:uiPriority="19" w:unhideWhenUsed="0" w:qFormat="1"/>
+    <w:lsdException w:name="Intense Emphasis" w:semiHidden="0" w:uiPriority="21" w:unhideWhenUsed="0" w:qFormat="1"/>
+    <w:lsdException w:name="Subtle Reference" w:semiHidden="0" w:uiPriority="31" w:unhideWhenUsed="0" w:qFormat="1"/>
+    <w:lsdException w:name="Intense Reference" w:semiHidden="0" w:uiPriority="32" w:unhideWhenUsed="0" w:qFormat="1"/>
+    <w:lsdException w:name="Book Title" w:semiHidden="0" w:uiPriority="33" w:unhideWhenUsed="0" w:qFormat="1"/>
+    <w:lsdException w:name="Bibliography" w:uiPriority="37"/>
+    <w:lsdException w:name="TOC Heading" w:uiPriority="39" w:qFormat="1"/>
+  </w:latentStyles>
+  <w:style w:type="paragraph" w:default="1" w:styleId="Normal">
+    <w:name w:val="Normal"/>
+    <w:qFormat/>
+  </w:style>
+  <w:style w:type="character" w:default="1" w:styleId="DefaultParagraphFont">
+    <w:name w:val="Default Paragraph Font"/>
+    <w:uiPriority w:val="1"/>
+    <w:semiHidden/>
+    <w:unhideWhenUsed/>
+  </w:style>
+  <w:style w:type="table" w:default="1" w:styleId="TableNormal">
+    <w:name w:val="Normal Table"/>
+    <w:uiPriority w:val="99"/>
+    <w:semiHidden/>
+    <w:unhideWhenUsed/>
+    <w:tblPr>
+      <w:tblInd w:w="0" w:type="dxa"/>
+      <w:tblCellMar>
+        <w:top w:w="0" w:type="dxa"/>
+        <w:left w:w="108" w:type="dxa"/>
+        <w:bottom w:w="0" w:type="dxa"/>
+        <w:right w:w="108" w:type="dxa"/>
+      </w:tblCellMar>
+    </w:tblPr>
+  </w:style>
+  <w:style w:type="numbering" w:default="1" w:styleId="NoList">
+    <w:name w:val="No List"/>
+    <w:uiPriority w:val="99"/>
+    <w:semiHidden/>
+    <w:unhideWhenUsed/>
+  </w:style>
+  <w:style w:type="paragraph" w:styleId="ListParagraph">
+    <w:name w:val="List Paragraph"/>
+    <w:basedOn w:val="Normal"/>
+    <w:uiPriority w:val="34"/>
+    <w:qFormat/>
+    <w:rsid w:val="004441C5"/>
+    <w:pPr>
+      <w:ind w:left="720"/>
+      <w:contextualSpacing/>
+    </w:pPr>
+  </w:style>
+  <w:style w:type="character" w:styleId="Hyperlink">
+    <w:name w:val="Hyperlink"/>
+    <w:basedOn w:val="DefaultParagraphFont"/>
+    <w:uiPriority w:val="99"/>
+    <w:semiHidden/>
+    <w:unhideWhenUsed/>
+    <w:rsid w:val="00304F7C"/>
+    <w:rPr>
+      <w:color w:val="0000FF"/>
+      <w:u w:val="single"/>
+    </w:rPr>
+  </w:style>
+  <w:style w:type="paragraph" w:styleId="BalloonText">
+    <w:name w:val="Balloon Text"/>
+    <w:basedOn w:val="Normal"/>
+    <w:link w:val="BalloonTextChar"/>
+    <w:uiPriority w:val="99"/>
+    <w:semiHidden/>
+    <w:unhideWhenUsed/>
+    <w:rsid w:val="007E6E78"/>
+    <w:pPr>
+      <w:spacing w:after="0" w:line="240" w:lineRule="auto"/>
+    </w:pPr>
+    <w:rPr>
+      <w:rFonts w:ascii="Tahoma" w:hAnsi="Tahoma" w:cs="Tahoma"/>
+      <w:sz w:val="16"/>
+      <w:szCs w:val="16"/>
+    </w:rPr>
+  </w:style>
+  <w:style w:type="character" w:customStyle="1" w:styleId="BalloonTextChar">
+    <w:name w:val="Balloon Text Char"/>
+    <w:basedOn w:val="DefaultParagraphFont"/>
+    <w:link w:val="BalloonText"/>
+    <w:uiPriority w:val="99"/>
+    <w:semiHidden/>
+    <w:rsid w:val="007E6E78"/>
+    <w:rPr>
+      <w:rFonts w:ascii="Tahoma" w:hAnsi="Tahoma" w:cs="Tahoma"/>
+      <w:sz w:val="16"/>
+      <w:szCs w:val="16"/>
+    </w:rPr>
+  </w:style>
 </w:styles>
 </file>
 
@@ -1845,7 +3122,7 @@
     </a:clrScheme>
     <a:fontScheme name="Office">
       <a:majorFont>
-        <a:latin typeface="Calibri Light" panose="020F0302020204030204"/>
+        <a:latin typeface="Calibri Light"/>
         <a:ea typeface=""/>
         <a:cs typeface=""/>
         <a:font script="Jpan" typeface="ＭＳ ゴシック"/>
@@ -1880,7 +3157,7 @@
         <a:font script="Geor" typeface="Sylfaen"/>
       </a:majorFont>
       <a:minorFont>
-        <a:latin typeface="Calibri" panose="020F0502020204030204"/>
+        <a:latin typeface="Calibri"/>
         <a:ea typeface=""/>
         <a:cs typeface=""/>
         <a:font script="Jpan" typeface="ＭＳ 明朝"/>
@@ -2057,7 +3334,7 @@
   <a:extraClrSchemeLst/>
   <a:extLst>
     <a:ext uri="{05A4C25C-085E-4340-85A3-A5531E510DB2}">
-      <thm15:themeFamily xmlns:thm15="http://schemas.microsoft.com/office/thememl/2012/main" name="Office Theme" id="{62F939B6-93AF-4DB8-9C6B-D6C7DFDC589F}" vid="{4A3C46E8-61CC-4603-A589-7422A47A8E4A}"/>
+      <thm15:themeFamily xmlns="" xmlns:thm15="http://schemas.microsoft.com/office/thememl/2012/main" name="Office Theme" id="{62F939B6-93AF-4DB8-9C6B-D6C7DFDC589F}" vid="{4A3C46E8-61CC-4603-A589-7422A47A8E4A}"/>
     </a:ext>
   </a:extLst>
 </a:theme>

--- a/lab01/Report#01_Testing_Group28.docx
+++ b/lab01/Report#01_Testing_Group28.docx
@@ -122,172 +122,196 @@
       <w:proofErr w:type="spellEnd"/>
     </w:p>
     <w:p>
+      <w:proofErr w:type="spellStart"/>
+      <w:r>
+        <w:t>Thành</w:t>
+      </w:r>
+      <w:proofErr w:type="spellEnd"/>
+      <w:r>
+        <w:t xml:space="preserve"> </w:t>
+      </w:r>
+      <w:proofErr w:type="spellStart"/>
+      <w:r>
+        <w:t>viên</w:t>
+      </w:r>
+      <w:proofErr w:type="spellEnd"/>
+      <w:r>
+        <w:t xml:space="preserve"> - </w:t>
+      </w:r>
+      <w:proofErr w:type="spellStart"/>
+      <w:r>
+        <w:t>Nhóm</w:t>
+      </w:r>
+      <w:proofErr w:type="spellEnd"/>
+      <w:r>
+        <w:t xml:space="preserve"> </w:t>
+      </w:r>
+      <w:proofErr w:type="spellStart"/>
+      <w:r>
+        <w:t>số</w:t>
+      </w:r>
+      <w:proofErr w:type="spellEnd"/>
+      <w:r>
+        <w:t xml:space="preserve"> 28:</w:t>
+      </w:r>
+    </w:p>
+    <w:p>
+      <w:pPr>
+        <w:pStyle w:val="ListParagraph"/>
+      </w:pPr>
+      <w:proofErr w:type="spellStart"/>
+      <w:r>
+        <w:t>Nguyễn</w:t>
+      </w:r>
+      <w:proofErr w:type="spellEnd"/>
+      <w:r>
+        <w:t xml:space="preserve"> </w:t>
+      </w:r>
+      <w:proofErr w:type="spellStart"/>
+      <w:r>
+        <w:t>Quỳnh</w:t>
+      </w:r>
+      <w:proofErr w:type="spellEnd"/>
+      <w:r>
+        <w:t xml:space="preserve"> Mai</w:t>
+      </w:r>
+    </w:p>
+    <w:p>
+      <w:pPr>
+        <w:pStyle w:val="ListParagraph"/>
+      </w:pPr>
+      <w:proofErr w:type="spellStart"/>
+      <w:r>
+        <w:t>Nguyễn</w:t>
+      </w:r>
+      <w:proofErr w:type="spellEnd"/>
+      <w:r>
+        <w:t xml:space="preserve"> </w:t>
+      </w:r>
+      <w:proofErr w:type="spellStart"/>
+      <w:r>
+        <w:t>Thành</w:t>
+      </w:r>
+      <w:proofErr w:type="spellEnd"/>
+      <w:r>
+        <w:t xml:space="preserve"> </w:t>
+      </w:r>
+      <w:proofErr w:type="spellStart"/>
+      <w:r>
+        <w:t>Đạt</w:t>
+      </w:r>
+      <w:proofErr w:type="spellEnd"/>
+    </w:p>
+    <w:p>
+      <w:pPr>
+        <w:pStyle w:val="ListParagraph"/>
+      </w:pPr>
+      <w:proofErr w:type="spellStart"/>
+      <w:r>
+        <w:t>Đường</w:t>
+      </w:r>
+      <w:proofErr w:type="spellEnd"/>
+      <w:r>
+        <w:t xml:space="preserve"> </w:t>
+      </w:r>
+      <w:proofErr w:type="spellStart"/>
+      <w:r>
+        <w:t>Thị</w:t>
+      </w:r>
+      <w:proofErr w:type="spellEnd"/>
+      <w:r>
+        <w:t xml:space="preserve"> </w:t>
+      </w:r>
+      <w:proofErr w:type="spellStart"/>
+      <w:r>
+        <w:t>Thủy</w:t>
+      </w:r>
+      <w:proofErr w:type="spellEnd"/>
+      <w:r>
+        <w:t xml:space="preserve"> </w:t>
+      </w:r>
+      <w:proofErr w:type="spellStart"/>
+      <w:r>
+        <w:t>Tiên</w:t>
+      </w:r>
+      <w:proofErr w:type="spellEnd"/>
+    </w:p>
+    <w:p>
+      <w:pPr>
+        <w:pStyle w:val="ListParagraph"/>
+      </w:pPr>
+      <w:proofErr w:type="spellStart"/>
+      <w:r>
+        <w:t>Hạ</w:t>
+      </w:r>
+      <w:proofErr w:type="spellEnd"/>
+      <w:r>
+        <w:t xml:space="preserve"> </w:t>
+      </w:r>
+      <w:proofErr w:type="spellStart"/>
+      <w:r>
+        <w:t>Hồng</w:t>
+      </w:r>
+      <w:proofErr w:type="spellEnd"/>
+      <w:r>
+        <w:t xml:space="preserve"> </w:t>
+      </w:r>
+      <w:proofErr w:type="spellStart"/>
+      <w:r>
+        <w:t>Việt</w:t>
+      </w:r>
+      <w:proofErr w:type="spellEnd"/>
+    </w:p>
+    <w:p>
+      <w:proofErr w:type="spellStart"/>
+      <w:r>
+        <w:t>Tóm</w:t>
+      </w:r>
+      <w:proofErr w:type="spellEnd"/>
+      <w:r>
+        <w:t xml:space="preserve"> </w:t>
+      </w:r>
+      <w:proofErr w:type="spellStart"/>
+      <w:r>
+        <w:t>tắt</w:t>
+      </w:r>
+      <w:proofErr w:type="spellEnd"/>
+      <w:r>
+        <w:t xml:space="preserve"> </w:t>
+      </w:r>
+      <w:proofErr w:type="spellStart"/>
+      <w:r>
+        <w:t>chương</w:t>
+      </w:r>
+      <w:proofErr w:type="spellEnd"/>
+      <w:r>
+        <w:t xml:space="preserve"> </w:t>
+      </w:r>
+      <w:proofErr w:type="spellStart"/>
+      <w:r>
+        <w:t>trình</w:t>
+      </w:r>
+      <w:proofErr w:type="spellEnd"/>
+    </w:p>
+    <w:p>
       <w:pPr>
         <w:pStyle w:val="ListParagraph"/>
         <w:numPr>
           <w:ilvl w:val="0"/>
-          <w:numId w:val="1"/>
+          <w:numId w:val="3"/>
         </w:numPr>
       </w:pPr>
       <w:proofErr w:type="spellStart"/>
       <w:r>
-        <w:t>Thành</w:t>
-      </w:r>
-      <w:proofErr w:type="spellEnd"/>
-      <w:r>
-        <w:t xml:space="preserve"> </w:t>
-      </w:r>
-      <w:proofErr w:type="spellStart"/>
-      <w:r>
-        <w:t>viên</w:t>
-      </w:r>
-      <w:proofErr w:type="spellEnd"/>
-      <w:r>
-        <w:t xml:space="preserve"> - </w:t>
-      </w:r>
-      <w:proofErr w:type="spellStart"/>
-      <w:r>
-        <w:t>Nhóm</w:t>
-      </w:r>
-      <w:proofErr w:type="spellEnd"/>
-      <w:r>
-        <w:t xml:space="preserve"> </w:t>
-      </w:r>
-      <w:proofErr w:type="spellStart"/>
-      <w:r>
-        <w:t>số</w:t>
-      </w:r>
-      <w:proofErr w:type="spellEnd"/>
-      <w:r>
-        <w:t xml:space="preserve"> 28:</w:t>
-      </w:r>
-    </w:p>
-    <w:p>
-      <w:pPr>
-        <w:pStyle w:val="ListParagraph"/>
-      </w:pPr>
-      <w:proofErr w:type="spellStart"/>
-      <w:r>
-        <w:t>Nguyễn</w:t>
-      </w:r>
-      <w:proofErr w:type="spellEnd"/>
-      <w:r>
-        <w:t xml:space="preserve"> </w:t>
-      </w:r>
-      <w:proofErr w:type="spellStart"/>
-      <w:r>
-        <w:t>Quỳnh</w:t>
-      </w:r>
-      <w:proofErr w:type="spellEnd"/>
-      <w:r>
-        <w:t xml:space="preserve"> Mai</w:t>
-      </w:r>
-    </w:p>
-    <w:p>
-      <w:pPr>
-        <w:pStyle w:val="ListParagraph"/>
-      </w:pPr>
-      <w:proofErr w:type="spellStart"/>
-      <w:r>
-        <w:t>Nguyễn</w:t>
-      </w:r>
-      <w:proofErr w:type="spellEnd"/>
-      <w:r>
-        <w:t xml:space="preserve"> </w:t>
-      </w:r>
-      <w:proofErr w:type="spellStart"/>
-      <w:r>
-        <w:t>Thành</w:t>
-      </w:r>
-      <w:proofErr w:type="spellEnd"/>
-      <w:r>
-        <w:t xml:space="preserve"> </w:t>
-      </w:r>
-      <w:proofErr w:type="spellStart"/>
-      <w:r>
-        <w:t>Đạt</w:t>
-      </w:r>
-      <w:proofErr w:type="spellEnd"/>
-    </w:p>
-    <w:p>
-      <w:pPr>
-        <w:pStyle w:val="ListParagraph"/>
-      </w:pPr>
-      <w:proofErr w:type="spellStart"/>
-      <w:r>
-        <w:t>Đường</w:t>
-      </w:r>
-      <w:proofErr w:type="spellEnd"/>
-      <w:r>
-        <w:t xml:space="preserve"> </w:t>
-      </w:r>
-      <w:proofErr w:type="spellStart"/>
-      <w:r>
-        <w:t>Thị</w:t>
-      </w:r>
-      <w:proofErr w:type="spellEnd"/>
-      <w:r>
-        <w:t xml:space="preserve"> </w:t>
-      </w:r>
-      <w:proofErr w:type="spellStart"/>
-      <w:r>
-        <w:t>Thủy</w:t>
-      </w:r>
-      <w:proofErr w:type="spellEnd"/>
-      <w:r>
-        <w:t xml:space="preserve"> </w:t>
-      </w:r>
-      <w:proofErr w:type="spellStart"/>
-      <w:r>
-        <w:t>Tiên</w:t>
-      </w:r>
-      <w:proofErr w:type="spellEnd"/>
-    </w:p>
-    <w:p>
-      <w:pPr>
-        <w:pStyle w:val="ListParagraph"/>
-      </w:pPr>
-      <w:proofErr w:type="spellStart"/>
-      <w:r>
-        <w:t>Hạ</w:t>
-      </w:r>
-      <w:proofErr w:type="spellEnd"/>
-      <w:r>
-        <w:t xml:space="preserve"> </w:t>
-      </w:r>
-      <w:proofErr w:type="spellStart"/>
-      <w:r>
-        <w:t>Hồng</w:t>
-      </w:r>
-      <w:proofErr w:type="spellEnd"/>
-      <w:r>
-        <w:t xml:space="preserve"> </w:t>
-      </w:r>
-      <w:proofErr w:type="spellStart"/>
-      <w:r>
-        <w:t>Việt</w:t>
-      </w:r>
-      <w:proofErr w:type="spellEnd"/>
-    </w:p>
-    <w:p>
-      <w:pPr>
-        <w:pStyle w:val="ListParagraph"/>
-        <w:numPr>
-          <w:ilvl w:val="0"/>
-          <w:numId w:val="1"/>
-        </w:numPr>
-      </w:pPr>
-      <w:proofErr w:type="spellStart"/>
-      <w:r>
-        <w:t>Tóm</w:t>
-      </w:r>
-      <w:proofErr w:type="spellEnd"/>
-      <w:r>
-        <w:t xml:space="preserve"> </w:t>
-      </w:r>
-      <w:proofErr w:type="spellStart"/>
-      <w:r>
-        <w:t>tắt</w:t>
+        <w:t>Tạo</w:t>
+      </w:r>
+      <w:proofErr w:type="spellEnd"/>
+      <w:r>
+        <w:t xml:space="preserve"> </w:t>
+      </w:r>
+      <w:proofErr w:type="spellStart"/>
+      <w:r>
+        <w:t>một</w:t>
       </w:r>
       <w:proofErr w:type="spellEnd"/>
       <w:r>
@@ -296,28 +320,6 @@
       <w:proofErr w:type="spellStart"/>
       <w:r>
         <w:t>chương</w:t>
-      </w:r>
-      <w:proofErr w:type="spellEnd"/>
-      <w:r>
-        <w:t xml:space="preserve"> </w:t>
-      </w:r>
-      <w:proofErr w:type="spellStart"/>
-      <w:r>
-        <w:t>trình</w:t>
-      </w:r>
-      <w:proofErr w:type="spellEnd"/>
-    </w:p>
-    <w:p>
-      <w:pPr>
-        <w:pStyle w:val="ListParagraph"/>
-        <w:numPr>
-          <w:ilvl w:val="0"/>
-          <w:numId w:val="2"/>
-        </w:numPr>
-      </w:pPr>
-      <w:proofErr w:type="spellStart"/>
-      <w:r>
-        <w:t>Chương</w:t>
       </w:r>
       <w:proofErr w:type="spellEnd"/>
       <w:r>
@@ -384,7 +386,7 @@
           <wp:inline distT="0" distB="0" distL="0" distR="0">
             <wp:extent cx="5943600" cy="4220845"/>
             <wp:effectExtent l="0" t="0" r="0" b="8255"/>
-            <wp:docPr id="1" name="Picture 1"/>
+            <wp:docPr id="5" name="Picture 5"/>
             <wp:cNvGraphicFramePr>
               <a:graphicFrameLocks xmlns:a="http://schemas.openxmlformats.org/drawingml/2006/main" noChangeAspect="1"/>
             </wp:cNvGraphicFramePr>
@@ -392,7 +394,7 @@
               <a:graphicData uri="http://schemas.openxmlformats.org/drawingml/2006/picture">
                 <pic:pic xmlns:pic="http://schemas.openxmlformats.org/drawingml/2006/picture">
                   <pic:nvPicPr>
-                    <pic:cNvPr id="1" name="isPrime.PNG"/>
+                    <pic:cNvPr id="5" name="program.PNG"/>
                     <pic:cNvPicPr/>
                   </pic:nvPicPr>
                   <pic:blipFill>
@@ -428,12 +430,31 @@
         <w:pStyle w:val="ListParagraph"/>
         <w:numPr>
           <w:ilvl w:val="0"/>
-          <w:numId w:val="2"/>
+          <w:numId w:val="3"/>
         </w:numPr>
       </w:pPr>
       <w:proofErr w:type="spellStart"/>
       <w:r>
-        <w:t>Đồ</w:t>
+        <w:t>Xây</w:t>
+      </w:r>
+      <w:proofErr w:type="spellEnd"/>
+      <w:r>
+        <w:t xml:space="preserve"> </w:t>
+      </w:r>
+      <w:proofErr w:type="spellStart"/>
+      <w:r>
+        <w:t>dựng</w:t>
+      </w:r>
+      <w:proofErr w:type="spellEnd"/>
+      <w:r>
+        <w:t xml:space="preserve"> </w:t>
+      </w:r>
+      <w:proofErr w:type="spellStart"/>
+      <w:r>
+        <w:t>đ</w:t>
+      </w:r>
+      <w:r>
+        <w:t>ồ</w:t>
       </w:r>
       <w:proofErr w:type="spellEnd"/>
       <w:r>
@@ -445,13 +466,40 @@
       </w:r>
       <w:proofErr w:type="spellEnd"/>
       <w:r>
+        <w:t xml:space="preserve"> </w:t>
+      </w:r>
+      <w:proofErr w:type="spellStart"/>
+      <w:r>
+        <w:t>luồng</w:t>
+      </w:r>
+      <w:proofErr w:type="spellEnd"/>
+      <w:r>
+        <w:t xml:space="preserve"> </w:t>
+      </w:r>
+      <w:proofErr w:type="spellStart"/>
+      <w:r>
+        <w:t>điều</w:t>
+      </w:r>
+      <w:proofErr w:type="spellEnd"/>
+      <w:r>
+        <w:t xml:space="preserve"> </w:t>
+      </w:r>
+      <w:proofErr w:type="spellStart"/>
+      <w:r>
+        <w:t>khiển</w:t>
+      </w:r>
+      <w:proofErr w:type="spellEnd"/>
+      <w:r>
         <w:t xml:space="preserve"> (Control Flow)</w:t>
       </w:r>
     </w:p>
     <w:p>
       <w:pPr>
         <w:pStyle w:val="ListParagraph"/>
-        <w:ind w:left="1080"/>
+        <w:numPr>
+          <w:ilvl w:val="0"/>
+          <w:numId w:val="4"/>
+        </w:numPr>
       </w:pPr>
       <w:proofErr w:type="spellStart"/>
       <w:r>
@@ -527,7 +575,7 @@
           <wp:inline distT="0" distB="0" distL="0" distR="0">
             <wp:extent cx="5943600" cy="3202305"/>
             <wp:effectExtent l="0" t="0" r="0" b="0"/>
-            <wp:docPr id="2" name="Picture 2"/>
+            <wp:docPr id="6" name="Picture 6"/>
             <wp:cNvGraphicFramePr>
               <a:graphicFrameLocks xmlns:a="http://schemas.openxmlformats.org/drawingml/2006/main" noChangeAspect="1"/>
             </wp:cNvGraphicFramePr>
@@ -535,7 +583,7 @@
               <a:graphicData uri="http://schemas.openxmlformats.org/drawingml/2006/picture">
                 <pic:pic xmlns:pic="http://schemas.openxmlformats.org/drawingml/2006/picture">
                   <pic:nvPicPr>
-                    <pic:cNvPr id="2" name="flowgraph.PNG"/>
+                    <pic:cNvPr id="6" name="flowgraph.PNG"/>
                     <pic:cNvPicPr/>
                   </pic:nvPicPr>
                   <pic:blipFill>
@@ -577,12 +625,12 @@
         <w:pStyle w:val="ListParagraph"/>
         <w:numPr>
           <w:ilvl w:val="0"/>
-          <w:numId w:val="2"/>
+          <w:numId w:val="3"/>
         </w:numPr>
       </w:pPr>
       <w:proofErr w:type="spellStart"/>
       <w:r>
-        <w:t>Sinh</w:t>
+        <w:t>Tạo</w:t>
       </w:r>
       <w:proofErr w:type="spellEnd"/>
       <w:r>
@@ -598,6 +646,65 @@
       </w:r>
       <w:proofErr w:type="spellStart"/>
       <w:r>
+        <w:t>dựa</w:t>
+      </w:r>
+      <w:proofErr w:type="spellEnd"/>
+      <w:r>
+        <w:t xml:space="preserve"> </w:t>
+      </w:r>
+      <w:proofErr w:type="spellStart"/>
+      <w:r>
+        <w:t>vào</w:t>
+      </w:r>
+      <w:proofErr w:type="spellEnd"/>
+      <w:r>
+        <w:t xml:space="preserve"> </w:t>
+      </w:r>
+      <w:proofErr w:type="spellStart"/>
+      <w:r>
+        <w:t>đồ</w:t>
+      </w:r>
+      <w:proofErr w:type="spellEnd"/>
+      <w:r>
+        <w:t xml:space="preserve"> </w:t>
+      </w:r>
+      <w:proofErr w:type="spellStart"/>
+      <w:r>
+        <w:t>thị</w:t>
+      </w:r>
+      <w:proofErr w:type="spellEnd"/>
+      <w:r>
+        <w:t xml:space="preserve"> </w:t>
+      </w:r>
+      <w:proofErr w:type="spellStart"/>
+      <w:r>
+        <w:t>và</w:t>
+      </w:r>
+      <w:proofErr w:type="spellEnd"/>
+      <w:r>
+        <w:t xml:space="preserve"> </w:t>
+      </w:r>
+      <w:proofErr w:type="spellStart"/>
+      <w:r>
+        <w:t>kiểm</w:t>
+      </w:r>
+      <w:proofErr w:type="spellEnd"/>
+      <w:r>
+        <w:t xml:space="preserve"> </w:t>
+      </w:r>
+      <w:proofErr w:type="spellStart"/>
+      <w:r>
+        <w:t>tra</w:t>
+      </w:r>
+      <w:proofErr w:type="spellEnd"/>
+      <w:r>
+        <w:t xml:space="preserve"> unit test</w:t>
+      </w:r>
+      <w:r>
+        <w:t xml:space="preserve"> </w:t>
+      </w:r>
+      <w:proofErr w:type="spellStart"/>
+      <w:r>
         <w:t>bằng</w:t>
       </w:r>
       <w:proofErr w:type="spellEnd"/>
@@ -613,6 +720,576 @@
     <w:p>
       <w:pPr>
         <w:pStyle w:val="ListParagraph"/>
+        <w:numPr>
+          <w:ilvl w:val="0"/>
+          <w:numId w:val="4"/>
+        </w:numPr>
+      </w:pPr>
+      <w:proofErr w:type="spellStart"/>
+      <w:r>
+        <w:t>Gán</w:t>
+      </w:r>
+      <w:proofErr w:type="spellEnd"/>
+      <w:r>
+        <w:t xml:space="preserve"> </w:t>
+      </w:r>
+      <w:proofErr w:type="spellStart"/>
+      <w:r>
+        <w:t>đỉnh</w:t>
+      </w:r>
+      <w:proofErr w:type="spellEnd"/>
+      <w:r>
+        <w:t xml:space="preserve"> P1 </w:t>
+      </w:r>
+      <w:proofErr w:type="spellStart"/>
+      <w:r>
+        <w:t>cho</w:t>
+      </w:r>
+      <w:proofErr w:type="spellEnd"/>
+      <w:r>
+        <w:t xml:space="preserve"> </w:t>
+      </w:r>
+      <w:proofErr w:type="spellStart"/>
+      <w:r>
+        <w:t>nút</w:t>
+      </w:r>
+      <w:proofErr w:type="spellEnd"/>
+      <w:r>
+        <w:t>: (</w:t>
+      </w:r>
+      <w:proofErr w:type="spellStart"/>
+      <w:r>
+        <w:t>num</w:t>
+      </w:r>
+      <w:proofErr w:type="spellEnd"/>
+      <w:r>
+        <w:t xml:space="preserve"> ==2)</w:t>
+      </w:r>
+    </w:p>
+    <w:p>
+      <w:pPr>
+        <w:pStyle w:val="ListParagraph"/>
+        <w:numPr>
+          <w:ilvl w:val="0"/>
+          <w:numId w:val="4"/>
+        </w:numPr>
+      </w:pPr>
+      <w:proofErr w:type="spellStart"/>
+      <w:r>
+        <w:t>Gán</w:t>
+      </w:r>
+      <w:proofErr w:type="spellEnd"/>
+      <w:r>
+        <w:t xml:space="preserve"> </w:t>
+      </w:r>
+      <w:proofErr w:type="spellStart"/>
+      <w:r>
+        <w:t>đỉnh</w:t>
+      </w:r>
+      <w:proofErr w:type="spellEnd"/>
+      <w:r>
+        <w:t xml:space="preserve"> P2 </w:t>
+      </w:r>
+      <w:proofErr w:type="spellStart"/>
+      <w:r>
+        <w:t>cho</w:t>
+      </w:r>
+      <w:proofErr w:type="spellEnd"/>
+      <w:r>
+        <w:t xml:space="preserve"> </w:t>
+      </w:r>
+      <w:proofErr w:type="spellStart"/>
+      <w:r>
+        <w:t>nút</w:t>
+      </w:r>
+      <w:proofErr w:type="spellEnd"/>
+      <w:r>
+        <w:t xml:space="preserve">: (num%2 == 0 || </w:t>
+      </w:r>
+      <w:proofErr w:type="spellStart"/>
+      <w:r>
+        <w:t>num</w:t>
+      </w:r>
+      <w:proofErr w:type="spellEnd"/>
+      <w:r>
+        <w:t xml:space="preserve"> &lt; 2)</w:t>
+      </w:r>
+    </w:p>
+    <w:p>
+      <w:pPr>
+        <w:pStyle w:val="ListParagraph"/>
+        <w:numPr>
+          <w:ilvl w:val="0"/>
+          <w:numId w:val="4"/>
+        </w:numPr>
+      </w:pPr>
+      <w:proofErr w:type="spellStart"/>
+      <w:r>
+        <w:t>Gán</w:t>
+      </w:r>
+      <w:proofErr w:type="spellEnd"/>
+      <w:r>
+        <w:t xml:space="preserve"> </w:t>
+      </w:r>
+      <w:proofErr w:type="spellStart"/>
+      <w:r>
+        <w:t>đỉnh</w:t>
+      </w:r>
+      <w:proofErr w:type="spellEnd"/>
+      <w:r>
+        <w:t xml:space="preserve"> P3 </w:t>
+      </w:r>
+      <w:proofErr w:type="spellStart"/>
+      <w:r>
+        <w:t>cho</w:t>
+      </w:r>
+      <w:proofErr w:type="spellEnd"/>
+      <w:r>
+        <w:t xml:space="preserve"> </w:t>
+      </w:r>
+      <w:proofErr w:type="spellStart"/>
+      <w:r>
+        <w:t>nút</w:t>
+      </w:r>
+      <w:proofErr w:type="spellEnd"/>
+      <w:r>
+        <w:t>: (</w:t>
+      </w:r>
+      <w:proofErr w:type="spellStart"/>
+      <w:r>
+        <w:t>icount</w:t>
+      </w:r>
+      <w:proofErr w:type="spellEnd"/>
+      <w:r>
+        <w:t xml:space="preserve"> &lt;= </w:t>
+      </w:r>
+      <w:proofErr w:type="spellStart"/>
+      <w:r>
+        <w:t>howFar</w:t>
+      </w:r>
+      <w:proofErr w:type="spellEnd"/>
+      <w:r>
+        <w:t>)</w:t>
+      </w:r>
+    </w:p>
+    <w:p>
+      <w:pPr>
+        <w:pStyle w:val="ListParagraph"/>
+        <w:numPr>
+          <w:ilvl w:val="0"/>
+          <w:numId w:val="4"/>
+        </w:numPr>
+      </w:pPr>
+      <w:proofErr w:type="spellStart"/>
+      <w:r>
+        <w:t>Gán</w:t>
+      </w:r>
+      <w:proofErr w:type="spellEnd"/>
+      <w:r>
+        <w:t xml:space="preserve"> </w:t>
+      </w:r>
+      <w:proofErr w:type="spellStart"/>
+      <w:r>
+        <w:t>đỉnh</w:t>
+      </w:r>
+      <w:proofErr w:type="spellEnd"/>
+      <w:r>
+        <w:t xml:space="preserve"> P4 </w:t>
+      </w:r>
+      <w:proofErr w:type="spellStart"/>
+      <w:r>
+        <w:t>cho</w:t>
+      </w:r>
+      <w:proofErr w:type="spellEnd"/>
+      <w:r>
+        <w:t xml:space="preserve"> </w:t>
+      </w:r>
+      <w:proofErr w:type="spellStart"/>
+      <w:r>
+        <w:t>nút</w:t>
+      </w:r>
+      <w:proofErr w:type="spellEnd"/>
+      <w:r>
+        <w:t>: (</w:t>
+      </w:r>
+      <w:proofErr w:type="spellStart"/>
+      <w:r>
+        <w:t>num</w:t>
+      </w:r>
+      <w:proofErr w:type="spellEnd"/>
+      <w:r>
+        <w:t xml:space="preserve"> % count == 0)</w:t>
+      </w:r>
+    </w:p>
+    <w:tbl>
+      <w:tblPr>
+        <w:tblStyle w:val="TableGrid"/>
+        <w:tblW w:w="0" w:type="auto"/>
+        <w:tblInd w:w="1080" w:type="dxa"/>
+        <w:tblLook w:val="04A0" w:firstRow="1" w:lastRow="0" w:firstColumn="1" w:lastColumn="0" w:noHBand="0" w:noVBand="1"/>
+      </w:tblPr>
+      <w:tblGrid>
+        <w:gridCol w:w="895"/>
+        <w:gridCol w:w="4320"/>
+        <w:gridCol w:w="2520"/>
+      </w:tblGrid>
+      <w:tr>
+        <w:tc>
+          <w:tcPr>
+            <w:tcW w:w="895" w:type="dxa"/>
+          </w:tcPr>
+          <w:p>
+            <w:pPr>
+              <w:pStyle w:val="ListParagraph"/>
+              <w:ind w:left="0"/>
+            </w:pPr>
+            <w:r>
+              <w:t>STT</w:t>
+            </w:r>
+          </w:p>
+        </w:tc>
+        <w:tc>
+          <w:tcPr>
+            <w:tcW w:w="4320" w:type="dxa"/>
+          </w:tcPr>
+          <w:p>
+            <w:pPr>
+              <w:pStyle w:val="ListParagraph"/>
+              <w:ind w:left="0"/>
+            </w:pPr>
+            <w:proofErr w:type="spellStart"/>
+            <w:r>
+              <w:t>Đường</w:t>
+            </w:r>
+            <w:proofErr w:type="spellEnd"/>
+            <w:r>
+              <w:t xml:space="preserve"> </w:t>
+            </w:r>
+            <w:proofErr w:type="spellStart"/>
+            <w:r>
+              <w:t>đi</w:t>
+            </w:r>
+            <w:proofErr w:type="spellEnd"/>
+          </w:p>
+        </w:tc>
+        <w:tc>
+          <w:tcPr>
+            <w:tcW w:w="2520" w:type="dxa"/>
+          </w:tcPr>
+          <w:p>
+            <w:pPr>
+              <w:pStyle w:val="ListParagraph"/>
+              <w:ind w:left="0"/>
+            </w:pPr>
+            <w:proofErr w:type="spellStart"/>
+            <w:r>
+              <w:t>Testcase</w:t>
+            </w:r>
+            <w:proofErr w:type="spellEnd"/>
+          </w:p>
+        </w:tc>
+      </w:tr>
+      <w:tr>
+        <w:tc>
+          <w:tcPr>
+            <w:tcW w:w="895" w:type="dxa"/>
+          </w:tcPr>
+          <w:p>
+            <w:pPr>
+              <w:pStyle w:val="ListParagraph"/>
+              <w:ind w:left="0"/>
+            </w:pPr>
+            <w:r>
+              <w:t>1.</w:t>
+            </w:r>
+          </w:p>
+        </w:tc>
+        <w:tc>
+          <w:tcPr>
+            <w:tcW w:w="4320" w:type="dxa"/>
+          </w:tcPr>
+          <w:p>
+            <w:pPr>
+              <w:pStyle w:val="ListParagraph"/>
+              <w:ind w:left="0"/>
+            </w:pPr>
+            <w:r>
+              <w:t>P1(T)-&gt;END</w:t>
+            </w:r>
+          </w:p>
+        </w:tc>
+        <w:tc>
+          <w:tcPr>
+            <w:tcW w:w="2520" w:type="dxa"/>
+          </w:tcPr>
+          <w:p>
+            <w:pPr>
+              <w:pStyle w:val="ListParagraph"/>
+              <w:ind w:left="0"/>
+            </w:pPr>
+            <w:r>
+              <w:t>a = 2</w:t>
+            </w:r>
+          </w:p>
+        </w:tc>
+      </w:tr>
+      <w:tr>
+        <w:tc>
+          <w:tcPr>
+            <w:tcW w:w="895" w:type="dxa"/>
+          </w:tcPr>
+          <w:p>
+            <w:pPr>
+              <w:pStyle w:val="ListParagraph"/>
+              <w:ind w:left="0"/>
+            </w:pPr>
+            <w:r>
+              <w:t>2.</w:t>
+            </w:r>
+          </w:p>
+        </w:tc>
+        <w:tc>
+          <w:tcPr>
+            <w:tcW w:w="4320" w:type="dxa"/>
+          </w:tcPr>
+          <w:p>
+            <w:pPr>
+              <w:pStyle w:val="ListParagraph"/>
+              <w:ind w:left="0"/>
+            </w:pPr>
+            <w:r>
+              <w:t>P1(F)-&gt;P2(T)-&gt;END</w:t>
+            </w:r>
+          </w:p>
+        </w:tc>
+        <w:tc>
+          <w:tcPr>
+            <w:tcW w:w="2520" w:type="dxa"/>
+          </w:tcPr>
+          <w:p>
+            <w:pPr>
+              <w:pStyle w:val="ListParagraph"/>
+              <w:ind w:left="0"/>
+            </w:pPr>
+            <w:r>
+              <w:t>a = 4</w:t>
+            </w:r>
+          </w:p>
+        </w:tc>
+      </w:tr>
+      <w:tr>
+        <w:tc>
+          <w:tcPr>
+            <w:tcW w:w="895" w:type="dxa"/>
+          </w:tcPr>
+          <w:p>
+            <w:pPr>
+              <w:pStyle w:val="ListParagraph"/>
+              <w:ind w:left="0"/>
+            </w:pPr>
+            <w:r>
+              <w:t>3.</w:t>
+            </w:r>
+          </w:p>
+        </w:tc>
+        <w:tc>
+          <w:tcPr>
+            <w:tcW w:w="4320" w:type="dxa"/>
+          </w:tcPr>
+          <w:p>
+            <w:pPr>
+              <w:pStyle w:val="ListParagraph"/>
+              <w:ind w:left="0"/>
+            </w:pPr>
+            <w:r>
+              <w:t>P1(F)-&gt;P2(F)-&gt;</w:t>
+            </w:r>
+            <w:r>
+              <w:t>P3</w:t>
+            </w:r>
+            <w:r>
+              <w:t>(T)-&gt;</w:t>
+            </w:r>
+            <w:r>
+              <w:rPr>
+                <w:b/>
+              </w:rPr>
+              <w:t>P4</w:t>
+            </w:r>
+            <w:r>
+              <w:t>(T)-&gt;END</w:t>
+            </w:r>
+          </w:p>
+        </w:tc>
+        <w:tc>
+          <w:tcPr>
+            <w:tcW w:w="2520" w:type="dxa"/>
+          </w:tcPr>
+          <w:p>
+            <w:pPr>
+              <w:pStyle w:val="ListParagraph"/>
+              <w:ind w:left="0"/>
+            </w:pPr>
+            <w:r>
+              <w:t>a = 9</w:t>
+            </w:r>
+          </w:p>
+        </w:tc>
+      </w:tr>
+      <w:tr>
+        <w:tc>
+          <w:tcPr>
+            <w:tcW w:w="895" w:type="dxa"/>
+          </w:tcPr>
+          <w:p>
+            <w:pPr>
+              <w:pStyle w:val="ListParagraph"/>
+              <w:ind w:left="0"/>
+            </w:pPr>
+            <w:r>
+              <w:t>4.</w:t>
+            </w:r>
+          </w:p>
+        </w:tc>
+        <w:tc>
+          <w:tcPr>
+            <w:tcW w:w="4320" w:type="dxa"/>
+          </w:tcPr>
+          <w:p>
+            <w:pPr>
+              <w:pStyle w:val="ListParagraph"/>
+              <w:ind w:left="0"/>
+            </w:pPr>
+            <w:r>
+              <w:t>P1(F)-&gt;P2(F)-&gt;</w:t>
+            </w:r>
+            <w:r>
+              <w:t>P3</w:t>
+            </w:r>
+            <w:r>
+              <w:t>(T)-&gt;P4(F)</w:t>
+            </w:r>
+            <w:r>
+              <w:t>-&gt;P3(T)-&gt;END</w:t>
+            </w:r>
+          </w:p>
+        </w:tc>
+        <w:tc>
+          <w:tcPr>
+            <w:tcW w:w="2520" w:type="dxa"/>
+          </w:tcPr>
+          <w:p>
+            <w:pPr>
+              <w:pStyle w:val="ListParagraph"/>
+              <w:ind w:left="0"/>
+            </w:pPr>
+            <w:r>
+              <w:t>a = 23</w:t>
+            </w:r>
+          </w:p>
+        </w:tc>
+      </w:tr>
+      <w:tr>
+        <w:tc>
+          <w:tcPr>
+            <w:tcW w:w="895" w:type="dxa"/>
+          </w:tcPr>
+          <w:p>
+            <w:pPr>
+              <w:pStyle w:val="ListParagraph"/>
+              <w:ind w:left="0"/>
+            </w:pPr>
+            <w:r>
+              <w:t>5.</w:t>
+            </w:r>
+          </w:p>
+        </w:tc>
+        <w:tc>
+          <w:tcPr>
+            <w:tcW w:w="4320" w:type="dxa"/>
+          </w:tcPr>
+          <w:p>
+            <w:pPr>
+              <w:pStyle w:val="ListParagraph"/>
+              <w:ind w:left="0"/>
+            </w:pPr>
+            <w:r>
+              <w:t>P1(F)-&gt;P2(F)-&gt;P3(T)-&gt;P4(F)-&gt;P3(T)-&gt;P4(T)-&gt;END</w:t>
+            </w:r>
+          </w:p>
+        </w:tc>
+        <w:tc>
+          <w:tcPr>
+            <w:tcW w:w="2520" w:type="dxa"/>
+          </w:tcPr>
+          <w:p>
+            <w:pPr>
+              <w:pStyle w:val="ListParagraph"/>
+              <w:ind w:left="0"/>
+            </w:pPr>
+            <w:r>
+              <w:t>a</w:t>
+            </w:r>
+            <w:r>
+              <w:t xml:space="preserve"> = </w:t>
+            </w:r>
+            <w:r>
+              <w:t>1</w:t>
+            </w:r>
+            <w:r>
+              <w:t>25</w:t>
+            </w:r>
+          </w:p>
+        </w:tc>
+      </w:tr>
+      <w:tr>
+        <w:tc>
+          <w:tcPr>
+            <w:tcW w:w="895" w:type="dxa"/>
+          </w:tcPr>
+          <w:p>
+            <w:pPr>
+              <w:pStyle w:val="ListParagraph"/>
+              <w:ind w:left="0"/>
+            </w:pPr>
+            <w:r>
+              <w:t>6.</w:t>
+            </w:r>
+          </w:p>
+        </w:tc>
+        <w:tc>
+          <w:tcPr>
+            <w:tcW w:w="4320" w:type="dxa"/>
+          </w:tcPr>
+          <w:p>
+            <w:pPr>
+              <w:pStyle w:val="ListParagraph"/>
+              <w:ind w:left="0"/>
+            </w:pPr>
+            <w:r>
+              <w:t>P1(F)-&gt;P2(F)-&gt;P3(F)-&gt;END</w:t>
+            </w:r>
+          </w:p>
+        </w:tc>
+        <w:tc>
+          <w:tcPr>
+            <w:tcW w:w="2520" w:type="dxa"/>
+          </w:tcPr>
+          <w:p>
+            <w:pPr>
+              <w:pStyle w:val="ListParagraph"/>
+              <w:ind w:left="0"/>
+            </w:pPr>
+            <w:r>
+              <w:t>a = 3</w:t>
+            </w:r>
+          </w:p>
+        </w:tc>
+      </w:tr>
+    </w:tbl>
+    <w:p>
+      <w:pPr>
+        <w:pStyle w:val="ListParagraph"/>
         <w:ind w:left="1080"/>
       </w:pPr>
     </w:p>
@@ -621,105 +1298,394 @@
         <w:pStyle w:val="ListParagraph"/>
         <w:ind w:left="1080"/>
       </w:pPr>
-      <w:r>
-        <w:rPr>
-          <w:noProof/>
-        </w:rPr>
-        <w:drawing>
-          <wp:inline distT="0" distB="0" distL="0" distR="0">
-            <wp:extent cx="5943600" cy="3202305"/>
-            <wp:effectExtent l="0" t="0" r="0" b="0"/>
-            <wp:docPr id="3" name="Picture 3"/>
-            <wp:cNvGraphicFramePr>
-              <a:graphicFrameLocks xmlns:a="http://schemas.openxmlformats.org/drawingml/2006/main" noChangeAspect="1"/>
-            </wp:cNvGraphicFramePr>
-            <a:graphic xmlns:a="http://schemas.openxmlformats.org/drawingml/2006/main">
-              <a:graphicData uri="http://schemas.openxmlformats.org/drawingml/2006/picture">
-                <pic:pic xmlns:pic="http://schemas.openxmlformats.org/drawingml/2006/picture">
-                  <pic:nvPicPr>
-                    <pic:cNvPr id="3" name="PassedTest.PNG"/>
-                    <pic:cNvPicPr/>
-                  </pic:nvPicPr>
-                  <pic:blipFill>
-                    <a:blip r:embed="rId8">
-                      <a:extLst>
-                        <a:ext uri="{28A0092B-C50C-407E-A947-70E740481C1C}">
-                          <a14:useLocalDpi xmlns:a14="http://schemas.microsoft.com/office/drawing/2010/main" val="0"/>
-                        </a:ext>
-                      </a:extLst>
-                    </a:blip>
-                    <a:stretch>
-                      <a:fillRect/>
-                    </a:stretch>
-                  </pic:blipFill>
-                  <pic:spPr>
-                    <a:xfrm>
-                      <a:off x="0" y="0"/>
-                      <a:ext cx="5943600" cy="3202305"/>
-                    </a:xfrm>
-                    <a:prstGeom prst="rect">
-                      <a:avLst/>
-                    </a:prstGeom>
-                  </pic:spPr>
-                </pic:pic>
-              </a:graphicData>
-            </a:graphic>
-          </wp:inline>
-        </w:drawing>
+      <w:proofErr w:type="spellStart"/>
+      <w:r>
+        <w:t>Bộ</w:t>
+      </w:r>
+      <w:proofErr w:type="spellEnd"/>
+      <w:r>
+        <w:t xml:space="preserve"> test</w:t>
       </w:r>
     </w:p>
     <w:p>
       <w:pPr>
         <w:pStyle w:val="ListParagraph"/>
         <w:ind w:left="1080"/>
-      </w:pPr>
-      <w:r>
-        <w:rPr>
-          <w:noProof/>
-        </w:rPr>
-        <w:lastRenderedPageBreak/>
-        <w:drawing>
-          <wp:inline distT="0" distB="0" distL="0" distR="0">
-            <wp:extent cx="5943600" cy="3202305"/>
-            <wp:effectExtent l="0" t="0" r="0" b="0"/>
-            <wp:docPr id="4" name="Picture 4"/>
-            <wp:cNvGraphicFramePr>
-              <a:graphicFrameLocks xmlns:a="http://schemas.openxmlformats.org/drawingml/2006/main" noChangeAspect="1"/>
-            </wp:cNvGraphicFramePr>
-            <a:graphic xmlns:a="http://schemas.openxmlformats.org/drawingml/2006/main">
-              <a:graphicData uri="http://schemas.openxmlformats.org/drawingml/2006/picture">
-                <pic:pic xmlns:pic="http://schemas.openxmlformats.org/drawingml/2006/picture">
-                  <pic:nvPicPr>
-                    <pic:cNvPr id="4" name="FailedTest.PNG"/>
-                    <pic:cNvPicPr/>
-                  </pic:nvPicPr>
-                  <pic:blipFill>
-                    <a:blip r:embed="rId9">
-                      <a:extLst>
-                        <a:ext uri="{28A0092B-C50C-407E-A947-70E740481C1C}">
-                          <a14:useLocalDpi xmlns:a14="http://schemas.microsoft.com/office/drawing/2010/main" val="0"/>
-                        </a:ext>
-                      </a:extLst>
-                    </a:blip>
-                    <a:stretch>
-                      <a:fillRect/>
-                    </a:stretch>
-                  </pic:blipFill>
-                  <pic:spPr>
-                    <a:xfrm>
-                      <a:off x="0" y="0"/>
-                      <a:ext cx="5943600" cy="3202305"/>
-                    </a:xfrm>
-                    <a:prstGeom prst="rect">
-                      <a:avLst/>
-                    </a:prstGeom>
-                  </pic:spPr>
-                </pic:pic>
-              </a:graphicData>
-            </a:graphic>
-          </wp:inline>
-        </w:drawing>
-      </w:r>
+        <w:rPr>
+          <w:rFonts w:ascii="Consolas" w:hAnsi="Consolas" w:cs="Consolas"/>
+        </w:rPr>
+      </w:pPr>
+      <w:proofErr w:type="spellStart"/>
+      <w:proofErr w:type="gramStart"/>
+      <w:r>
+        <w:rPr>
+          <w:rFonts w:ascii="Consolas" w:hAnsi="Consolas" w:cs="Consolas"/>
+        </w:rPr>
+        <w:t>QUnit.test</w:t>
+      </w:r>
+      <w:proofErr w:type="spellEnd"/>
+      <w:r>
+        <w:rPr>
+          <w:rFonts w:ascii="Consolas" w:hAnsi="Consolas" w:cs="Consolas"/>
+        </w:rPr>
+        <w:t>(</w:t>
+      </w:r>
+      <w:proofErr w:type="gramEnd"/>
+      <w:r>
+        <w:rPr>
+          <w:rFonts w:ascii="Consolas" w:hAnsi="Consolas" w:cs="Consolas"/>
+        </w:rPr>
+        <w:t>"</w:t>
+      </w:r>
+      <w:proofErr w:type="spellStart"/>
+      <w:r>
+        <w:rPr>
+          <w:rFonts w:ascii="Consolas" w:hAnsi="Consolas" w:cs="Consolas"/>
+        </w:rPr>
+        <w:t>isPrime</w:t>
+      </w:r>
+      <w:proofErr w:type="spellEnd"/>
+      <w:r>
+        <w:rPr>
+          <w:rFonts w:ascii="Consolas" w:hAnsi="Consolas" w:cs="Consolas"/>
+        </w:rPr>
+        <w:t>", function( assert ){</w:t>
+      </w:r>
+    </w:p>
+    <w:p>
+      <w:pPr>
+        <w:pStyle w:val="ListParagraph"/>
+        <w:ind w:left="1080"/>
+        <w:rPr>
+          <w:rFonts w:ascii="Consolas" w:hAnsi="Consolas" w:cs="Consolas"/>
+        </w:rPr>
+      </w:pPr>
+      <w:r>
+        <w:rPr>
+          <w:rFonts w:ascii="Consolas" w:hAnsi="Consolas" w:cs="Consolas"/>
+        </w:rPr>
+        <w:t xml:space="preserve">  </w:t>
+      </w:r>
+      <w:r>
+        <w:rPr>
+          <w:rFonts w:ascii="Consolas" w:hAnsi="Consolas" w:cs="Consolas"/>
+        </w:rPr>
+        <w:tab/>
+      </w:r>
+      <w:proofErr w:type="spellStart"/>
+      <w:proofErr w:type="gramStart"/>
+      <w:r>
+        <w:rPr>
+          <w:rFonts w:ascii="Consolas" w:hAnsi="Consolas" w:cs="Consolas"/>
+        </w:rPr>
+        <w:t>assert.equal</w:t>
+      </w:r>
+      <w:proofErr w:type="spellEnd"/>
+      <w:r>
+        <w:rPr>
+          <w:rFonts w:ascii="Consolas" w:hAnsi="Consolas" w:cs="Consolas"/>
+        </w:rPr>
+        <w:t>(</w:t>
+      </w:r>
+      <w:proofErr w:type="spellStart"/>
+      <w:proofErr w:type="gramEnd"/>
+      <w:r>
+        <w:rPr>
+          <w:rFonts w:ascii="Consolas" w:hAnsi="Consolas" w:cs="Consolas"/>
+        </w:rPr>
+        <w:t>isPrime</w:t>
+      </w:r>
+      <w:proofErr w:type="spellEnd"/>
+      <w:r>
+        <w:rPr>
+          <w:rFonts w:ascii="Consolas" w:hAnsi="Consolas" w:cs="Consolas"/>
+        </w:rPr>
+        <w:t>(2), true);</w:t>
+      </w:r>
+    </w:p>
+    <w:p>
+      <w:pPr>
+        <w:pStyle w:val="ListParagraph"/>
+        <w:ind w:left="1080"/>
+        <w:rPr>
+          <w:rFonts w:ascii="Consolas" w:hAnsi="Consolas" w:cs="Consolas"/>
+        </w:rPr>
+      </w:pPr>
+      <w:r>
+        <w:rPr>
+          <w:rFonts w:ascii="Consolas" w:hAnsi="Consolas" w:cs="Consolas"/>
+        </w:rPr>
+        <w:t xml:space="preserve">  </w:t>
+      </w:r>
+      <w:r>
+        <w:rPr>
+          <w:rFonts w:ascii="Consolas" w:hAnsi="Consolas" w:cs="Consolas"/>
+        </w:rPr>
+        <w:tab/>
+      </w:r>
+      <w:proofErr w:type="spellStart"/>
+      <w:proofErr w:type="gramStart"/>
+      <w:r>
+        <w:rPr>
+          <w:rFonts w:ascii="Consolas" w:hAnsi="Consolas" w:cs="Consolas"/>
+        </w:rPr>
+        <w:t>assert.equal</w:t>
+      </w:r>
+      <w:proofErr w:type="spellEnd"/>
+      <w:r>
+        <w:rPr>
+          <w:rFonts w:ascii="Consolas" w:hAnsi="Consolas" w:cs="Consolas"/>
+        </w:rPr>
+        <w:t>(</w:t>
+      </w:r>
+      <w:proofErr w:type="spellStart"/>
+      <w:proofErr w:type="gramEnd"/>
+      <w:r>
+        <w:rPr>
+          <w:rFonts w:ascii="Consolas" w:hAnsi="Consolas" w:cs="Consolas"/>
+        </w:rPr>
+        <w:t>isPrime</w:t>
+      </w:r>
+      <w:proofErr w:type="spellEnd"/>
+      <w:r>
+        <w:rPr>
+          <w:rFonts w:ascii="Consolas" w:hAnsi="Consolas" w:cs="Consolas"/>
+        </w:rPr>
+        <w:t>(4), false);</w:t>
+      </w:r>
+    </w:p>
+    <w:p>
+      <w:pPr>
+        <w:pStyle w:val="ListParagraph"/>
+        <w:ind w:left="1080"/>
+        <w:rPr>
+          <w:rFonts w:ascii="Consolas" w:hAnsi="Consolas" w:cs="Consolas"/>
+        </w:rPr>
+      </w:pPr>
+      <w:r>
+        <w:rPr>
+          <w:rFonts w:ascii="Consolas" w:hAnsi="Consolas" w:cs="Consolas"/>
+        </w:rPr>
+        <w:t xml:space="preserve">  </w:t>
+      </w:r>
+      <w:r>
+        <w:rPr>
+          <w:rFonts w:ascii="Consolas" w:hAnsi="Consolas" w:cs="Consolas"/>
+        </w:rPr>
+        <w:tab/>
+      </w:r>
+      <w:proofErr w:type="spellStart"/>
+      <w:proofErr w:type="gramStart"/>
+      <w:r>
+        <w:rPr>
+          <w:rFonts w:ascii="Consolas" w:hAnsi="Consolas" w:cs="Consolas"/>
+        </w:rPr>
+        <w:t>assert.equal</w:t>
+      </w:r>
+      <w:proofErr w:type="spellEnd"/>
+      <w:r>
+        <w:rPr>
+          <w:rFonts w:ascii="Consolas" w:hAnsi="Consolas" w:cs="Consolas"/>
+        </w:rPr>
+        <w:t>(</w:t>
+      </w:r>
+      <w:proofErr w:type="spellStart"/>
+      <w:proofErr w:type="gramEnd"/>
+      <w:r>
+        <w:rPr>
+          <w:rFonts w:ascii="Consolas" w:hAnsi="Consolas" w:cs="Consolas"/>
+        </w:rPr>
+        <w:t>isPrime</w:t>
+      </w:r>
+      <w:proofErr w:type="spellEnd"/>
+      <w:r>
+        <w:rPr>
+          <w:rFonts w:ascii="Consolas" w:hAnsi="Consolas" w:cs="Consolas"/>
+        </w:rPr>
+        <w:t>(9), false);</w:t>
+      </w:r>
+    </w:p>
+    <w:p>
+      <w:pPr>
+        <w:pStyle w:val="ListParagraph"/>
+        <w:ind w:left="1080"/>
+        <w:rPr>
+          <w:rFonts w:ascii="Consolas" w:hAnsi="Consolas" w:cs="Consolas"/>
+        </w:rPr>
+      </w:pPr>
+      <w:r>
+        <w:rPr>
+          <w:rFonts w:ascii="Consolas" w:hAnsi="Consolas" w:cs="Consolas"/>
+        </w:rPr>
+        <w:t xml:space="preserve">  </w:t>
+      </w:r>
+      <w:r>
+        <w:rPr>
+          <w:rFonts w:ascii="Consolas" w:hAnsi="Consolas" w:cs="Consolas"/>
+        </w:rPr>
+        <w:tab/>
+      </w:r>
+      <w:proofErr w:type="spellStart"/>
+      <w:proofErr w:type="gramStart"/>
+      <w:r>
+        <w:rPr>
+          <w:rFonts w:ascii="Consolas" w:hAnsi="Consolas" w:cs="Consolas"/>
+        </w:rPr>
+        <w:t>assert.equal</w:t>
+      </w:r>
+      <w:proofErr w:type="spellEnd"/>
+      <w:r>
+        <w:rPr>
+          <w:rFonts w:ascii="Consolas" w:hAnsi="Consolas" w:cs="Consolas"/>
+        </w:rPr>
+        <w:t>(</w:t>
+      </w:r>
+      <w:proofErr w:type="spellStart"/>
+      <w:proofErr w:type="gramEnd"/>
+      <w:r>
+        <w:rPr>
+          <w:rFonts w:ascii="Consolas" w:hAnsi="Consolas" w:cs="Consolas"/>
+        </w:rPr>
+        <w:t>isPrime</w:t>
+      </w:r>
+      <w:proofErr w:type="spellEnd"/>
+      <w:r>
+        <w:rPr>
+          <w:rFonts w:ascii="Consolas" w:hAnsi="Consolas" w:cs="Consolas"/>
+        </w:rPr>
+        <w:t>(23), true);</w:t>
+      </w:r>
+    </w:p>
+    <w:p>
+      <w:pPr>
+        <w:pStyle w:val="ListParagraph"/>
+        <w:ind w:left="1080"/>
+        <w:rPr>
+          <w:rFonts w:ascii="Consolas" w:hAnsi="Consolas" w:cs="Consolas"/>
+        </w:rPr>
+      </w:pPr>
+      <w:r>
+        <w:rPr>
+          <w:rFonts w:ascii="Consolas" w:hAnsi="Consolas" w:cs="Consolas"/>
+        </w:rPr>
+        <w:t xml:space="preserve">  </w:t>
+      </w:r>
+      <w:r>
+        <w:rPr>
+          <w:rFonts w:ascii="Consolas" w:hAnsi="Consolas" w:cs="Consolas"/>
+        </w:rPr>
+        <w:tab/>
+      </w:r>
+      <w:proofErr w:type="spellStart"/>
+      <w:proofErr w:type="gramStart"/>
+      <w:r>
+        <w:rPr>
+          <w:rFonts w:ascii="Consolas" w:hAnsi="Consolas" w:cs="Consolas"/>
+        </w:rPr>
+        <w:t>assert.equal</w:t>
+      </w:r>
+      <w:proofErr w:type="spellEnd"/>
+      <w:r>
+        <w:rPr>
+          <w:rFonts w:ascii="Consolas" w:hAnsi="Consolas" w:cs="Consolas"/>
+        </w:rPr>
+        <w:t>(</w:t>
+      </w:r>
+      <w:proofErr w:type="spellStart"/>
+      <w:proofErr w:type="gramEnd"/>
+      <w:r>
+        <w:rPr>
+          <w:rFonts w:ascii="Consolas" w:hAnsi="Consolas" w:cs="Consolas"/>
+        </w:rPr>
+        <w:t>isPrime</w:t>
+      </w:r>
+      <w:proofErr w:type="spellEnd"/>
+      <w:r>
+        <w:rPr>
+          <w:rFonts w:ascii="Consolas" w:hAnsi="Consolas" w:cs="Consolas"/>
+        </w:rPr>
+        <w:t>(125), false);</w:t>
+      </w:r>
+    </w:p>
+    <w:p>
+      <w:pPr>
+        <w:pStyle w:val="ListParagraph"/>
+        <w:ind w:left="1080"/>
+        <w:rPr>
+          <w:rFonts w:ascii="Consolas" w:hAnsi="Consolas" w:cs="Consolas"/>
+        </w:rPr>
+      </w:pPr>
+      <w:r>
+        <w:rPr>
+          <w:rFonts w:ascii="Consolas" w:hAnsi="Consolas" w:cs="Consolas"/>
+        </w:rPr>
+        <w:t xml:space="preserve">  </w:t>
+      </w:r>
+      <w:r>
+        <w:rPr>
+          <w:rFonts w:ascii="Consolas" w:hAnsi="Consolas" w:cs="Consolas"/>
+        </w:rPr>
+        <w:tab/>
+      </w:r>
+      <w:proofErr w:type="spellStart"/>
+      <w:proofErr w:type="gramStart"/>
+      <w:r>
+        <w:rPr>
+          <w:rFonts w:ascii="Consolas" w:hAnsi="Consolas" w:cs="Consolas"/>
+        </w:rPr>
+        <w:t>assert.equal</w:t>
+      </w:r>
+      <w:proofErr w:type="spellEnd"/>
+      <w:r>
+        <w:rPr>
+          <w:rFonts w:ascii="Consolas" w:hAnsi="Consolas" w:cs="Consolas"/>
+        </w:rPr>
+        <w:t>(</w:t>
+      </w:r>
+      <w:proofErr w:type="spellStart"/>
+      <w:proofErr w:type="gramEnd"/>
+      <w:r>
+        <w:rPr>
+          <w:rFonts w:ascii="Consolas" w:hAnsi="Consolas" w:cs="Consolas"/>
+        </w:rPr>
+        <w:t>isPrime</w:t>
+      </w:r>
+      <w:proofErr w:type="spellEnd"/>
+      <w:r>
+        <w:rPr>
+          <w:rFonts w:ascii="Consolas" w:hAnsi="Consolas" w:cs="Consolas"/>
+        </w:rPr>
+        <w:t>(3), true);</w:t>
+      </w:r>
+    </w:p>
+    <w:p>
+      <w:pPr>
+        <w:pStyle w:val="ListParagraph"/>
+        <w:ind w:left="1080"/>
+        <w:rPr>
+          <w:rFonts w:ascii="Consolas" w:hAnsi="Consolas" w:cs="Consolas"/>
+        </w:rPr>
+      </w:pPr>
+      <w:r>
+        <w:rPr>
+          <w:rFonts w:ascii="Consolas" w:hAnsi="Consolas" w:cs="Consolas"/>
+        </w:rPr>
+        <w:t>});</w:t>
+      </w:r>
+      <w:bookmarkStart w:id="0" w:name="_GoBack"/>
+      <w:bookmarkEnd w:id="0"/>
+    </w:p>
+    <w:p>
+      <w:pPr>
+        <w:pStyle w:val="ListParagraph"/>
+        <w:ind w:left="1080"/>
+      </w:pPr>
+    </w:p>
+    <w:p>
+      <w:pPr>
+        <w:pStyle w:val="ListParagraph"/>
+        <w:ind w:left="1080"/>
+      </w:pPr>
     </w:p>
     <w:p>
       <w:pPr>
@@ -788,11 +1754,12 @@
         <w:pStyle w:val="ListParagraph"/>
         <w:numPr>
           <w:ilvl w:val="0"/>
-          <w:numId w:val="2"/>
+          <w:numId w:val="4"/>
         </w:numPr>
       </w:pPr>
       <w:proofErr w:type="spellStart"/>
       <w:r>
+        <w:lastRenderedPageBreak/>
         <w:t>Công</w:t>
       </w:r>
       <w:proofErr w:type="spellEnd"/>
@@ -818,11 +1785,14 @@
       <w:r>
         <w:t xml:space="preserve"> (</w:t>
       </w:r>
-      <w:r>
-        <w:t>http://www.aivosto.com/visustin.html</w:t>
-      </w:r>
-      <w:bookmarkStart w:id="0" w:name="_GoBack"/>
-      <w:bookmarkEnd w:id="0"/>
+      <w:hyperlink r:id="rId8" w:history="1">
+        <w:r>
+          <w:rPr>
+            <w:rStyle w:val="Hyperlink"/>
+          </w:rPr>
+          <w:t>http://www.aivosto.com/visustin.html</w:t>
+        </w:r>
+      </w:hyperlink>
       <w:r>
         <w:t>)</w:t>
       </w:r>
@@ -832,7 +1802,7 @@
         <w:pStyle w:val="ListParagraph"/>
         <w:numPr>
           <w:ilvl w:val="0"/>
-          <w:numId w:val="2"/>
+          <w:numId w:val="4"/>
         </w:numPr>
       </w:pPr>
       <w:proofErr w:type="spellStart"/>
@@ -857,7 +1827,7 @@
         <w:pStyle w:val="ListParagraph"/>
         <w:numPr>
           <w:ilvl w:val="1"/>
-          <w:numId w:val="2"/>
+          <w:numId w:val="3"/>
         </w:numPr>
       </w:pPr>
       <w:proofErr w:type="spellStart"/>
@@ -906,7 +1876,7 @@
         <w:pStyle w:val="ListParagraph"/>
         <w:numPr>
           <w:ilvl w:val="1"/>
-          <w:numId w:val="2"/>
+          <w:numId w:val="3"/>
         </w:numPr>
       </w:pPr>
       <w:proofErr w:type="spellStart"/>
@@ -955,7 +1925,7 @@
         <w:pStyle w:val="ListParagraph"/>
         <w:numPr>
           <w:ilvl w:val="0"/>
-          <w:numId w:val="2"/>
+          <w:numId w:val="4"/>
         </w:numPr>
       </w:pPr>
       <w:proofErr w:type="spellStart"/>
@@ -977,7 +1947,7 @@
         <w:pStyle w:val="ListParagraph"/>
         <w:numPr>
           <w:ilvl w:val="1"/>
-          <w:numId w:val="2"/>
+          <w:numId w:val="3"/>
         </w:numPr>
       </w:pPr>
       <w:proofErr w:type="spellStart"/>
@@ -1058,7 +2028,7 @@
         <w:pStyle w:val="ListParagraph"/>
         <w:numPr>
           <w:ilvl w:val="1"/>
-          <w:numId w:val="2"/>
+          <w:numId w:val="3"/>
         </w:numPr>
       </w:pPr>
       <w:proofErr w:type="spellStart"/>
@@ -1258,6 +2228,211 @@
     </w:lvl>
   </w:abstractNum>
   <w:abstractNum w:abstractNumId="1">
+    <w:nsid w:val="083E59B8"/>
+    <w:multiLevelType w:val="hybridMultilevel"/>
+    <w:tmpl w:val="D3727038"/>
+    <w:lvl w:ilvl="0" w:tplc="BB1A8E9E">
+      <w:start w:val="2"/>
+      <w:numFmt w:val="bullet"/>
+      <w:lvlText w:val="-"/>
+      <w:lvlJc w:val="left"/>
+      <w:pPr>
+        <w:ind w:left="1080" w:hanging="360"/>
+      </w:pPr>
+      <w:rPr>
+        <w:rFonts w:ascii="Calibri" w:eastAsiaTheme="minorHAnsi" w:hAnsi="Calibri" w:cstheme="minorBidi" w:hint="default"/>
+      </w:rPr>
+    </w:lvl>
+    <w:lvl w:ilvl="1" w:tplc="04090003" w:tentative="1">
+      <w:start w:val="1"/>
+      <w:numFmt w:val="bullet"/>
+      <w:lvlText w:val="o"/>
+      <w:lvlJc w:val="left"/>
+      <w:pPr>
+        <w:ind w:left="1800" w:hanging="360"/>
+      </w:pPr>
+      <w:rPr>
+        <w:rFonts w:ascii="Courier New" w:hAnsi="Courier New" w:cs="Courier New" w:hint="default"/>
+      </w:rPr>
+    </w:lvl>
+    <w:lvl w:ilvl="2" w:tplc="04090005" w:tentative="1">
+      <w:start w:val="1"/>
+      <w:numFmt w:val="bullet"/>
+      <w:lvlText w:val=""/>
+      <w:lvlJc w:val="left"/>
+      <w:pPr>
+        <w:ind w:left="2520" w:hanging="360"/>
+      </w:pPr>
+      <w:rPr>
+        <w:rFonts w:ascii="Wingdings" w:hAnsi="Wingdings" w:hint="default"/>
+      </w:rPr>
+    </w:lvl>
+    <w:lvl w:ilvl="3" w:tplc="04090001" w:tentative="1">
+      <w:start w:val="1"/>
+      <w:numFmt w:val="bullet"/>
+      <w:lvlText w:val=""/>
+      <w:lvlJc w:val="left"/>
+      <w:pPr>
+        <w:ind w:left="3240" w:hanging="360"/>
+      </w:pPr>
+      <w:rPr>
+        <w:rFonts w:ascii="Symbol" w:hAnsi="Symbol" w:hint="default"/>
+      </w:rPr>
+    </w:lvl>
+    <w:lvl w:ilvl="4" w:tplc="04090003" w:tentative="1">
+      <w:start w:val="1"/>
+      <w:numFmt w:val="bullet"/>
+      <w:lvlText w:val="o"/>
+      <w:lvlJc w:val="left"/>
+      <w:pPr>
+        <w:ind w:left="3960" w:hanging="360"/>
+      </w:pPr>
+      <w:rPr>
+        <w:rFonts w:ascii="Courier New" w:hAnsi="Courier New" w:cs="Courier New" w:hint="default"/>
+      </w:rPr>
+    </w:lvl>
+    <w:lvl w:ilvl="5" w:tplc="04090005" w:tentative="1">
+      <w:start w:val="1"/>
+      <w:numFmt w:val="bullet"/>
+      <w:lvlText w:val=""/>
+      <w:lvlJc w:val="left"/>
+      <w:pPr>
+        <w:ind w:left="4680" w:hanging="360"/>
+      </w:pPr>
+      <w:rPr>
+        <w:rFonts w:ascii="Wingdings" w:hAnsi="Wingdings" w:hint="default"/>
+      </w:rPr>
+    </w:lvl>
+    <w:lvl w:ilvl="6" w:tplc="04090001" w:tentative="1">
+      <w:start w:val="1"/>
+      <w:numFmt w:val="bullet"/>
+      <w:lvlText w:val=""/>
+      <w:lvlJc w:val="left"/>
+      <w:pPr>
+        <w:ind w:left="5400" w:hanging="360"/>
+      </w:pPr>
+      <w:rPr>
+        <w:rFonts w:ascii="Symbol" w:hAnsi="Symbol" w:hint="default"/>
+      </w:rPr>
+    </w:lvl>
+    <w:lvl w:ilvl="7" w:tplc="04090003" w:tentative="1">
+      <w:start w:val="1"/>
+      <w:numFmt w:val="bullet"/>
+      <w:lvlText w:val="o"/>
+      <w:lvlJc w:val="left"/>
+      <w:pPr>
+        <w:ind w:left="6120" w:hanging="360"/>
+      </w:pPr>
+      <w:rPr>
+        <w:rFonts w:ascii="Courier New" w:hAnsi="Courier New" w:cs="Courier New" w:hint="default"/>
+      </w:rPr>
+    </w:lvl>
+    <w:lvl w:ilvl="8" w:tplc="04090005" w:tentative="1">
+      <w:start w:val="1"/>
+      <w:numFmt w:val="bullet"/>
+      <w:lvlText w:val=""/>
+      <w:lvlJc w:val="left"/>
+      <w:pPr>
+        <w:ind w:left="6840" w:hanging="360"/>
+      </w:pPr>
+      <w:rPr>
+        <w:rFonts w:ascii="Wingdings" w:hAnsi="Wingdings" w:hint="default"/>
+      </w:rPr>
+    </w:lvl>
+  </w:abstractNum>
+  <w:abstractNum w:abstractNumId="2">
+    <w:nsid w:val="12A60EDF"/>
+    <w:multiLevelType w:val="hybridMultilevel"/>
+    <w:tmpl w:val="6FC672AE"/>
+    <w:lvl w:ilvl="0" w:tplc="0409000F">
+      <w:start w:val="1"/>
+      <w:numFmt w:val="decimal"/>
+      <w:lvlText w:val="%1."/>
+      <w:lvlJc w:val="left"/>
+      <w:pPr>
+        <w:ind w:left="720" w:hanging="360"/>
+      </w:pPr>
+      <w:rPr>
+        <w:rFonts w:hint="default"/>
+      </w:rPr>
+    </w:lvl>
+    <w:lvl w:ilvl="1" w:tplc="04090001">
+      <w:start w:val="1"/>
+      <w:numFmt w:val="bullet"/>
+      <w:lvlText w:val=""/>
+      <w:lvlJc w:val="left"/>
+      <w:pPr>
+        <w:ind w:left="1440" w:hanging="360"/>
+      </w:pPr>
+      <w:rPr>
+        <w:rFonts w:ascii="Symbol" w:hAnsi="Symbol" w:hint="default"/>
+      </w:rPr>
+    </w:lvl>
+    <w:lvl w:ilvl="2" w:tplc="0409001B">
+      <w:start w:val="1"/>
+      <w:numFmt w:val="lowerRoman"/>
+      <w:lvlText w:val="%3."/>
+      <w:lvlJc w:val="right"/>
+      <w:pPr>
+        <w:ind w:left="2160" w:hanging="180"/>
+      </w:pPr>
+    </w:lvl>
+    <w:lvl w:ilvl="3" w:tplc="0409000F" w:tentative="1">
+      <w:start w:val="1"/>
+      <w:numFmt w:val="decimal"/>
+      <w:lvlText w:val="%4."/>
+      <w:lvlJc w:val="left"/>
+      <w:pPr>
+        <w:ind w:left="2880" w:hanging="360"/>
+      </w:pPr>
+    </w:lvl>
+    <w:lvl w:ilvl="4" w:tplc="04090019" w:tentative="1">
+      <w:start w:val="1"/>
+      <w:numFmt w:val="lowerLetter"/>
+      <w:lvlText w:val="%5."/>
+      <w:lvlJc w:val="left"/>
+      <w:pPr>
+        <w:ind w:left="3600" w:hanging="360"/>
+      </w:pPr>
+    </w:lvl>
+    <w:lvl w:ilvl="5" w:tplc="0409001B" w:tentative="1">
+      <w:start w:val="1"/>
+      <w:numFmt w:val="lowerRoman"/>
+      <w:lvlText w:val="%6."/>
+      <w:lvlJc w:val="right"/>
+      <w:pPr>
+        <w:ind w:left="4320" w:hanging="180"/>
+      </w:pPr>
+    </w:lvl>
+    <w:lvl w:ilvl="6" w:tplc="0409000F" w:tentative="1">
+      <w:start w:val="1"/>
+      <w:numFmt w:val="decimal"/>
+      <w:lvlText w:val="%7."/>
+      <w:lvlJc w:val="left"/>
+      <w:pPr>
+        <w:ind w:left="5040" w:hanging="360"/>
+      </w:pPr>
+    </w:lvl>
+    <w:lvl w:ilvl="7" w:tplc="04090019" w:tentative="1">
+      <w:start w:val="1"/>
+      <w:numFmt w:val="lowerLetter"/>
+      <w:lvlText w:val="%8."/>
+      <w:lvlJc w:val="left"/>
+      <w:pPr>
+        <w:ind w:left="5760" w:hanging="360"/>
+      </w:pPr>
+    </w:lvl>
+    <w:lvl w:ilvl="8" w:tplc="0409001B" w:tentative="1">
+      <w:start w:val="1"/>
+      <w:numFmt w:val="lowerRoman"/>
+      <w:lvlText w:val="%9."/>
+      <w:lvlJc w:val="right"/>
+      <w:pPr>
+        <w:ind w:left="6480" w:hanging="180"/>
+      </w:pPr>
+    </w:lvl>
+  </w:abstractNum>
+  <w:abstractNum w:abstractNumId="3">
     <w:nsid w:val="70FE12CD"/>
     <w:multiLevelType w:val="hybridMultilevel"/>
     <w:tmpl w:val="42365FCE"/>
@@ -1347,10 +2522,16 @@
     </w:lvl>
   </w:abstractNum>
   <w:num w:numId="1">
-    <w:abstractNumId w:val="1"/>
+    <w:abstractNumId w:val="3"/>
   </w:num>
   <w:num w:numId="2">
     <w:abstractNumId w:val="0"/>
+  </w:num>
+  <w:num w:numId="3">
+    <w:abstractNumId w:val="2"/>
+  </w:num>
+  <w:num w:numId="4">
+    <w:abstractNumId w:val="1"/>
   </w:num>
 </w:numbering>
 </file>
@@ -1791,13 +2972,31 @@
     <w:name w:val="Hyperlink"/>
     <w:basedOn w:val="DefaultParagraphFont"/>
     <w:uiPriority w:val="99"/>
-    <w:semiHidden/>
     <w:unhideWhenUsed/>
     <w:rsid w:val="00304F7C"/>
     <w:rPr>
       <w:color w:val="0000FF"/>
       <w:u w:val="single"/>
     </w:rPr>
+  </w:style>
+  <w:style w:type="table" w:styleId="TableGrid">
+    <w:name w:val="Table Grid"/>
+    <w:basedOn w:val="TableNormal"/>
+    <w:uiPriority w:val="39"/>
+    <w:rsid w:val="00C00DC2"/>
+    <w:pPr>
+      <w:spacing w:after="0" w:line="240" w:lineRule="auto"/>
+    </w:pPr>
+    <w:tblPr>
+      <w:tblBorders>
+        <w:top w:val="single" w:sz="4" w:space="0" w:color="auto"/>
+        <w:left w:val="single" w:sz="4" w:space="0" w:color="auto"/>
+        <w:bottom w:val="single" w:sz="4" w:space="0" w:color="auto"/>
+        <w:right w:val="single" w:sz="4" w:space="0" w:color="auto"/>
+        <w:insideH w:val="single" w:sz="4" w:space="0" w:color="auto"/>
+        <w:insideV w:val="single" w:sz="4" w:space="0" w:color="auto"/>
+      </w:tblBorders>
+    </w:tblPr>
   </w:style>
 </w:styles>
 </file>
